--- a/out/cv_alexandre_tanguy.docx
+++ b/out/cv_alexandre_tanguy.docx
@@ -72,6 +72,19 @@
       </w:r>
     </w:p>
     <w:p>
+      <w:pPr>
+        <w:pStyle w:val="BlockText"/>
+      </w:pPr>
+      <w:hyperlink r:id="rId23">
+        <w:r>
+          <w:rPr>
+            <w:rStyle w:val="Hyperlink"/>
+          </w:rPr>
+          <w:t xml:space="preserve">https://img.shields.io/badge/Download-PDF-informational?style=social&amp;logo=appveyor</w:t>
+        </w:r>
+      </w:hyperlink>
+    </w:p>
+    <w:p>
       <w:r>
         <w:pict>
           <v:rect style="width:0;height:1.5pt" o:hralign="center" o:hrstd="t" o:hr="t"/>
@@ -87,11 +100,11 @@
       <w:pPr>
         <w:pStyle w:val="Heading2"/>
       </w:pPr>
-      <w:bookmarkStart w:id="23" w:name="who-am-i-and-what-am-i-looking-for"/>
+      <w:bookmarkStart w:id="24" w:name="who-am-i-and-what-am-i-looking-for"/>
       <w:r>
         <w:t xml:space="preserve">Who am I and what am I looking for?</w:t>
       </w:r>
-      <w:bookmarkEnd w:id="23"/>
+      <w:bookmarkEnd w:id="24"/>
     </w:p>
     <w:p>
       <w:pPr>
@@ -105,11 +118,11 @@
       <w:pPr>
         <w:pStyle w:val="Heading2"/>
       </w:pPr>
-      <w:bookmarkStart w:id="24" w:name="professional-experience"/>
+      <w:bookmarkStart w:id="25" w:name="professional-experience"/>
       <w:r>
         <w:t xml:space="preserve">Professional experience</w:t>
       </w:r>
-      <w:bookmarkEnd w:id="24"/>
+      <w:bookmarkEnd w:id="25"/>
     </w:p>
     <w:p>
       <w:pPr>
@@ -127,7 +140,7 @@
         </w:rPr>
         <w:t xml:space="preserve"> </w:t>
       </w:r>
-      <w:hyperlink r:id="rId25">
+      <w:hyperlink r:id="rId26">
         <w:r>
           <w:rPr>
             <w:rStyle w:val="Hyperlink"/>
@@ -150,11 +163,11 @@
       <w:pPr>
         <w:pStyle w:val="Heading2"/>
       </w:pPr>
-      <w:bookmarkStart w:id="26" w:name="education-and-languages"/>
+      <w:bookmarkStart w:id="27" w:name="education-and-languages"/>
       <w:r>
         <w:t xml:space="preserve">Education and languages</w:t>
       </w:r>
-      <w:bookmarkEnd w:id="26"/>
+      <w:bookmarkEnd w:id="27"/>
     </w:p>
     <w:p>
       <w:pPr>
@@ -168,11 +181,11 @@
       <w:pPr>
         <w:pStyle w:val="Heading2"/>
       </w:pPr>
-      <w:bookmarkStart w:id="27" w:name="activities-and-interests"/>
+      <w:bookmarkStart w:id="28" w:name="activities-and-interests"/>
       <w:r>
         <w:t xml:space="preserve">Activities and interests</w:t>
       </w:r>
-      <w:bookmarkEnd w:id="27"/>
+      <w:bookmarkEnd w:id="28"/>
     </w:p>
     <w:p>
       <w:pPr>
@@ -214,11 +227,11 @@
       <w:pPr>
         <w:pStyle w:val="Heading2"/>
       </w:pPr>
-      <w:bookmarkStart w:id="28" w:name="volunteering"/>
+      <w:bookmarkStart w:id="29" w:name="volunteering"/>
       <w:r>
         <w:t xml:space="preserve">Volunteering</w:t>
       </w:r>
-      <w:bookmarkEnd w:id="28"/>
+      <w:bookmarkEnd w:id="29"/>
     </w:p>
     <w:p>
       <w:pPr>

--- a/out/cv_alexandre_tanguy.docx
+++ b/out/cv_alexandre_tanguy.docx
@@ -75,12 +75,48 @@
       <w:pPr>
         <w:pStyle w:val="BlockText"/>
       </w:pPr>
-      <w:hyperlink r:id="rId23">
+      <w:hyperlink r:id="rId24">
         <w:r>
-          <w:rPr>
-            <w:rStyle w:val="Hyperlink"/>
-          </w:rPr>
-          <w:t xml:space="preserve">https://img.shields.io/badge/Download-PDF-informational?style=social&amp;logo=appveyor</w:t>
+          <w:drawing>
+            <wp:inline>
+              <wp:extent cx="1123950" cy="190500"/>
+              <wp:effectExtent b="0" l="0" r="0" t="0"/>
+              <wp:docPr descr="Watch on GitHub" title="" id="1" name="Picture"/>
+              <a:graphic>
+                <a:graphicData uri="http://schemas.openxmlformats.org/drawingml/2006/picture">
+                  <pic:pic>
+                    <pic:nvPicPr>
+                      <pic:cNvPr descr="https://img.shields.io/badge/Download-PDF-informational?style=social&amp;logo=github" id="0" name="Picture"/>
+                      <pic:cNvPicPr>
+                        <a:picLocks noChangeArrowheads="1" noChangeAspect="1"/>
+                      </pic:cNvPicPr>
+                    </pic:nvPicPr>
+                    <pic:blipFill>
+                      <a:blip r:embed="rId23"/>
+                      <a:stretch>
+                        <a:fillRect/>
+                      </a:stretch>
+                    </pic:blipFill>
+                    <pic:spPr bwMode="auto">
+                      <a:xfrm>
+                        <a:off x="0" y="0"/>
+                        <a:ext cx="1123950" cy="190500"/>
+                      </a:xfrm>
+                      <a:prstGeom prst="rect">
+                        <a:avLst/>
+                      </a:prstGeom>
+                      <a:noFill/>
+                      <a:ln w="9525">
+                        <a:noFill/>
+                        <a:headEnd/>
+                        <a:tailEnd/>
+                      </a:ln>
+                    </pic:spPr>
+                  </pic:pic>
+                </a:graphicData>
+              </a:graphic>
+            </wp:inline>
+          </w:drawing>
         </w:r>
       </w:hyperlink>
     </w:p>
@@ -100,11 +136,11 @@
       <w:pPr>
         <w:pStyle w:val="Heading2"/>
       </w:pPr>
-      <w:bookmarkStart w:id="24" w:name="who-am-i-and-what-am-i-looking-for"/>
+      <w:bookmarkStart w:id="25" w:name="who-am-i-and-what-am-i-looking-for"/>
       <w:r>
         <w:t xml:space="preserve">Who am I and what am I looking for?</w:t>
       </w:r>
-      <w:bookmarkEnd w:id="24"/>
+      <w:bookmarkEnd w:id="25"/>
     </w:p>
     <w:p>
       <w:pPr>
@@ -118,11 +154,11 @@
       <w:pPr>
         <w:pStyle w:val="Heading2"/>
       </w:pPr>
-      <w:bookmarkStart w:id="25" w:name="professional-experience"/>
+      <w:bookmarkStart w:id="26" w:name="professional-experience"/>
       <w:r>
         <w:t xml:space="preserve">Professional experience</w:t>
       </w:r>
-      <w:bookmarkEnd w:id="25"/>
+      <w:bookmarkEnd w:id="26"/>
     </w:p>
     <w:p>
       <w:pPr>
@@ -140,7 +176,7 @@
         </w:rPr>
         <w:t xml:space="preserve"> </w:t>
       </w:r>
-      <w:hyperlink r:id="rId26">
+      <w:hyperlink r:id="rId27">
         <w:r>
           <w:rPr>
             <w:rStyle w:val="Hyperlink"/>
@@ -163,11 +199,11 @@
       <w:pPr>
         <w:pStyle w:val="Heading2"/>
       </w:pPr>
-      <w:bookmarkStart w:id="27" w:name="education-and-languages"/>
+      <w:bookmarkStart w:id="28" w:name="education-and-languages"/>
       <w:r>
         <w:t xml:space="preserve">Education and languages</w:t>
       </w:r>
-      <w:bookmarkEnd w:id="27"/>
+      <w:bookmarkEnd w:id="28"/>
     </w:p>
     <w:p>
       <w:pPr>
@@ -181,11 +217,11 @@
       <w:pPr>
         <w:pStyle w:val="Heading2"/>
       </w:pPr>
-      <w:bookmarkStart w:id="28" w:name="activities-and-interests"/>
+      <w:bookmarkStart w:id="29" w:name="activities-and-interests"/>
       <w:r>
         <w:t xml:space="preserve">Activities and interests</w:t>
       </w:r>
-      <w:bookmarkEnd w:id="28"/>
+      <w:bookmarkEnd w:id="29"/>
     </w:p>
     <w:p>
       <w:pPr>
@@ -227,11 +263,11 @@
       <w:pPr>
         <w:pStyle w:val="Heading2"/>
       </w:pPr>
-      <w:bookmarkStart w:id="29" w:name="volunteering"/>
+      <w:bookmarkStart w:id="30" w:name="volunteering"/>
       <w:r>
         <w:t xml:space="preserve">Volunteering</w:t>
       </w:r>
-      <w:bookmarkEnd w:id="29"/>
+      <w:bookmarkEnd w:id="30"/>
     </w:p>
     <w:p>
       <w:pPr>

--- a/out/cv_alexandre_tanguy.docx
+++ b/out/cv_alexandre_tanguy.docx
@@ -79,14 +79,14 @@
         <w:r>
           <w:drawing>
             <wp:inline>
-              <wp:extent cx="1123950" cy="190500"/>
+              <wp:extent cx="1504950" cy="190500"/>
               <wp:effectExtent b="0" l="0" r="0" t="0"/>
-              <wp:docPr descr="Watch on GitHub" title="" id="1" name="Picture"/>
+              <wp:docPr descr="Download the PDF" title="" id="1" name="Picture"/>
               <a:graphic>
                 <a:graphicData uri="http://schemas.openxmlformats.org/drawingml/2006/picture">
                   <pic:pic>
                     <pic:nvPicPr>
-                      <pic:cNvPr descr="https://img.shields.io/badge/Download-PDF-informational?style=social&amp;logo=github" id="0" name="Picture"/>
+                      <pic:cNvPr descr="https://img.shields.io/badge/Download_this_CV-PDF-informational?style=social&amp;logo=github" id="0" name="Picture"/>
                       <pic:cNvPicPr>
                         <a:picLocks noChangeArrowheads="1" noChangeAspect="1"/>
                       </pic:cNvPicPr>
@@ -100,7 +100,7 @@
                     <pic:spPr bwMode="auto">
                       <a:xfrm>
                         <a:off x="0" y="0"/>
-                        <a:ext cx="1123950" cy="190500"/>
+                        <a:ext cx="1504950" cy="190500"/>
                       </a:xfrm>
                       <a:prstGeom prst="rect">
                         <a:avLst/>
@@ -119,6 +119,53 @@
           </w:drawing>
         </w:r>
       </w:hyperlink>
+      <w:r>
+        <w:t xml:space="preserve"> </w:t>
+      </w:r>
+      <w:hyperlink r:id="rId26">
+        <w:r>
+          <w:drawing>
+            <wp:inline>
+              <wp:extent cx="1600200" cy="190500"/>
+              <wp:effectExtent b="0" l="0" r="0" t="0"/>
+              <wp:docPr descr="Download the DOCX" title="" id="1" name="Picture"/>
+              <a:graphic>
+                <a:graphicData uri="http://schemas.openxmlformats.org/drawingml/2006/picture">
+                  <pic:pic>
+                    <pic:nvPicPr>
+                      <pic:cNvPr descr="https://img.shields.io/badge/Download_this_CV-DOCX-informational?style=social&amp;logo=microsoftword" id="0" name="Picture"/>
+                      <pic:cNvPicPr>
+                        <a:picLocks noChangeArrowheads="1" noChangeAspect="1"/>
+                      </pic:cNvPicPr>
+                    </pic:nvPicPr>
+                    <pic:blipFill>
+                      <a:blip r:embed="rId25"/>
+                      <a:stretch>
+                        <a:fillRect/>
+                      </a:stretch>
+                    </pic:blipFill>
+                    <pic:spPr bwMode="auto">
+                      <a:xfrm>
+                        <a:off x="0" y="0"/>
+                        <a:ext cx="1600200" cy="190500"/>
+                      </a:xfrm>
+                      <a:prstGeom prst="rect">
+                        <a:avLst/>
+                      </a:prstGeom>
+                      <a:noFill/>
+                      <a:ln w="9525">
+                        <a:noFill/>
+                        <a:headEnd/>
+                        <a:tailEnd/>
+                      </a:ln>
+                    </pic:spPr>
+                  </pic:pic>
+                </a:graphicData>
+              </a:graphic>
+            </wp:inline>
+          </w:drawing>
+        </w:r>
+      </w:hyperlink>
     </w:p>
     <w:p>
       <w:r>
@@ -136,11 +183,11 @@
       <w:pPr>
         <w:pStyle w:val="Heading2"/>
       </w:pPr>
-      <w:bookmarkStart w:id="25" w:name="who-am-i-and-what-am-i-looking-for"/>
+      <w:bookmarkStart w:id="27" w:name="who-am-i-and-what-am-i-looking-for"/>
       <w:r>
         <w:t xml:space="preserve">Who am I and what am I looking for?</w:t>
       </w:r>
-      <w:bookmarkEnd w:id="25"/>
+      <w:bookmarkEnd w:id="27"/>
     </w:p>
     <w:p>
       <w:pPr>
@@ -154,11 +201,11 @@
       <w:pPr>
         <w:pStyle w:val="Heading2"/>
       </w:pPr>
-      <w:bookmarkStart w:id="26" w:name="professional-experience"/>
+      <w:bookmarkStart w:id="28" w:name="professional-experience"/>
       <w:r>
         <w:t xml:space="preserve">Professional experience</w:t>
       </w:r>
-      <w:bookmarkEnd w:id="26"/>
+      <w:bookmarkEnd w:id="28"/>
     </w:p>
     <w:p>
       <w:pPr>
@@ -176,7 +223,7 @@
         </w:rPr>
         <w:t xml:space="preserve"> </w:t>
       </w:r>
-      <w:hyperlink r:id="rId27">
+      <w:hyperlink r:id="rId29">
         <w:r>
           <w:rPr>
             <w:rStyle w:val="Hyperlink"/>
@@ -199,11 +246,11 @@
       <w:pPr>
         <w:pStyle w:val="Heading2"/>
       </w:pPr>
-      <w:bookmarkStart w:id="28" w:name="education-and-languages"/>
+      <w:bookmarkStart w:id="30" w:name="education-and-languages"/>
       <w:r>
         <w:t xml:space="preserve">Education and languages</w:t>
       </w:r>
-      <w:bookmarkEnd w:id="28"/>
+      <w:bookmarkEnd w:id="30"/>
     </w:p>
     <w:p>
       <w:pPr>
@@ -217,11 +264,11 @@
       <w:pPr>
         <w:pStyle w:val="Heading2"/>
       </w:pPr>
-      <w:bookmarkStart w:id="29" w:name="activities-and-interests"/>
+      <w:bookmarkStart w:id="31" w:name="activities-and-interests"/>
       <w:r>
         <w:t xml:space="preserve">Activities and interests</w:t>
       </w:r>
-      <w:bookmarkEnd w:id="29"/>
+      <w:bookmarkEnd w:id="31"/>
     </w:p>
     <w:p>
       <w:pPr>
@@ -263,11 +310,11 @@
       <w:pPr>
         <w:pStyle w:val="Heading2"/>
       </w:pPr>
-      <w:bookmarkStart w:id="30" w:name="volunteering"/>
+      <w:bookmarkStart w:id="32" w:name="volunteering"/>
       <w:r>
         <w:t xml:space="preserve">Volunteering</w:t>
       </w:r>
-      <w:bookmarkEnd w:id="30"/>
+      <w:bookmarkEnd w:id="32"/>
     </w:p>
     <w:p>
       <w:pPr>

--- a/out/cv_alexandre_tanguy.docx
+++ b/out/cv_alexandre_tanguy.docx
@@ -86,7 +86,7 @@
                 <a:graphicData uri="http://schemas.openxmlformats.org/drawingml/2006/picture">
                   <pic:pic>
                     <pic:nvPicPr>
-                      <pic:cNvPr descr="https://img.shields.io/badge/Download_this_CV-PDF-informational?style=social&amp;logo=github" id="0" name="Picture"/>
+                      <pic:cNvPr descr="https://img.shields.io/badge/Download_this_CV-PDF-informational?style=social&amp;logo=github&amp;?logoColor=blue" id="0" name="Picture"/>
                       <pic:cNvPicPr>
                         <a:picLocks noChangeArrowheads="1" noChangeAspect="1"/>
                       </pic:cNvPicPr>
@@ -133,7 +133,7 @@
                 <a:graphicData uri="http://schemas.openxmlformats.org/drawingml/2006/picture">
                   <pic:pic>
                     <pic:nvPicPr>
-                      <pic:cNvPr descr="https://img.shields.io/badge/Download_this_CV-DOCX-informational?style=social&amp;logo=microsoftword" id="0" name="Picture"/>
+                      <pic:cNvPr descr="https://img.shields.io/badge/Download_this_CV-DOCX-informational?style=social&amp;logo=microsoftword&amp;?logoColor=blue" id="0" name="Picture"/>
                       <pic:cNvPicPr>
                         <a:picLocks noChangeArrowheads="1" noChangeAspect="1"/>
                       </pic:cNvPicPr>

--- a/out/cv_alexandre_tanguy.docx
+++ b/out/cv_alexandre_tanguy.docx
@@ -79,14 +79,14 @@
         <w:r>
           <w:drawing>
             <wp:inline>
-              <wp:extent cx="1504950" cy="190500"/>
+              <wp:extent cx="1209675" cy="190500"/>
               <wp:effectExtent b="0" l="0" r="0" t="0"/>
-              <wp:docPr descr="Download the PDF" title="" id="1" name="Picture"/>
+              <wp:docPr descr="Download in PDF" title="" id="1" name="Picture"/>
               <a:graphic>
                 <a:graphicData uri="http://schemas.openxmlformats.org/drawingml/2006/picture">
                   <pic:pic>
                     <pic:nvPicPr>
-                      <pic:cNvPr descr="https://img.shields.io/badge/Download_this_CV-PDF-informational?style=social&amp;logo=github&amp;?logoColor=blue" id="0" name="Picture"/>
+                      <pic:cNvPr descr="https://img.shields.io/badge/Download_in-PDF-blue?style=flat&amp;logo=github" id="0" name="Picture"/>
                       <pic:cNvPicPr>
                         <a:picLocks noChangeArrowheads="1" noChangeAspect="1"/>
                       </pic:cNvPicPr>
@@ -100,7 +100,7 @@
                     <pic:spPr bwMode="auto">
                       <a:xfrm>
                         <a:off x="0" y="0"/>
-                        <a:ext cx="1504950" cy="190500"/>
+                        <a:ext cx="1209675" cy="190500"/>
                       </a:xfrm>
                       <a:prstGeom prst="rect">
                         <a:avLst/>
@@ -126,14 +126,14 @@
         <w:r>
           <w:drawing>
             <wp:inline>
-              <wp:extent cx="1600200" cy="190500"/>
+              <wp:extent cx="1323975" cy="190500"/>
               <wp:effectExtent b="0" l="0" r="0" t="0"/>
               <wp:docPr descr="Download the DOCX" title="" id="1" name="Picture"/>
               <a:graphic>
                 <a:graphicData uri="http://schemas.openxmlformats.org/drawingml/2006/picture">
                   <pic:pic>
                     <pic:nvPicPr>
-                      <pic:cNvPr descr="https://img.shields.io/badge/Download_this_CV-DOCX-informational?style=social&amp;logo=microsoftword&amp;?logoColor=blue" id="0" name="Picture"/>
+                      <pic:cNvPr descr="https://img.shields.io/badge/Download_in-DOCX-blue?style=flat&amp;logo=microsoftword" id="0" name="Picture"/>
                       <pic:cNvPicPr>
                         <a:picLocks noChangeArrowheads="1" noChangeAspect="1"/>
                       </pic:cNvPicPr>
@@ -147,7 +147,7 @@
                     <pic:spPr bwMode="auto">
                       <a:xfrm>
                         <a:off x="0" y="0"/>
-                        <a:ext cx="1600200" cy="190500"/>
+                        <a:ext cx="1323975" cy="190500"/>
                       </a:xfrm>
                       <a:prstGeom prst="rect">
                         <a:avLst/>

--- a/out/cv_alexandre_tanguy.docx
+++ b/out/cv_alexandre_tanguy.docx
@@ -70,11 +70,9 @@
       <w:r>
         <w:t xml:space="preserve"> </w:t>
       </w:r>
-    </w:p>
-    <w:p>
-      <w:pPr>
-        <w:pStyle w:val="BlockText"/>
-      </w:pPr>
+      <w:r>
+        <w:t xml:space="preserve"> </w:t>
+      </w:r>
       <w:hyperlink r:id="rId24">
         <w:r>
           <w:drawing>
@@ -128,7 +126,7 @@
             <wp:inline>
               <wp:extent cx="1323975" cy="190500"/>
               <wp:effectExtent b="0" l="0" r="0" t="0"/>
-              <wp:docPr descr="Download the DOCX" title="" id="1" name="Picture"/>
+              <wp:docPr descr="Download in DOCX" title="" id="1" name="Picture"/>
               <a:graphic>
                 <a:graphicData uri="http://schemas.openxmlformats.org/drawingml/2006/picture">
                   <pic:pic>

--- a/out/cv_alexandre_tanguy.docx
+++ b/out/cv_alexandre_tanguy.docx
@@ -21,14 +21,14 @@
     </w:p>
     <w:p>
       <w:pPr>
+        <w:pStyle w:val="Heading3"/>
         <w:pStyle w:val="BlockText"/>
       </w:pPr>
-      <w:r>
-        <w:rPr>
-          <w:b/>
-        </w:rPr>
+      <w:bookmarkStart w:id="21" w:name="engineering-manager"/>
+      <w:r>
         <w:t xml:space="preserve">Engineering manager</w:t>
       </w:r>
+      <w:bookmarkEnd w:id="21"/>
     </w:p>
     <w:p>
       <w:pPr>
@@ -37,12 +37,15 @@
       <w:r>
         <w:t xml:space="preserve">Leader of IT technical teams and projects with a network and security engineer background. I am not a software engineer.</w:t>
       </w:r>
+      <w:r>
+        <w:t xml:space="preserve"> </w:t>
+      </w:r>
     </w:p>
     <w:p>
       <w:pPr>
         <w:pStyle w:val="BlockText"/>
       </w:pPr>
-      <w:hyperlink r:id="rId21">
+      <w:hyperlink r:id="rId22">
         <w:r>
           <w:rPr>
             <w:rStyle w:val="Hyperlink"/>
@@ -59,7 +62,7 @@
       <w:r>
         <w:t xml:space="preserve"> </w:t>
       </w:r>
-      <w:hyperlink r:id="rId22">
+      <w:hyperlink r:id="rId23">
         <w:r>
           <w:rPr>
             <w:rStyle w:val="Hyperlink"/>
@@ -70,10 +73,12 @@
       <w:r>
         <w:t xml:space="preserve"> </w:t>
       </w:r>
-      <w:r>
-        <w:t xml:space="preserve"> </w:t>
-      </w:r>
-      <w:hyperlink r:id="rId24">
+    </w:p>
+    <w:p>
+      <w:pPr>
+        <w:pStyle w:val="BlockText"/>
+      </w:pPr>
+      <w:hyperlink r:id="rId25">
         <w:r>
           <w:drawing>
             <wp:inline>
@@ -90,7 +95,7 @@
                       </pic:cNvPicPr>
                     </pic:nvPicPr>
                     <pic:blipFill>
-                      <a:blip r:embed="rId23"/>
+                      <a:blip r:embed="rId24"/>
                       <a:stretch>
                         <a:fillRect/>
                       </a:stretch>
@@ -120,7 +125,7 @@
       <w:r>
         <w:t xml:space="preserve"> </w:t>
       </w:r>
-      <w:hyperlink r:id="rId26">
+      <w:hyperlink r:id="rId27">
         <w:r>
           <w:drawing>
             <wp:inline>
@@ -137,7 +142,7 @@
                       </pic:cNvPicPr>
                     </pic:nvPicPr>
                     <pic:blipFill>
-                      <a:blip r:embed="rId25"/>
+                      <a:blip r:embed="rId26"/>
                       <a:stretch>
                         <a:fillRect/>
                       </a:stretch>
@@ -181,11 +186,11 @@
       <w:pPr>
         <w:pStyle w:val="Heading2"/>
       </w:pPr>
-      <w:bookmarkStart w:id="27" w:name="who-am-i-and-what-am-i-looking-for"/>
+      <w:bookmarkStart w:id="28" w:name="who-am-i-and-what-am-i-looking-for"/>
       <w:r>
         <w:t xml:space="preserve">Who am I and what am I looking for?</w:t>
       </w:r>
-      <w:bookmarkEnd w:id="27"/>
+      <w:bookmarkEnd w:id="28"/>
     </w:p>
     <w:p>
       <w:pPr>
@@ -199,11 +204,11 @@
       <w:pPr>
         <w:pStyle w:val="Heading2"/>
       </w:pPr>
-      <w:bookmarkStart w:id="28" w:name="professional-experience"/>
+      <w:bookmarkStart w:id="29" w:name="professional-experience"/>
       <w:r>
         <w:t xml:space="preserve">Professional experience</w:t>
       </w:r>
-      <w:bookmarkEnd w:id="28"/>
+      <w:bookmarkEnd w:id="29"/>
     </w:p>
     <w:p>
       <w:pPr>
@@ -221,7 +226,7 @@
         </w:rPr>
         <w:t xml:space="preserve"> </w:t>
       </w:r>
-      <w:hyperlink r:id="rId29">
+      <w:hyperlink r:id="rId30">
         <w:r>
           <w:rPr>
             <w:rStyle w:val="Hyperlink"/>
@@ -244,11 +249,11 @@
       <w:pPr>
         <w:pStyle w:val="Heading2"/>
       </w:pPr>
-      <w:bookmarkStart w:id="30" w:name="education-and-languages"/>
+      <w:bookmarkStart w:id="31" w:name="education-and-languages"/>
       <w:r>
         <w:t xml:space="preserve">Education and languages</w:t>
       </w:r>
-      <w:bookmarkEnd w:id="30"/>
+      <w:bookmarkEnd w:id="31"/>
     </w:p>
     <w:p>
       <w:pPr>
@@ -262,11 +267,11 @@
       <w:pPr>
         <w:pStyle w:val="Heading2"/>
       </w:pPr>
-      <w:bookmarkStart w:id="31" w:name="activities-and-interests"/>
+      <w:bookmarkStart w:id="32" w:name="activities-and-interests"/>
       <w:r>
         <w:t xml:space="preserve">Activities and interests</w:t>
       </w:r>
-      <w:bookmarkEnd w:id="31"/>
+      <w:bookmarkEnd w:id="32"/>
     </w:p>
     <w:p>
       <w:pPr>
@@ -308,11 +313,11 @@
       <w:pPr>
         <w:pStyle w:val="Heading2"/>
       </w:pPr>
-      <w:bookmarkStart w:id="32" w:name="volunteering"/>
+      <w:bookmarkStart w:id="33" w:name="volunteering"/>
       <w:r>
         <w:t xml:space="preserve">Volunteering</w:t>
       </w:r>
-      <w:bookmarkEnd w:id="32"/>
+      <w:bookmarkEnd w:id="33"/>
     </w:p>
     <w:p>
       <w:pPr>

--- a/out/cv_alexandre_tanguy.docx
+++ b/out/cv_alexandre_tanguy.docx
@@ -197,7 +197,7 @@
         <w:pStyle w:val="FirstParagraph"/>
       </w:pPr>
       <w:r>
-        <w:t xml:space="preserve">After 8 years in the tech, as a network and security engineer, where I learned lots of things and grow up as an engineer and a human being, I understood that I was happier leading a team and helping them to achieve big projects and grow in their skills.</w:t>
+        <w:t xml:space="preserve">After 8 years in the tech, as a network and security engineer, where I learned lots of things and grow up as an engineer and a human being, I understood that I was happier leading a team and helping them to achieve big projects and grow in their skills. Moreover…</w:t>
       </w:r>
     </w:p>
     <w:p>
@@ -327,7 +327,11 @@
         <w:t xml:space="preserve">TBC</w:t>
       </w:r>
     </w:p>
-    <w:sectPr/>
+    <w:sectPr>
+      <w:pgSz w:w="12240" w:h="15840"/>
+      <w:pgMar w:top="656" w:right="1440" w:bottom="1440" w:left="1440" w:header="720" w:footer="720" w:gutter="0"/>
+      <w:cols w:space="720"/>
+    </w:sectPr>
   </w:body>
 </w:document>
 </file>
@@ -356,10 +360,11 @@
 </file>
 
 <file path=word/numbering.xml><?xml version="1.0" encoding="utf-8"?>
-<w:numbering xmlns:w="http://schemas.openxmlformats.org/wordprocessingml/2006/main">
-  <w:abstractNum w:abstractNumId="990">
-    <w:nsid w:val="170cd2de"/>
+<w:numbering xmlns:wpc="http://schemas.microsoft.com/office/word/2010/wordprocessingCanvas" xmlns:cx="http://schemas.microsoft.com/office/drawing/2014/chartex" xmlns:cx1="http://schemas.microsoft.com/office/drawing/2015/9/8/chartex" xmlns:cx2="http://schemas.microsoft.com/office/drawing/2015/10/21/chartex" xmlns:cx3="http://schemas.microsoft.com/office/drawing/2016/5/9/chartex" xmlns:cx4="http://schemas.microsoft.com/office/drawing/2016/5/10/chartex" xmlns:cx5="http://schemas.microsoft.com/office/drawing/2016/5/11/chartex" xmlns:cx6="http://schemas.microsoft.com/office/drawing/2016/5/12/chartex" xmlns:cx7="http://schemas.microsoft.com/office/drawing/2016/5/13/chartex" xmlns:cx8="http://schemas.microsoft.com/office/drawing/2016/5/14/chartex" xmlns:mc="http://schemas.openxmlformats.org/markup-compatibility/2006" xmlns:aink="http://schemas.microsoft.com/office/drawing/2016/ink" xmlns:am3d="http://schemas.microsoft.com/office/drawing/2017/model3d" xmlns:o="urn:schemas-microsoft-com:office:office" xmlns:oel="http://schemas.microsoft.com/office/2019/extlst" xmlns:r="http://schemas.openxmlformats.org/officeDocument/2006/relationships" xmlns:m="http://schemas.openxmlformats.org/officeDocument/2006/math" xmlns:v="urn:schemas-microsoft-com:vml" xmlns:wp14="http://schemas.microsoft.com/office/word/2010/wordprocessingDrawing" xmlns:wp="http://schemas.openxmlformats.org/drawingml/2006/wordprocessingDrawing" xmlns:w10="urn:schemas-microsoft-com:office:word" xmlns:w="http://schemas.openxmlformats.org/wordprocessingml/2006/main" xmlns:w14="http://schemas.microsoft.com/office/word/2010/wordml" xmlns:w15="http://schemas.microsoft.com/office/word/2012/wordml" xmlns:w16cex="http://schemas.microsoft.com/office/word/2018/wordml/cex" xmlns:w16cid="http://schemas.microsoft.com/office/word/2016/wordml/cid" xmlns:w16="http://schemas.microsoft.com/office/word/2018/wordml" xmlns:w16sdtdh="http://schemas.microsoft.com/office/word/2020/wordml/sdtdatahash" xmlns:w16se="http://schemas.microsoft.com/office/word/2015/wordml/symex" xmlns:wpg="http://schemas.microsoft.com/office/word/2010/wordprocessingGroup" xmlns:wpi="http://schemas.microsoft.com/office/word/2010/wordprocessingInk" xmlns:wne="http://schemas.microsoft.com/office/word/2006/wordml" xmlns:wps="http://schemas.microsoft.com/office/word/2010/wordprocessingShape" mc:Ignorable="w14 w15 w16se w16cid w16 w16cex w16sdtdh wp14">
+  <w:abstractNum w:abstractNumId="0" w15:restartNumberingAfterBreak="0">
+    <w:nsid w:val="170CD2DE"/>
     <w:multiLevelType w:val="multilevel"/>
+    <w:tmpl w:val="2690E1BC"/>
     <w:lvl w:ilvl="0">
       <w:numFmt w:val="bullet"/>
       <w:lvlText w:val=" "/>
@@ -666,8 +671,8 @@
       </w:pPr>
     </w:lvl>
   </w:abstractNum>
-  <w:num w:numId="1000">
-    <w:abstractNumId w:val="990"/>
+  <w:num w:numId="1" w16cid:durableId="1193495293">
+    <w:abstractNumId w:val="0"/>
   </w:num>
   <w:num w:numId="1000">
     <w:abstractNumId w:val="990"/>
@@ -679,7 +684,7 @@
 </file>
 
 <file path=word/styles.xml><?xml version="1.0" encoding="utf-8"?>
-<w:styles xmlns:r="http://schemas.openxmlformats.org/officeDocument/2006/relationships" xmlns:w="http://schemas.openxmlformats.org/wordprocessingml/2006/main">
+<w:styles xmlns:mc="http://schemas.openxmlformats.org/markup-compatibility/2006" xmlns:r="http://schemas.openxmlformats.org/officeDocument/2006/relationships" xmlns:w="http://schemas.openxmlformats.org/wordprocessingml/2006/main" xmlns:w14="http://schemas.microsoft.com/office/word/2010/wordml" xmlns:w15="http://schemas.microsoft.com/office/word/2012/wordml" xmlns:w16cex="http://schemas.microsoft.com/office/word/2018/wordml/cex" xmlns:w16cid="http://schemas.microsoft.com/office/word/2016/wordml/cid" xmlns:w16="http://schemas.microsoft.com/office/word/2018/wordml" xmlns:w16sdtdh="http://schemas.microsoft.com/office/word/2020/wordml/sdtdatahash" xmlns:w16se="http://schemas.microsoft.com/office/word/2015/wordml/symex" mc:Ignorable="w14 w15 w16se w16cid w16 w16cex w16sdtdh">
   <w:docDefaults>
     <w:rPrDefault>
       <w:rPr>
@@ -695,115 +700,350 @@
       </w:pPr>
     </w:pPrDefault>
   </w:docDefaults>
-  <w:latentStyles w:defLockedState="0" w:defUIPriority="0" w:defSemiHidden="0" w:defUnhideWhenUsed="0" w:defQFormat="0" w:count="276"/>
+  <w:latentStyles w:defLockedState="0" w:defUIPriority="0" w:defSemiHidden="0" w:defUnhideWhenUsed="0" w:defQFormat="0" w:count="376">
+    <w:lsdException w:name="heading 5" w:semiHidden="1" w:unhideWhenUsed="1"/>
+    <w:lsdException w:name="index 2" w:semiHidden="1" w:unhideWhenUsed="1"/>
+    <w:lsdException w:name="index 3" w:semiHidden="1" w:unhideWhenUsed="1"/>
+    <w:lsdException w:name="index 4" w:semiHidden="1" w:unhideWhenUsed="1"/>
+    <w:lsdException w:name="index 5" w:semiHidden="1" w:unhideWhenUsed="1"/>
+    <w:lsdException w:name="index 6" w:semiHidden="1" w:unhideWhenUsed="1"/>
+    <w:lsdException w:name="index 7" w:semiHidden="1" w:unhideWhenUsed="1"/>
+    <w:lsdException w:name="index 8" w:semiHidden="1" w:unhideWhenUsed="1"/>
+    <w:lsdException w:name="index 9" w:semiHidden="1" w:unhideWhenUsed="1"/>
+    <w:lsdException w:name="toc 1" w:semiHidden="1" w:unhideWhenUsed="1"/>
+    <w:lsdException w:name="toc 2" w:semiHidden="1" w:unhideWhenUsed="1"/>
+    <w:lsdException w:name="toc 3" w:semiHidden="1" w:unhideWhenUsed="1"/>
+    <w:lsdException w:name="toc 4" w:semiHidden="1" w:unhideWhenUsed="1"/>
+    <w:lsdException w:name="toc 5" w:semiHidden="1" w:unhideWhenUsed="1"/>
+    <w:lsdException w:name="toc 6" w:semiHidden="1" w:unhideWhenUsed="1"/>
+    <w:lsdException w:name="toc 7" w:semiHidden="1" w:unhideWhenUsed="1"/>
+    <w:lsdException w:name="toc 8" w:semiHidden="1" w:unhideWhenUsed="1"/>
+    <w:lsdException w:name="toc 9" w:semiHidden="1" w:unhideWhenUsed="1"/>
+    <w:lsdException w:name="Normal Indent" w:semiHidden="1" w:unhideWhenUsed="1"/>
+    <w:lsdException w:name="footnote text" w:semiHidden="1" w:unhideWhenUsed="1"/>
+    <w:lsdException w:name="annotation text" w:semiHidden="1" w:unhideWhenUsed="1"/>
+    <w:lsdException w:name="header" w:semiHidden="1" w:unhideWhenUsed="1"/>
+    <w:lsdException w:name="footer" w:semiHidden="1" w:unhideWhenUsed="1"/>
+    <w:lsdException w:name="index heading" w:semiHidden="1" w:unhideWhenUsed="1"/>
+    <w:lsdException w:name="caption" w:semiHidden="1" w:unhideWhenUsed="1"/>
+    <w:lsdException w:name="table of figures" w:semiHidden="1" w:unhideWhenUsed="1"/>
+    <w:lsdException w:name="envelope address" w:semiHidden="1" w:unhideWhenUsed="1"/>
+    <w:lsdException w:name="envelope return" w:semiHidden="1" w:unhideWhenUsed="1"/>
+    <w:lsdException w:name="footnote reference" w:semiHidden="1" w:unhideWhenUsed="1"/>
+    <w:lsdException w:name="annotation reference" w:semiHidden="1" w:unhideWhenUsed="1"/>
+    <w:lsdException w:name="line number" w:semiHidden="1" w:unhideWhenUsed="1"/>
+    <w:lsdException w:name="page number" w:semiHidden="1" w:unhideWhenUsed="1"/>
+    <w:lsdException w:name="endnote reference" w:semiHidden="1" w:unhideWhenUsed="1"/>
+    <w:lsdException w:name="endnote text" w:semiHidden="1" w:unhideWhenUsed="1"/>
+    <w:lsdException w:name="table of authorities" w:semiHidden="1" w:unhideWhenUsed="1"/>
+    <w:lsdException w:name="macro" w:semiHidden="1" w:unhideWhenUsed="1"/>
+    <w:lsdException w:name="toa heading" w:semiHidden="1" w:unhideWhenUsed="1"/>
+    <w:lsdException w:name="List" w:semiHidden="1" w:unhideWhenUsed="1"/>
+    <w:lsdException w:name="List Bullet" w:semiHidden="1" w:unhideWhenUsed="1"/>
+    <w:lsdException w:name="List Number" w:semiHidden="1" w:unhideWhenUsed="1"/>
+    <w:lsdException w:name="List 2" w:semiHidden="1" w:unhideWhenUsed="1"/>
+    <w:lsdException w:name="List 3" w:semiHidden="1" w:unhideWhenUsed="1"/>
+    <w:lsdException w:name="List 4" w:semiHidden="1" w:unhideWhenUsed="1"/>
+    <w:lsdException w:name="List Bullet 2" w:semiHidden="1" w:unhideWhenUsed="1"/>
+    <w:lsdException w:name="List Bullet 3" w:semiHidden="1" w:unhideWhenUsed="1"/>
+    <w:lsdException w:name="List Number 2" w:semiHidden="1" w:unhideWhenUsed="1"/>
+    <w:lsdException w:name="List Number 3" w:semiHidden="1" w:unhideWhenUsed="1"/>
+    <w:lsdException w:name="List Number 4" w:semiHidden="1" w:unhideWhenUsed="1"/>
+    <w:lsdException w:name="List Number 5" w:semiHidden="1" w:unhideWhenUsed="1"/>
+    <w:lsdException w:name="Closing" w:semiHidden="1" w:unhideWhenUsed="1"/>
+    <w:lsdException w:name="Signature" w:semiHidden="1" w:unhideWhenUsed="1"/>
+    <w:lsdException w:name="Default Paragraph Font" w:semiHidden="1" w:unhideWhenUsed="1"/>
+    <w:lsdException w:name="Body Text" w:semiHidden="1" w:unhideWhenUsed="1"/>
+    <w:lsdException w:name="Body Text Indent" w:semiHidden="1" w:unhideWhenUsed="1"/>
+    <w:lsdException w:name="List Continue" w:semiHidden="1" w:unhideWhenUsed="1"/>
+    <w:lsdException w:name="List Continue 2" w:semiHidden="1" w:unhideWhenUsed="1"/>
+    <w:lsdException w:name="List Continue 3" w:semiHidden="1" w:unhideWhenUsed="1"/>
+    <w:lsdException w:name="List Continue 4" w:semiHidden="1" w:unhideWhenUsed="1"/>
+    <w:lsdException w:name="List Continue 5" w:semiHidden="1" w:unhideWhenUsed="1"/>
+    <w:lsdException w:name="Message Header" w:semiHidden="1" w:unhideWhenUsed="1"/>
+    <w:lsdException w:name="Salutation" w:semiHidden="1" w:unhideWhenUsed="1"/>
+    <w:lsdException w:name="Date" w:semiHidden="1" w:unhideWhenUsed="1"/>
+    <w:lsdException w:name="Body Text First Indent" w:semiHidden="1" w:unhideWhenUsed="1"/>
+    <w:lsdException w:name="Body Text Indent 2" w:semiHidden="1" w:unhideWhenUsed="1"/>
+    <w:lsdException w:name="Body Text Indent 3" w:semiHidden="1" w:unhideWhenUsed="1"/>
+    <w:lsdException w:name="Block Text" w:semiHidden="1" w:unhideWhenUsed="1"/>
+    <w:lsdException w:name="Hyperlink" w:semiHidden="1" w:unhideWhenUsed="1"/>
+    <w:lsdException w:name="FollowedHyperlink" w:semiHidden="1" w:unhideWhenUsed="1"/>
+    <w:lsdException w:name="Document Map" w:semiHidden="1" w:unhideWhenUsed="1"/>
+    <w:lsdException w:name="Plain Text" w:semiHidden="1" w:unhideWhenUsed="1"/>
+    <w:lsdException w:name="E-mail Signature" w:semiHidden="1" w:unhideWhenUsed="1"/>
+    <w:lsdException w:name="HTML Top of Form" w:semiHidden="1" w:unhideWhenUsed="1"/>
+    <w:lsdException w:name="HTML Bottom of Form" w:semiHidden="1" w:unhideWhenUsed="1"/>
+    <w:lsdException w:name="Normal (Web)" w:semiHidden="1" w:unhideWhenUsed="1"/>
+    <w:lsdException w:name="HTML Acronym" w:semiHidden="1" w:unhideWhenUsed="1"/>
+    <w:lsdException w:name="HTML Address" w:semiHidden="1" w:unhideWhenUsed="1"/>
+    <w:lsdException w:name="HTML Cite" w:semiHidden="1" w:unhideWhenUsed="1"/>
+    <w:lsdException w:name="HTML Code" w:semiHidden="1" w:unhideWhenUsed="1"/>
+    <w:lsdException w:name="HTML Definition" w:semiHidden="1" w:unhideWhenUsed="1"/>
+    <w:lsdException w:name="HTML Keyboard" w:semiHidden="1" w:unhideWhenUsed="1"/>
+    <w:lsdException w:name="HTML Preformatted" w:semiHidden="1" w:unhideWhenUsed="1"/>
+    <w:lsdException w:name="HTML Sample" w:semiHidden="1" w:unhideWhenUsed="1"/>
+    <w:lsdException w:name="HTML Typewriter" w:semiHidden="1" w:unhideWhenUsed="1"/>
+    <w:lsdException w:name="HTML Variable" w:semiHidden="1" w:unhideWhenUsed="1"/>
+    <w:lsdException w:name="Normal Table" w:semiHidden="1" w:unhideWhenUsed="1"/>
+    <w:lsdException w:name="annotation subject" w:semiHidden="1" w:unhideWhenUsed="1"/>
+    <w:lsdException w:name="No List" w:semiHidden="1" w:unhideWhenUsed="1"/>
+    <w:lsdException w:name="Outline List 1" w:semiHidden="1" w:unhideWhenUsed="1"/>
+    <w:lsdException w:name="Outline List 2" w:semiHidden="1" w:unhideWhenUsed="1"/>
+    <w:lsdException w:name="Outline List 3" w:semiHidden="1" w:unhideWhenUsed="1"/>
+    <w:lsdException w:name="Table Simple 1" w:semiHidden="1" w:unhideWhenUsed="1"/>
+    <w:lsdException w:name="Table Simple 2" w:semiHidden="1" w:unhideWhenUsed="1"/>
+    <w:lsdException w:name="Table Simple 3" w:semiHidden="1" w:unhideWhenUsed="1"/>
+    <w:lsdException w:name="Table Classic 1" w:semiHidden="1" w:unhideWhenUsed="1"/>
+    <w:lsdException w:name="Table Classic 2" w:semiHidden="1" w:unhideWhenUsed="1"/>
+    <w:lsdException w:name="Table Classic 3" w:semiHidden="1" w:unhideWhenUsed="1"/>
+    <w:lsdException w:name="Table Classic 4" w:semiHidden="1" w:unhideWhenUsed="1"/>
+    <w:lsdException w:name="Table Colorful 1" w:semiHidden="1" w:unhideWhenUsed="1"/>
+    <w:lsdException w:name="Table Colorful 2" w:semiHidden="1" w:unhideWhenUsed="1"/>
+    <w:lsdException w:name="Table Colorful 3" w:semiHidden="1" w:unhideWhenUsed="1"/>
+    <w:lsdException w:name="Table Columns 1" w:semiHidden="1" w:unhideWhenUsed="1"/>
+    <w:lsdException w:name="Table Columns 2" w:semiHidden="1" w:unhideWhenUsed="1"/>
+    <w:lsdException w:name="Table Columns 3" w:semiHidden="1" w:unhideWhenUsed="1"/>
+    <w:lsdException w:name="Table Columns 4" w:semiHidden="1" w:unhideWhenUsed="1"/>
+    <w:lsdException w:name="Table Columns 5" w:semiHidden="1" w:unhideWhenUsed="1"/>
+    <w:lsdException w:name="Table Grid 1" w:semiHidden="1" w:unhideWhenUsed="1"/>
+    <w:lsdException w:name="Table Grid 2" w:semiHidden="1" w:unhideWhenUsed="1"/>
+    <w:lsdException w:name="Table Grid 3" w:semiHidden="1" w:unhideWhenUsed="1"/>
+    <w:lsdException w:name="Table Grid 4" w:semiHidden="1" w:unhideWhenUsed="1"/>
+    <w:lsdException w:name="Table Grid 5" w:semiHidden="1" w:unhideWhenUsed="1"/>
+    <w:lsdException w:name="Table Grid 6" w:semiHidden="1" w:unhideWhenUsed="1"/>
+    <w:lsdException w:name="Table Grid 7" w:semiHidden="1" w:unhideWhenUsed="1"/>
+    <w:lsdException w:name="Table Grid 8" w:semiHidden="1" w:unhideWhenUsed="1"/>
+    <w:lsdException w:name="Table List 1" w:semiHidden="1" w:unhideWhenUsed="1"/>
+    <w:lsdException w:name="Table List 2" w:semiHidden="1" w:unhideWhenUsed="1"/>
+    <w:lsdException w:name="Table List 3" w:semiHidden="1" w:unhideWhenUsed="1"/>
+    <w:lsdException w:name="Table List 4" w:semiHidden="1" w:unhideWhenUsed="1"/>
+    <w:lsdException w:name="Table List 5" w:semiHidden="1" w:unhideWhenUsed="1"/>
+    <w:lsdException w:name="Table List 6" w:semiHidden="1" w:unhideWhenUsed="1"/>
+    <w:lsdException w:name="Table List 7" w:semiHidden="1" w:unhideWhenUsed="1"/>
+    <w:lsdException w:name="Table List 8" w:semiHidden="1" w:unhideWhenUsed="1"/>
+    <w:lsdException w:name="Table 3D effects 1" w:semiHidden="1" w:unhideWhenUsed="1"/>
+    <w:lsdException w:name="Table 3D effects 2" w:semiHidden="1" w:unhideWhenUsed="1"/>
+    <w:lsdException w:name="Table 3D effects 3" w:semiHidden="1" w:unhideWhenUsed="1"/>
+    <w:lsdException w:name="Table Contemporary" w:semiHidden="1" w:unhideWhenUsed="1"/>
+    <w:lsdException w:name="Table Elegant" w:semiHidden="1" w:unhideWhenUsed="1"/>
+    <w:lsdException w:name="Table Professional" w:semiHidden="1" w:unhideWhenUsed="1"/>
+    <w:lsdException w:name="Table Subtle 1" w:semiHidden="1" w:unhideWhenUsed="1"/>
+    <w:lsdException w:name="Table Subtle 2" w:semiHidden="1" w:unhideWhenUsed="1"/>
+    <w:lsdException w:name="Table Web 1" w:semiHidden="1" w:unhideWhenUsed="1"/>
+    <w:lsdException w:name="Table Web 2" w:semiHidden="1" w:unhideWhenUsed="1"/>
+    <w:lsdException w:name="Table Web 3" w:semiHidden="1" w:unhideWhenUsed="1"/>
+    <w:lsdException w:name="Balloon Text" w:semiHidden="1" w:unhideWhenUsed="1"/>
+    <w:lsdException w:name="Table Theme" w:semiHidden="1" w:unhideWhenUsed="1"/>
+    <w:lsdException w:name="Placeholder Text" w:semiHidden="1"/>
+    <w:lsdException w:name="Light Shading"/>
+    <w:lsdException w:name="Light List"/>
+    <w:lsdException w:name="Light Grid"/>
+    <w:lsdException w:name="Medium Shading 1"/>
+    <w:lsdException w:name="Medium Shading 2"/>
+    <w:lsdException w:name="Medium List 1"/>
+    <w:lsdException w:name="Medium List 2"/>
+    <w:lsdException w:name="Medium Grid 1"/>
+    <w:lsdException w:name="Medium Grid 2"/>
+    <w:lsdException w:name="Medium Grid 3"/>
+    <w:lsdException w:name="Dark List"/>
+    <w:lsdException w:name="Colorful Shading"/>
+    <w:lsdException w:name="Colorful List"/>
+    <w:lsdException w:name="Colorful Grid"/>
+    <w:lsdException w:name="Light Shading Accent 1"/>
+    <w:lsdException w:name="Light List Accent 1"/>
+    <w:lsdException w:name="Light Grid Accent 1"/>
+    <w:lsdException w:name="Medium Shading 1 Accent 1"/>
+    <w:lsdException w:name="Medium Shading 2 Accent 1"/>
+    <w:lsdException w:name="Medium List 1 Accent 1"/>
+    <w:lsdException w:name="Revision" w:semiHidden="1"/>
+    <w:lsdException w:name="Medium List 2 Accent 1"/>
+    <w:lsdException w:name="Medium Grid 1 Accent 1"/>
+    <w:lsdException w:name="Medium Grid 2 Accent 1"/>
+    <w:lsdException w:name="Medium Grid 3 Accent 1"/>
+    <w:lsdException w:name="Dark List Accent 1"/>
+    <w:lsdException w:name="Colorful Shading Accent 1"/>
+    <w:lsdException w:name="Colorful List Accent 1"/>
+    <w:lsdException w:name="Colorful Grid Accent 1"/>
+    <w:lsdException w:name="Light Shading Accent 2"/>
+    <w:lsdException w:name="Light List Accent 2"/>
+    <w:lsdException w:name="Light Grid Accent 2"/>
+    <w:lsdException w:name="Medium Shading 1 Accent 2"/>
+    <w:lsdException w:name="Medium Shading 2 Accent 2"/>
+    <w:lsdException w:name="Medium List 1 Accent 2"/>
+    <w:lsdException w:name="Medium List 2 Accent 2"/>
+    <w:lsdException w:name="Medium Grid 1 Accent 2"/>
+    <w:lsdException w:name="Medium Grid 2 Accent 2"/>
+    <w:lsdException w:name="Medium Grid 3 Accent 2"/>
+    <w:lsdException w:name="Dark List Accent 2"/>
+    <w:lsdException w:name="Colorful Shading Accent 2"/>
+    <w:lsdException w:name="Colorful List Accent 2"/>
+    <w:lsdException w:name="Colorful Grid Accent 2"/>
+    <w:lsdException w:name="Light Shading Accent 3"/>
+    <w:lsdException w:name="Light List Accent 3"/>
+    <w:lsdException w:name="Light Grid Accent 3"/>
+    <w:lsdException w:name="Medium Shading 1 Accent 3"/>
+    <w:lsdException w:name="Medium Shading 2 Accent 3"/>
+    <w:lsdException w:name="Medium List 1 Accent 3"/>
+    <w:lsdException w:name="Medium List 2 Accent 3"/>
+    <w:lsdException w:name="Medium Grid 1 Accent 3"/>
+    <w:lsdException w:name="Medium Grid 2 Accent 3"/>
+    <w:lsdException w:name="Medium Grid 3 Accent 3"/>
+    <w:lsdException w:name="Dark List Accent 3"/>
+    <w:lsdException w:name="Colorful Shading Accent 3"/>
+    <w:lsdException w:name="Colorful List Accent 3"/>
+    <w:lsdException w:name="Colorful Grid Accent 3"/>
+    <w:lsdException w:name="Light Shading Accent 4"/>
+    <w:lsdException w:name="Light List Accent 4"/>
+    <w:lsdException w:name="Light Grid Accent 4"/>
+    <w:lsdException w:name="Medium Shading 1 Accent 4"/>
+    <w:lsdException w:name="Medium Shading 2 Accent 4"/>
+    <w:lsdException w:name="Medium List 1 Accent 4"/>
+    <w:lsdException w:name="Medium List 2 Accent 4"/>
+    <w:lsdException w:name="Medium Grid 1 Accent 4"/>
+    <w:lsdException w:name="Medium Grid 2 Accent 4"/>
+    <w:lsdException w:name="Medium Grid 3 Accent 4"/>
+    <w:lsdException w:name="Dark List Accent 4"/>
+    <w:lsdException w:name="Colorful Shading Accent 4"/>
+    <w:lsdException w:name="Colorful List Accent 4"/>
+    <w:lsdException w:name="Colorful Grid Accent 4"/>
+    <w:lsdException w:name="Light Shading Accent 5"/>
+    <w:lsdException w:name="Light List Accent 5"/>
+    <w:lsdException w:name="Light Grid Accent 5"/>
+    <w:lsdException w:name="Medium Shading 1 Accent 5"/>
+    <w:lsdException w:name="Medium Shading 2 Accent 5"/>
+    <w:lsdException w:name="Medium List 1 Accent 5"/>
+    <w:lsdException w:name="Medium List 2 Accent 5"/>
+    <w:lsdException w:name="Medium Grid 1 Accent 5"/>
+    <w:lsdException w:name="Medium Grid 2 Accent 5"/>
+    <w:lsdException w:name="Medium Grid 3 Accent 5"/>
+    <w:lsdException w:name="Dark List Accent 5"/>
+    <w:lsdException w:name="Colorful Shading Accent 5"/>
+    <w:lsdException w:name="Colorful List Accent 5"/>
+    <w:lsdException w:name="Colorful Grid Accent 5"/>
+    <w:lsdException w:name="Light Shading Accent 6"/>
+    <w:lsdException w:name="Light List Accent 6"/>
+    <w:lsdException w:name="Light Grid Accent 6"/>
+    <w:lsdException w:name="Medium Shading 1 Accent 6"/>
+    <w:lsdException w:name="Medium Shading 2 Accent 6"/>
+    <w:lsdException w:name="Medium List 1 Accent 6"/>
+    <w:lsdException w:name="Medium List 2 Accent 6"/>
+    <w:lsdException w:name="Medium Grid 1 Accent 6"/>
+    <w:lsdException w:name="Medium Grid 2 Accent 6"/>
+    <w:lsdException w:name="Medium Grid 3 Accent 6"/>
+    <w:lsdException w:name="Dark List Accent 6"/>
+    <w:lsdException w:name="Colorful Shading Accent 6"/>
+    <w:lsdException w:name="Colorful List Accent 6"/>
+    <w:lsdException w:name="Colorful Grid Accent 6"/>
+    <w:lsdException w:name="Bibliography" w:semiHidden="1" w:unhideWhenUsed="1"/>
+    <w:lsdException w:name="TOC Heading" w:semiHidden="1" w:unhideWhenUsed="1"/>
+    <w:lsdException w:name="Grid Table 4" w:uiPriority="49"/>
+    <w:lsdException w:name="Grid Table 5 Dark" w:uiPriority="50"/>
+    <w:lsdException w:name="Grid Table 6 Colorful" w:uiPriority="51"/>
+    <w:lsdException w:name="Grid Table 7 Colorful" w:uiPriority="52"/>
+    <w:lsdException w:name="Grid Table 1 Light Accent 1" w:uiPriority="46"/>
+    <w:lsdException w:name="Grid Table 2 Accent 1" w:uiPriority="47"/>
+    <w:lsdException w:name="Grid Table 3 Accent 1" w:uiPriority="48"/>
+    <w:lsdException w:name="Grid Table 4 Accent 1" w:uiPriority="49"/>
+    <w:lsdException w:name="Grid Table 5 Dark Accent 1" w:uiPriority="50"/>
+    <w:lsdException w:name="Grid Table 6 Colorful Accent 1" w:uiPriority="51"/>
+    <w:lsdException w:name="Grid Table 7 Colorful Accent 1" w:uiPriority="52"/>
+    <w:lsdException w:name="Grid Table 1 Light Accent 2" w:uiPriority="46"/>
+    <w:lsdException w:name="Grid Table 2 Accent 2" w:uiPriority="47"/>
+    <w:lsdException w:name="Grid Table 3 Accent 2" w:uiPriority="48"/>
+    <w:lsdException w:name="Grid Table 4 Accent 2" w:uiPriority="49"/>
+    <w:lsdException w:name="Grid Table 5 Dark Accent 2" w:uiPriority="50"/>
+    <w:lsdException w:name="Grid Table 6 Colorful Accent 2" w:uiPriority="51"/>
+    <w:lsdException w:name="Grid Table 7 Colorful Accent 2" w:uiPriority="52"/>
+    <w:lsdException w:name="Grid Table 1 Light Accent 3" w:uiPriority="46"/>
+    <w:lsdException w:name="Grid Table 2 Accent 3" w:uiPriority="47"/>
+    <w:lsdException w:name="Grid Table 3 Accent 3" w:uiPriority="48"/>
+    <w:lsdException w:name="Grid Table 4 Accent 3" w:uiPriority="49"/>
+    <w:lsdException w:name="Grid Table 5 Dark Accent 3" w:uiPriority="50"/>
+    <w:lsdException w:name="Grid Table 6 Colorful Accent 3" w:uiPriority="51"/>
+    <w:lsdException w:name="Grid Table 7 Colorful Accent 3" w:uiPriority="52"/>
+    <w:lsdException w:name="Grid Table 1 Light Accent 4" w:uiPriority="46"/>
+    <w:lsdException w:name="Grid Table 2 Accent 4" w:uiPriority="47"/>
+    <w:lsdException w:name="Grid Table 3 Accent 4" w:uiPriority="48"/>
+    <w:lsdException w:name="Grid Table 4 Accent 4" w:uiPriority="49"/>
+    <w:lsdException w:name="Grid Table 5 Dark Accent 4" w:uiPriority="50"/>
+    <w:lsdException w:name="Grid Table 6 Colorful Accent 4" w:uiPriority="51"/>
+    <w:lsdException w:name="Grid Table 7 Colorful Accent 4" w:uiPriority="52"/>
+    <w:lsdException w:name="Grid Table 1 Light Accent 5" w:uiPriority="46"/>
+    <w:lsdException w:name="Grid Table 2 Accent 5" w:uiPriority="47"/>
+    <w:lsdException w:name="Grid Table 3 Accent 5" w:uiPriority="48"/>
+    <w:lsdException w:name="Grid Table 4 Accent 5" w:uiPriority="49"/>
+    <w:lsdException w:name="Grid Table 5 Dark Accent 5" w:uiPriority="50"/>
+    <w:lsdException w:name="Grid Table 6 Colorful Accent 5" w:uiPriority="51"/>
+    <w:lsdException w:name="Grid Table 7 Colorful Accent 5" w:uiPriority="52"/>
+    <w:lsdException w:name="Grid Table 1 Light Accent 6" w:uiPriority="46"/>
+    <w:lsdException w:name="Grid Table 2 Accent 6" w:uiPriority="47"/>
+    <w:lsdException w:name="Grid Table 3 Accent 6" w:uiPriority="48"/>
+    <w:lsdException w:name="Grid Table 4 Accent 6" w:uiPriority="49"/>
+    <w:lsdException w:name="Grid Table 5 Dark Accent 6" w:uiPriority="50"/>
+    <w:lsdException w:name="Grid Table 6 Colorful Accent 6" w:uiPriority="51"/>
+    <w:lsdException w:name="Grid Table 7 Colorful Accent 6" w:uiPriority="52"/>
+    <w:lsdException w:name="List Table 1 Light" w:uiPriority="46"/>
+    <w:lsdException w:name="List Table 2" w:uiPriority="47"/>
+    <w:lsdException w:name="List Table 3" w:uiPriority="48"/>
+    <w:lsdException w:name="List Table 4" w:uiPriority="49"/>
+    <w:lsdException w:name="List Table 5 Dark" w:uiPriority="50"/>
+    <w:lsdException w:name="List Table 6 Colorful" w:uiPriority="51"/>
+    <w:lsdException w:name="List Table 7 Colorful" w:uiPriority="52"/>
+    <w:lsdException w:name="List Table 1 Light Accent 1" w:uiPriority="46"/>
+    <w:lsdException w:name="List Table 2 Accent 1" w:uiPriority="47"/>
+    <w:lsdException w:name="List Table 3 Accent 1" w:uiPriority="48"/>
+    <w:lsdException w:name="List Table 4 Accent 1" w:uiPriority="49"/>
+    <w:lsdException w:name="List Table 5 Dark Accent 1" w:uiPriority="50"/>
+    <w:lsdException w:name="List Table 6 Colorful Accent 1" w:uiPriority="51"/>
+    <w:lsdException w:name="List Table 7 Colorful Accent 1" w:uiPriority="52"/>
+    <w:lsdException w:name="List Table 1 Light Accent 2" w:uiPriority="46"/>
+    <w:lsdException w:name="List Table 2 Accent 2" w:uiPriority="47"/>
+    <w:lsdException w:name="List Table 3 Accent 2" w:uiPriority="48"/>
+    <w:lsdException w:name="List Table 4 Accent 2" w:uiPriority="49"/>
+    <w:lsdException w:name="List Table 5 Dark Accent 2" w:uiPriority="50"/>
+    <w:lsdException w:name="List Table 6 Colorful Accent 2" w:uiPriority="51"/>
+    <w:lsdException w:name="List Table 7 Colorful Accent 2" w:uiPriority="52"/>
+    <w:lsdException w:name="List Table 1 Light Accent 3" w:uiPriority="46"/>
+    <w:lsdException w:name="List Table 2 Accent 3" w:uiPriority="47"/>
+    <w:lsdException w:name="List Table 3 Accent 3" w:uiPriority="48"/>
+    <w:lsdException w:name="List Table 4 Accent 3" w:uiPriority="49"/>
+    <w:lsdException w:name="List Table 5 Dark Accent 3" w:uiPriority="50"/>
+    <w:lsdException w:name="List Table 6 Colorful Accent 3" w:uiPriority="51"/>
+    <w:lsdException w:name="List Table 7 Colorful Accent 3" w:uiPriority="52"/>
+    <w:lsdException w:name="List Table 1 Light Accent 4" w:uiPriority="46"/>
+    <w:lsdException w:name="List Table 2 Accent 4" w:uiPriority="47"/>
+    <w:lsdException w:name="List Table 3 Accent 4" w:uiPriority="48"/>
+    <w:lsdException w:name="List Table 4 Accent 4" w:uiPriority="49"/>
+    <w:lsdException w:name="List Table 5 Dark Accent 4" w:uiPriority="50"/>
+    <w:lsdException w:name="List Table 6 Colorful Accent 4" w:uiPriority="51"/>
+    <w:lsdException w:name="List Table 7 Colorful Accent 4" w:uiPriority="52"/>
+    <w:lsdException w:name="List Table 1 Light Accent 5" w:uiPriority="46"/>
+    <w:lsdException w:name="List Table 2 Accent 5" w:uiPriority="47"/>
+    <w:lsdException w:name="List Table 3 Accent 5" w:uiPriority="48"/>
+    <w:lsdException w:name="List Table 4 Accent 5" w:uiPriority="49"/>
+    <w:lsdException w:name="List Table 5 Dark Accent 5" w:uiPriority="50"/>
+    <w:lsdException w:name="List Table 6 Colorful Accent 5" w:uiPriority="51"/>
+    <w:lsdException w:name="List Table 7 Colorful Accent 5" w:uiPriority="52"/>
+    <w:lsdException w:name="List Table 1 Light Accent 6" w:uiPriority="46"/>
+    <w:lsdException w:name="List Table 2 Accent 6" w:uiPriority="47"/>
+    <w:lsdException w:name="List Table 3 Accent 6" w:uiPriority="48"/>
+    <w:lsdException w:name="List Table 4 Accent 6" w:uiPriority="49"/>
+    <w:lsdException w:name="List Table 5 Dark Accent 6" w:uiPriority="50"/>
+    <w:lsdException w:name="List Table 6 Colorful Accent 6" w:uiPriority="51"/>
+    <w:lsdException w:name="List Table 7 Colorful Accent 6" w:uiPriority="52"/>
+    <w:lsdException w:name="Mention" w:semiHidden="1" w:uiPriority="99" w:unhideWhenUsed="1"/>
+    <w:lsdException w:name="Smart Hyperlink" w:semiHidden="1" w:uiPriority="99" w:unhideWhenUsed="1"/>
+    <w:lsdException w:name="Hashtag" w:semiHidden="1" w:uiPriority="99" w:unhideWhenUsed="1"/>
+    <w:lsdException w:name="Unresolved Mention" w:semiHidden="1" w:uiPriority="99" w:unhideWhenUsed="1"/>
+    <w:lsdException w:name="Smart Link" w:semiHidden="1" w:uiPriority="99" w:unhideWhenUsed="1"/>
+  </w:latentStyles>
   <w:style w:type="paragraph" w:default="1" w:styleId="Normal">
     <w:name w:val="Normal"/>
     <w:qFormat/>
   </w:style>
-  <w:style w:type="paragraph" w:styleId="BodyText">
-    <w:name w:val="Body Text"/>
-    <w:basedOn w:val="Normal"/>
-    <w:link w:val="BodyTextChar"/>
-    <w:pPr>
-      <w:spacing w:before="180" w:after="180"/>
-    </w:pPr>
-    <w:qFormat/>
-  </w:style>
-  <w:style w:type="paragraph" w:customStyle="1" w:styleId="FirstParagraph">
-    <w:name w:val="First Paragraph"/>
-    <w:basedOn w:val="BodyText"/>
-    <w:next w:val="BodyText"/>
-    <w:qFormat/>
-  </w:style>
-  <w:style w:type="paragraph" w:customStyle="1" w:styleId="Compact">
-    <w:name w:val="Compact"/>
-    <w:basedOn w:val="BodyText"/>
-    <w:qFormat/>
-    <w:pPr>
-      <w:spacing w:before="36" w:after="36"/>
-    </w:pPr>
-  </w:style>
-  <w:style w:type="paragraph" w:styleId="Title">
-    <w:name w:val="Title"/>
-    <w:basedOn w:val="Normal"/>
-    <w:next w:val="BodyText"/>
-    <w:qFormat/>
-    <w:pPr>
-      <w:keepNext/>
-      <w:keepLines/>
-      <w:spacing w:before="480" w:after="240"/>
-      <w:jc w:val="center"/>
-    </w:pPr>
-    <w:rPr>
-      <w:rFonts w:asciiTheme="majorHAnsi" w:eastAsiaTheme="majorEastAsia" w:hAnsiTheme="majorHAnsi" w:cstheme="majorBidi"/>
-      <w:b/>
-      <w:bCs/>
-      <w:color w:val="345A8A" w:themeColor="accent1" w:themeShade="B5"/>
-      <w:sz w:val="36"/>
-      <w:szCs w:val="36"/>
-    </w:rPr>
-  </w:style>
-  <w:style w:type="paragraph" w:styleId="Subtitle">
-    <w:name w:val="Subtitle"/>
-    <w:basedOn w:val="Title"/>
-    <w:next w:val="BodyText"/>
-    <w:qFormat/>
-    <w:pPr>
-      <w:keepNext/>
-      <w:keepLines/>
-      <w:spacing w:before="240" w:after="240"/>
-      <w:jc w:val="center"/>
-    </w:pPr>
-    <w:rPr>
-      <w:sz w:val="30"/>
-      <w:szCs w:val="30"/>
-    </w:rPr>
-  </w:style>
-  <w:style w:type="paragraph" w:customStyle="1" w:styleId="Author">
-    <w:name w:val="Author"/>
-    <w:next w:val="BodyText"/>
-    <w:qFormat/>
-    <w:pPr>
-      <w:keepNext/>
-      <w:keepLines/>
-      <w:jc w:val="center"/>
-    </w:pPr>
-  </w:style>
-  <w:style w:type="paragraph" w:styleId="Date">
-    <w:name w:val="Date"/>
-    <w:next w:val="BodyText"/>
-    <w:qFormat/>
-    <w:pPr>
-      <w:keepNext/>
-      <w:keepLines/>
-      <w:jc w:val="center"/>
-    </w:pPr>
-  </w:style>
-  <w:style w:type="paragraph" w:customStyle="1" w:styleId="Abstract">
-    <w:name w:val="Abstract"/>
-    <w:basedOn w:val="Normal"/>
-    <w:next w:val="BodyText"/>
-    <w:qFormat/>
-    <w:pPr>
-      <w:keepNext/>
-      <w:keepLines/>
-      <w:spacing w:before="300" w:after="300"/>
-    </w:pPr>
-    <w:rPr>
-      <w:sz w:val="20"/>
-      <w:szCs w:val="20"/>
-    </w:rPr>
-  </w:style>
-  <w:style w:type="paragraph" w:styleId="Bibliography">
-    <w:name w:val="Bibliography"/>
-    <w:basedOn w:val="Normal"/>
-    <w:next w:val="Bibliography"/>
-    <w:qFormat/>
-    <w:pPr/>
-    <w:rPr/>
-  </w:style>
   <w:style w:type="paragraph" w:styleId="Heading1">
-    <w:name w:val="Heading 1"/>
+    <w:name w:val="heading 1"/>
     <w:basedOn w:val="Normal"/>
     <w:next w:val="BodyText"/>
     <w:uiPriority w:val="9"/>
@@ -813,28 +1053,6 @@
       <w:keepLines/>
       <w:spacing w:before="480" w:after="0"/>
       <w:outlineLvl w:val="0"/>
-    </w:pPr>
-    <w:rPr>
-      <w:rFonts w:asciiTheme="majorHAnsi" w:eastAsiaTheme="majorEastAsia" w:hAnsiTheme="majorHAnsi" w:cstheme="majorBidi"/>
-      <w:b/>
-      <w:bCs/>
-      <w:color w:val="345A8A" w:themeColor="accent1" w:themeShade="B5"/>
-      <w:sz w:val="32"/>
-      <w:szCs w:val="32"/>
-    </w:rPr>
-  </w:style>
-  <w:style w:type="paragraph" w:styleId="Heading2">
-    <w:name w:val="Heading 2"/>
-    <w:basedOn w:val="Normal"/>
-    <w:next w:val="BodyText"/>
-    <w:uiPriority w:val="9"/>
-    <w:unhideWhenUsed/>
-    <w:qFormat/>
-    <w:pPr>
-      <w:keepNext/>
-      <w:keepLines/>
-      <w:spacing w:before="200" w:after="0"/>
-      <w:outlineLvl w:val="1"/>
     </w:pPr>
     <w:rPr>
       <w:rFonts w:asciiTheme="majorHAnsi" w:eastAsiaTheme="majorEastAsia" w:hAnsiTheme="majorHAnsi" w:cstheme="majorBidi"/>
@@ -845,8 +1063,8 @@
       <w:szCs w:val="32"/>
     </w:rPr>
   </w:style>
-  <w:style w:type="paragraph" w:styleId="Heading3">
-    <w:name w:val="Heading 3"/>
+  <w:style w:type="paragraph" w:styleId="Heading2">
+    <w:name w:val="heading 2"/>
     <w:basedOn w:val="Normal"/>
     <w:next w:val="BodyText"/>
     <w:uiPriority w:val="9"/>
@@ -856,7 +1074,7 @@
       <w:keepNext/>
       <w:keepLines/>
       <w:spacing w:before="200" w:after="0"/>
-      <w:outlineLvl w:val="2"/>
+      <w:outlineLvl w:val="1"/>
     </w:pPr>
     <w:rPr>
       <w:rFonts w:asciiTheme="majorHAnsi" w:eastAsiaTheme="majorEastAsia" w:hAnsiTheme="majorHAnsi" w:cstheme="majorBidi"/>
@@ -867,8 +1085,8 @@
       <w:szCs w:val="28"/>
     </w:rPr>
   </w:style>
-  <w:style w:type="paragraph" w:styleId="Heading4">
-    <w:name w:val="Heading 4"/>
+  <w:style w:type="paragraph" w:styleId="Heading3">
+    <w:name w:val="heading 3"/>
     <w:basedOn w:val="Normal"/>
     <w:next w:val="BodyText"/>
     <w:uiPriority w:val="9"/>
@@ -878,19 +1096,17 @@
       <w:keepNext/>
       <w:keepLines/>
       <w:spacing w:before="200" w:after="0"/>
-      <w:outlineLvl w:val="3"/>
+      <w:outlineLvl w:val="2"/>
     </w:pPr>
     <w:rPr>
       <w:rFonts w:asciiTheme="majorHAnsi" w:eastAsiaTheme="majorEastAsia" w:hAnsiTheme="majorHAnsi" w:cstheme="majorBidi"/>
       <w:b/>
       <w:bCs/>
       <w:color w:val="4F81BD" w:themeColor="accent1"/>
-      <w:sz w:val="24"/>
-      <w:szCs w:val="24"/>
-    </w:rPr>
-  </w:style>
-  <w:style w:type="paragraph" w:styleId="Heading5">
-    <w:name w:val="Heading 5"/>
+    </w:rPr>
+  </w:style>
+  <w:style w:type="paragraph" w:styleId="Heading4">
+    <w:name w:val="heading 4"/>
     <w:basedOn w:val="Normal"/>
     <w:next w:val="BodyText"/>
     <w:uiPriority w:val="9"/>
@@ -900,19 +1116,17 @@
       <w:keepNext/>
       <w:keepLines/>
       <w:spacing w:before="200" w:after="0"/>
-      <w:outlineLvl w:val="4"/>
+      <w:outlineLvl w:val="3"/>
     </w:pPr>
     <w:rPr>
       <w:rFonts w:asciiTheme="majorHAnsi" w:eastAsiaTheme="majorEastAsia" w:hAnsiTheme="majorHAnsi" w:cstheme="majorBidi"/>
+      <w:bCs/>
       <w:i/>
-      <w:iCs/>
       <w:color w:val="4F81BD" w:themeColor="accent1"/>
-      <w:sz w:val="24"/>
-      <w:szCs w:val="24"/>
-    </w:rPr>
-  </w:style>
-  <w:style w:type="paragraph" w:styleId="Heading6">
-    <w:name w:val="Heading 6"/>
+    </w:rPr>
+  </w:style>
+  <w:style w:type="paragraph" w:styleId="Heading5">
+    <w:name w:val="heading 5"/>
     <w:basedOn w:val="Normal"/>
     <w:next w:val="BodyText"/>
     <w:uiPriority w:val="9"/>
@@ -922,17 +1136,16 @@
       <w:keepNext/>
       <w:keepLines/>
       <w:spacing w:before="200" w:after="0"/>
-      <w:outlineLvl w:val="5"/>
+      <w:outlineLvl w:val="4"/>
     </w:pPr>
     <w:rPr>
       <w:rFonts w:asciiTheme="majorHAnsi" w:eastAsiaTheme="majorEastAsia" w:hAnsiTheme="majorHAnsi" w:cstheme="majorBidi"/>
+      <w:iCs/>
       <w:color w:val="4F81BD" w:themeColor="accent1"/>
-      <w:sz w:val="24"/>
-      <w:szCs w:val="24"/>
-    </w:rPr>
-  </w:style>
-  <w:style w:type="paragraph" w:styleId="Heading7">
-    <w:name w:val="Heading 7"/>
+    </w:rPr>
+  </w:style>
+  <w:style w:type="paragraph" w:styleId="Heading6">
+    <w:name w:val="heading 6"/>
     <w:basedOn w:val="Normal"/>
     <w:next w:val="BodyText"/>
     <w:uiPriority w:val="9"/>
@@ -942,17 +1155,15 @@
       <w:keepNext/>
       <w:keepLines/>
       <w:spacing w:before="200" w:after="0"/>
-      <w:outlineLvl w:val="6"/>
+      <w:outlineLvl w:val="5"/>
     </w:pPr>
     <w:rPr>
       <w:rFonts w:asciiTheme="majorHAnsi" w:eastAsiaTheme="majorEastAsia" w:hAnsiTheme="majorHAnsi" w:cstheme="majorBidi"/>
       <w:color w:val="4F81BD" w:themeColor="accent1"/>
-      <w:sz w:val="24"/>
-      <w:szCs w:val="24"/>
-    </w:rPr>
-  </w:style>
-  <w:style w:type="paragraph" w:styleId="Heading8">
-    <w:name w:val="Heading 8"/>
+    </w:rPr>
+  </w:style>
+  <w:style w:type="paragraph" w:styleId="Heading7">
+    <w:name w:val="heading 7"/>
     <w:basedOn w:val="Normal"/>
     <w:next w:val="BodyText"/>
     <w:uiPriority w:val="9"/>
@@ -962,17 +1173,15 @@
       <w:keepNext/>
       <w:keepLines/>
       <w:spacing w:before="200" w:after="0"/>
-      <w:outlineLvl w:val="7"/>
+      <w:outlineLvl w:val="6"/>
     </w:pPr>
     <w:rPr>
       <w:rFonts w:asciiTheme="majorHAnsi" w:eastAsiaTheme="majorEastAsia" w:hAnsiTheme="majorHAnsi" w:cstheme="majorBidi"/>
       <w:color w:val="4F81BD" w:themeColor="accent1"/>
-      <w:sz w:val="24"/>
-      <w:szCs w:val="24"/>
-    </w:rPr>
-  </w:style>
-  <w:style w:type="paragraph" w:styleId="Heading9">
-    <w:name w:val="Heading 9"/>
+    </w:rPr>
+  </w:style>
+  <w:style w:type="paragraph" w:styleId="Heading8">
+    <w:name w:val="heading 8"/>
     <w:basedOn w:val="Normal"/>
     <w:next w:val="BodyText"/>
     <w:uiPriority w:val="9"/>
@@ -982,52 +1191,42 @@
       <w:keepNext/>
       <w:keepLines/>
       <w:spacing w:before="200" w:after="0"/>
-      <w:outlineLvl w:val="8"/>
+      <w:outlineLvl w:val="7"/>
     </w:pPr>
     <w:rPr>
       <w:rFonts w:asciiTheme="majorHAnsi" w:eastAsiaTheme="majorEastAsia" w:hAnsiTheme="majorHAnsi" w:cstheme="majorBidi"/>
       <w:color w:val="4F81BD" w:themeColor="accent1"/>
-      <w:sz w:val="24"/>
-      <w:szCs w:val="24"/>
-    </w:rPr>
-  </w:style>
-  <w:style w:type="paragraph" w:styleId="BlockText">
-    <w:name w:val="Block Text"/>
-    <w:basedOn w:val="BodyText"/>
+    </w:rPr>
+  </w:style>
+  <w:style w:type="paragraph" w:styleId="Heading9">
+    <w:name w:val="heading 9"/>
+    <w:basedOn w:val="Normal"/>
     <w:next w:val="BodyText"/>
     <w:uiPriority w:val="9"/>
     <w:unhideWhenUsed/>
     <w:qFormat/>
     <w:pPr>
-      <w:spacing w:before="100" w:after="100"/>
-      <w:ind w:firstLine="0"/>
+      <w:keepNext/>
+      <w:keepLines/>
+      <w:spacing w:before="200" w:after="0"/>
+      <w:outlineLvl w:val="8"/>
     </w:pPr>
     <w:rPr>
       <w:rFonts w:asciiTheme="majorHAnsi" w:eastAsiaTheme="majorEastAsia" w:hAnsiTheme="majorHAnsi" w:cstheme="majorBidi"/>
-      <w:bCs/>
-      <w:sz w:val="20"/>
-      <w:szCs w:val="20"/>
-    </w:rPr>
-  </w:style>
-  <w:style w:type="paragraph" w:styleId="FootnoteText">
-    <w:name w:val="Footnote Text"/>
-    <w:basedOn w:val="Normal"/>
-    <w:next w:val="FootnoteText"/>
-    <w:uiPriority w:val="9"/>
-    <w:unhideWhenUsed/>
-    <w:qFormat/>
+      <w:color w:val="4F81BD" w:themeColor="accent1"/>
+    </w:rPr>
   </w:style>
   <w:style w:type="character" w:default="1" w:styleId="DefaultParagraphFont">
     <w:name w:val="Default Paragraph Font"/>
+    <w:uiPriority w:val="1"/>
     <w:semiHidden/>
     <w:unhideWhenUsed/>
   </w:style>
-  <w:style w:type="table" w:default="1" w:styleId="Table">
-    <w:name w:val="Table"/>
-    <w:basedOn w:val="TableNormal"/>
+  <w:style w:type="table" w:default="1" w:styleId="TableNormal">
+    <w:name w:val="Normal Table"/>
+    <w:uiPriority w:val="99"/>
     <w:semiHidden/>
     <w:unhideWhenUsed/>
-    <w:qFormat/>
     <w:tblPr>
       <w:tblInd w:w="0" w:type="dxa"/>
       <w:tblCellMar>
@@ -1038,6 +1237,155 @@
       </w:tblCellMar>
     </w:tblPr>
   </w:style>
+  <w:style w:type="numbering" w:default="1" w:styleId="NoList">
+    <w:name w:val="No List"/>
+    <w:uiPriority w:val="99"/>
+    <w:semiHidden/>
+    <w:unhideWhenUsed/>
+  </w:style>
+  <w:style w:type="paragraph" w:styleId="BodyText">
+    <w:name w:val="Body Text"/>
+    <w:basedOn w:val="Normal"/>
+    <w:qFormat/>
+    <w:pPr>
+      <w:spacing w:before="180" w:after="180"/>
+    </w:pPr>
+  </w:style>
+  <w:style w:type="paragraph" w:customStyle="1" w:styleId="FirstParagraph">
+    <w:name w:val="First Paragraph"/>
+    <w:basedOn w:val="BodyText"/>
+    <w:next w:val="BodyText"/>
+    <w:qFormat/>
+  </w:style>
+  <w:style w:type="paragraph" w:customStyle="1" w:styleId="Compact">
+    <w:name w:val="Compact"/>
+    <w:basedOn w:val="BodyText"/>
+    <w:qFormat/>
+    <w:pPr>
+      <w:spacing w:before="36" w:after="36"/>
+    </w:pPr>
+  </w:style>
+  <w:style w:type="paragraph" w:styleId="Title">
+    <w:name w:val="Title"/>
+    <w:basedOn w:val="Normal"/>
+    <w:next w:val="BodyText"/>
+    <w:qFormat/>
+    <w:pPr>
+      <w:keepNext/>
+      <w:keepLines/>
+      <w:spacing w:before="480" w:after="240"/>
+      <w:jc w:val="center"/>
+    </w:pPr>
+    <w:rPr>
+      <w:rFonts w:asciiTheme="majorHAnsi" w:eastAsiaTheme="majorEastAsia" w:hAnsiTheme="majorHAnsi" w:cstheme="majorBidi"/>
+      <w:b/>
+      <w:bCs/>
+      <w:color w:val="345A8A" w:themeColor="accent1" w:themeShade="B5"/>
+      <w:sz w:val="36"/>
+      <w:szCs w:val="36"/>
+    </w:rPr>
+  </w:style>
+  <w:style w:type="paragraph" w:styleId="Subtitle">
+    <w:name w:val="Subtitle"/>
+    <w:basedOn w:val="Title"/>
+    <w:next w:val="BodyText"/>
+    <w:qFormat/>
+    <w:pPr>
+      <w:spacing w:before="240"/>
+    </w:pPr>
+    <w:rPr>
+      <w:sz w:val="30"/>
+      <w:szCs w:val="30"/>
+    </w:rPr>
+  </w:style>
+  <w:style w:type="paragraph" w:customStyle="1" w:styleId="Author">
+    <w:name w:val="Author"/>
+    <w:next w:val="BodyText"/>
+    <w:qFormat/>
+    <w:pPr>
+      <w:keepNext/>
+      <w:keepLines/>
+      <w:jc w:val="center"/>
+    </w:pPr>
+  </w:style>
+  <w:style w:type="paragraph" w:styleId="Date">
+    <w:name w:val="Date"/>
+    <w:next w:val="BodyText"/>
+    <w:qFormat/>
+    <w:pPr>
+      <w:keepNext/>
+      <w:keepLines/>
+      <w:jc w:val="center"/>
+    </w:pPr>
+  </w:style>
+  <w:style w:type="paragraph" w:customStyle="1" w:styleId="Abstract">
+    <w:name w:val="Abstract"/>
+    <w:basedOn w:val="Normal"/>
+    <w:next w:val="BodyText"/>
+    <w:qFormat/>
+    <w:pPr>
+      <w:keepNext/>
+      <w:keepLines/>
+      <w:spacing w:before="300" w:after="300"/>
+    </w:pPr>
+    <w:rPr>
+      <w:sz w:val="20"/>
+      <w:szCs w:val="20"/>
+    </w:rPr>
+  </w:style>
+  <w:style w:type="paragraph" w:styleId="Bibliography">
+    <w:name w:val="Bibliography"/>
+    <w:basedOn w:val="Normal"/>
+    <w:qFormat/>
+  </w:style>
+  <w:style w:type="paragraph" w:styleId="BlockText">
+    <w:name w:val="Block Text"/>
+    <w:basedOn w:val="BodyText"/>
+    <w:next w:val="BodyText"/>
+    <w:uiPriority w:val="9"/>
+    <w:unhideWhenUsed/>
+    <w:qFormat/>
+    <w:pPr>
+      <w:spacing w:before="100" w:after="100"/>
+      <w:ind w:left="480" w:right="480"/>
+    </w:pPr>
+  </w:style>
+  <w:style w:type="paragraph" w:styleId="FootnoteText">
+    <w:name w:val="footnote text"/>
+    <w:basedOn w:val="Normal"/>
+    <w:uiPriority w:val="9"/>
+    <w:unhideWhenUsed/>
+    <w:qFormat/>
+  </w:style>
+  <w:style w:type="table" w:customStyle="1" w:styleId="Table">
+    <w:name w:val="Table"/>
+    <w:semiHidden/>
+    <w:unhideWhenUsed/>
+    <w:qFormat/>
+    <w:tblPr>
+      <w:tblInd w:w="0" w:type="dxa"/>
+      <w:tblCellMar>
+        <w:top w:w="0" w:type="dxa"/>
+        <w:left w:w="108" w:type="dxa"/>
+        <w:bottom w:w="0" w:type="dxa"/>
+        <w:right w:w="108" w:type="dxa"/>
+      </w:tblCellMar>
+    </w:tblPr>
+    <w:tblStylePr w:type="firstRow">
+      <w:tblPr>
+        <w:jc w:val="left"/>
+      </w:tblPr>
+      <w:trPr>
+        <w:jc w:val="left"/>
+      </w:trPr>
+      <w:tcPr>
+        <w:tcBorders>
+          <w:bottom w:val="single" w:sz="0" w:space="0" w:color="auto"/>
+        </w:tcBorders>
+        <w:vAlign w:val="bottom"/>
+      </w:tcPr>
+    </w:tblStylePr>
+  </w:style>
   <w:style w:type="paragraph" w:customStyle="1" w:styleId="DefinitionTerm">
     <w:name w:val="Definition Term"/>
     <w:basedOn w:val="Normal"/>
@@ -1056,11 +1404,11 @@
     <w:basedOn w:val="Normal"/>
   </w:style>
   <w:style w:type="paragraph" w:styleId="Caption">
-    <w:name w:val="Caption"/>
+    <w:name w:val="caption"/>
     <w:basedOn w:val="Normal"/>
-    <w:link w:val="BodyTextChar"/>
-    <w:pPr>
-      <w:spacing w:before="0" w:after="120"/>
+    <w:link w:val="CaptionChar"/>
+    <w:pPr>
+      <w:spacing w:after="120"/>
     </w:pPr>
     <w:rPr>
       <w:i/>
@@ -1088,29 +1436,33 @@
       <w:keepNext/>
     </w:pPr>
   </w:style>
-  <w:style w:type="character" w:customStyle="1" w:styleId="BodyTextChar">
-    <w:name w:val="Body Text Char"/>
+  <w:style w:type="character" w:customStyle="1" w:styleId="CaptionChar">
+    <w:name w:val="Caption Char"/>
     <w:basedOn w:val="DefaultParagraphFont"/>
-    <w:link w:val="BodyText"/>
+    <w:link w:val="Caption"/>
   </w:style>
   <w:style w:type="character" w:customStyle="1" w:styleId="VerbatimChar">
     <w:name w:val="Verbatim Char"/>
-    <w:basedOn w:val="BodyTextChar"/>
+    <w:basedOn w:val="CaptionChar"/>
     <w:rPr>
       <w:rFonts w:ascii="Consolas" w:hAnsi="Consolas"/>
       <w:sz w:val="22"/>
     </w:rPr>
   </w:style>
+  <w:style w:type="character" w:customStyle="1" w:styleId="SectionNumber">
+    <w:name w:val="Section Number"/>
+    <w:basedOn w:val="CaptionChar"/>
+  </w:style>
   <w:style w:type="character" w:styleId="FootnoteReference">
-    <w:name w:val="Footnote Reference"/>
-    <w:basedOn w:val="BodyTextChar"/>
+    <w:name w:val="footnote reference"/>
+    <w:basedOn w:val="CaptionChar"/>
     <w:rPr>
       <w:vertAlign w:val="superscript"/>
     </w:rPr>
   </w:style>
   <w:style w:type="character" w:styleId="Hyperlink">
     <w:name w:val="Hyperlink"/>
-    <w:basedOn w:val="BodyTextChar"/>
+    <w:basedOn w:val="CaptionChar"/>
     <w:rPr>
       <w:color w:val="4F81BD" w:themeColor="accent1"/>
     </w:rPr>
@@ -1127,7 +1479,6 @@
       <w:outlineLvl w:val="9"/>
     </w:pPr>
     <w:rPr>
-      <w:rFonts w:asciiTheme="majorHAnsi" w:eastAsiaTheme="majorEastAsia" w:hAnsiTheme="majorHAnsi" w:cstheme="majorBidi"/>
       <w:b w:val="0"/>
       <w:bCs w:val="0"/>
       <w:color w:val="365F91" w:themeColor="accent1" w:themeShade="BF"/>

--- a/out/cv_alexandre_tanguy.docx
+++ b/out/cv_alexandre_tanguy.docx
@@ -197,7 +197,7 @@
         <w:pStyle w:val="FirstParagraph"/>
       </w:pPr>
       <w:r>
-        <w:t xml:space="preserve">After 8 years in the tech, as a network and security engineer, where I learned lots of things and grow up as an engineer and a human being, I understood that I was happier leading a team and helping them to achieve big projects and grow in their skills. Moreover…</w:t>
+        <w:t xml:space="preserve">After 8 years in the tech field, as a network and security engineer, where I learned lots of things and grow up as an engineer and a human being, I understood that I was happier leading a team and helping them to achieve big projects and grow in their skills. Moreover…</w:t>
       </w:r>
     </w:p>
     <w:p>

--- a/out/cv_alexandre_tanguy.docx
+++ b/out/cv_alexandre_tanguy.docx
@@ -242,7 +242,60 @@
         <w:rPr>
           <w:i/>
         </w:rPr>
-        <w:t xml:space="preserve">(Mars 2018 - Present)</w:t>
+        <w:t xml:space="preserve">(January 2020 - Present)</w:t>
+      </w:r>
+      <w:r>
+        <w:t xml:space="preserve"> </w:t>
+      </w:r>
+      <w:r>
+        <w:t xml:space="preserve">* In charge of the Network Data squad, composed of the Network Observability and the Network IPAM teams.</w:t>
+      </w:r>
+      <w:r>
+        <w:t xml:space="preserve"> </w:t>
+      </w:r>
+      <w:r>
+        <w:t xml:space="preserve">* Projects and roadmaps leading</w:t>
+      </w:r>
+    </w:p>
+    <w:p>
+      <w:pPr>
+        <w:pStyle w:val="BodyText"/>
+      </w:pPr>
+      <w:r>
+        <w:rPr>
+          <w:b/>
+        </w:rPr>
+        <w:t xml:space="preserve">Network engineer @</w:t>
+      </w:r>
+      <w:r>
+        <w:rPr>
+          <w:b/>
+        </w:rPr>
+        <w:t xml:space="preserve"> </w:t>
+      </w:r>
+      <w:hyperlink r:id="rId30">
+        <w:r>
+          <w:rPr>
+            <w:rStyle w:val="Hyperlink"/>
+            <w:b/>
+          </w:rPr>
+          <w:t xml:space="preserve">OVHcloud</w:t>
+        </w:r>
+      </w:hyperlink>
+      <w:r>
+        <w:t xml:space="preserve"> </w:t>
+      </w:r>
+      <w:r>
+        <w:rPr>
+          <w:i/>
+        </w:rPr>
+        <w:t xml:space="preserve">(Mars 2018 - January 2020)</w:t>
+      </w:r>
+      <w:r>
+        <w:t xml:space="preserve"> </w:t>
+      </w:r>
+      <w:r>
+        <w:t xml:space="preserve">* In charge of the design of network products</w:t>
       </w:r>
     </w:p>
     <w:p>

--- a/out/cv_alexandre_tanguy.docx
+++ b/out/cv_alexandre_tanguy.docx
@@ -244,22 +244,46 @@
         </w:rPr>
         <w:t xml:space="preserve">(January 2020 - Present)</w:t>
       </w:r>
-      <w:r>
-        <w:t xml:space="preserve"> </w:t>
-      </w:r>
-      <w:r>
-        <w:t xml:space="preserve">* In charge of the Network Data squad, composed of the Network Observability and the Network IPAM teams.</w:t>
-      </w:r>
-      <w:r>
-        <w:t xml:space="preserve"> </w:t>
-      </w:r>
-      <w:r>
-        <w:t xml:space="preserve">* Projects and roadmaps leading</w:t>
-      </w:r>
-    </w:p>
-    <w:p>
-      <w:pPr>
-        <w:pStyle w:val="BodyText"/>
+    </w:p>
+    <w:p>
+      <w:pPr>
+        <w:pStyle w:val="Compact"/>
+        <w:numPr>
+          <w:numId w:val="1001"/>
+          <w:ilvl w:val="0"/>
+        </w:numPr>
+      </w:pPr>
+      <w:r>
+        <w:t xml:space="preserve">In charge of the Network Data squad, composed of the Network Observability and the Network IPAM teams.</w:t>
+      </w:r>
+    </w:p>
+    <w:p>
+      <w:pPr>
+        <w:pStyle w:val="Compact"/>
+        <w:numPr>
+          <w:numId w:val="1001"/>
+          <w:ilvl w:val="0"/>
+        </w:numPr>
+      </w:pPr>
+      <w:r>
+        <w:t xml:space="preserve">Follow-up of projects</w:t>
+      </w:r>
+    </w:p>
+    <w:p>
+      <w:pPr>
+        <w:pStyle w:val="Compact"/>
+        <w:numPr>
+          <w:numId w:val="1001"/>
+          <w:ilvl w:val="0"/>
+        </w:numPr>
+      </w:pPr>
+      <w:r>
+        <w:t xml:space="preserve">Creation of roadmaps with Program managers support</w:t>
+      </w:r>
+    </w:p>
+    <w:p>
+      <w:pPr>
+        <w:pStyle w:val="FirstParagraph"/>
       </w:pPr>
       <w:r>
         <w:rPr>
@@ -291,46 +315,64 @@
         </w:rPr>
         <w:t xml:space="preserve">(Mars 2018 - January 2020)</w:t>
       </w:r>
-      <w:r>
-        <w:t xml:space="preserve"> </w:t>
-      </w:r>
-      <w:r>
-        <w:t xml:space="preserve">* In charge of the design of network products</w:t>
-      </w:r>
-    </w:p>
-    <w:p>
-      <w:pPr>
-        <w:pStyle w:val="Heading2"/>
-      </w:pPr>
-      <w:bookmarkStart w:id="31" w:name="education-and-languages"/>
-      <w:r>
-        <w:t xml:space="preserve">Education and languages</w:t>
-      </w:r>
-      <w:bookmarkEnd w:id="31"/>
-    </w:p>
-    <w:p>
-      <w:pPr>
-        <w:pStyle w:val="FirstParagraph"/>
-      </w:pPr>
-      <w:r>
-        <w:t xml:space="preserve">TBC</w:t>
-      </w:r>
-    </w:p>
-    <w:p>
-      <w:pPr>
-        <w:pStyle w:val="Heading2"/>
-      </w:pPr>
-      <w:bookmarkStart w:id="32" w:name="activities-and-interests"/>
-      <w:r>
-        <w:t xml:space="preserve">Activities and interests</w:t>
-      </w:r>
-      <w:bookmarkEnd w:id="32"/>
     </w:p>
     <w:p>
       <w:pPr>
         <w:pStyle w:val="Compact"/>
         <w:numPr>
-          <w:numId w:val="1001"/>
+          <w:numId w:val="1002"/>
+          <w:ilvl w:val="0"/>
+        </w:numPr>
+      </w:pPr>
+      <w:r>
+        <w:t xml:space="preserve">In charge of the design of network products</w:t>
+      </w:r>
+    </w:p>
+    <w:p>
+      <w:pPr>
+        <w:pStyle w:val="Compact"/>
+        <w:numPr>
+          <w:numId w:val="1002"/>
+          <w:ilvl w:val="0"/>
+        </w:numPr>
+      </w:pPr>
+      <w:r>
+        <w:t xml:space="preserve">In charge of R&amp;D</w:t>
+      </w:r>
+    </w:p>
+    <w:p>
+      <w:pPr>
+        <w:pStyle w:val="Heading2"/>
+      </w:pPr>
+      <w:bookmarkStart w:id="31" w:name="education-and-languages"/>
+      <w:r>
+        <w:t xml:space="preserve">Education and languages</w:t>
+      </w:r>
+      <w:bookmarkEnd w:id="31"/>
+    </w:p>
+    <w:p>
+      <w:pPr>
+        <w:pStyle w:val="FirstParagraph"/>
+      </w:pPr>
+      <w:r>
+        <w:t xml:space="preserve">TBC</w:t>
+      </w:r>
+    </w:p>
+    <w:p>
+      <w:pPr>
+        <w:pStyle w:val="Heading2"/>
+      </w:pPr>
+      <w:bookmarkStart w:id="32" w:name="activities-and-interests"/>
+      <w:r>
+        <w:t xml:space="preserve">Activities and interests</w:t>
+      </w:r>
+      <w:bookmarkEnd w:id="32"/>
+    </w:p>
+    <w:p>
+      <w:pPr>
+        <w:pStyle w:val="Compact"/>
+        <w:numPr>
+          <w:numId w:val="1003"/>
           <w:ilvl w:val="0"/>
         </w:numPr>
       </w:pPr>
@@ -348,7 +390,7 @@
       <w:pPr>
         <w:pStyle w:val="Compact"/>
         <w:numPr>
-          <w:numId w:val="1001"/>
+          <w:numId w:val="1003"/>
           <w:ilvl w:val="0"/>
         </w:numPr>
       </w:pPr>
@@ -731,6 +773,12 @@
     <w:abstractNumId w:val="990"/>
   </w:num>
   <w:num w:numId="1001">
+    <w:abstractNumId w:val="991"/>
+  </w:num>
+  <w:num w:numId="1002">
+    <w:abstractNumId w:val="991"/>
+  </w:num>
+  <w:num w:numId="1003">
     <w:abstractNumId w:val="991"/>
   </w:num>
 </w:numbering>

--- a/out/cv_alexandre_tanguy.docx
+++ b/out/cv_alexandre_tanguy.docx
@@ -45,57 +45,24 @@
       <w:pPr>
         <w:pStyle w:val="BlockText"/>
       </w:pPr>
-      <w:hyperlink r:id="rId22">
-        <w:r>
-          <w:rPr>
-            <w:rStyle w:val="Hyperlink"/>
-          </w:rPr>
-          <w:t xml:space="preserve">Send me an email</w:t>
-        </w:r>
-      </w:hyperlink>
-      <w:r>
-        <w:t xml:space="preserve"> </w:t>
-      </w:r>
-      <w:r>
-        <w:t xml:space="preserve">/</w:t>
-      </w:r>
-      <w:r>
-        <w:t xml:space="preserve"> </w:t>
-      </w:r>
       <w:hyperlink r:id="rId23">
-        <w:r>
-          <w:rPr>
-            <w:rStyle w:val="Hyperlink"/>
-          </w:rPr>
-          <w:t xml:space="preserve">Find me on LinkedIn</w:t>
-        </w:r>
-      </w:hyperlink>
-      <w:r>
-        <w:t xml:space="preserve"> </w:t>
-      </w:r>
-    </w:p>
-    <w:p>
-      <w:pPr>
-        <w:pStyle w:val="BlockText"/>
-      </w:pPr>
-      <w:hyperlink r:id="rId25">
         <w:r>
           <w:drawing>
             <wp:inline>
-              <wp:extent cx="1209675" cy="190500"/>
+              <wp:extent cx="1266825" cy="190500"/>
               <wp:effectExtent b="0" l="0" r="0" t="0"/>
-              <wp:docPr descr="Download in PDF" title="" id="1" name="Picture"/>
+              <wp:docPr descr="Send me an email" title="" id="1" name="Picture"/>
               <a:graphic>
                 <a:graphicData uri="http://schemas.openxmlformats.org/drawingml/2006/picture">
                   <pic:pic>
                     <pic:nvPicPr>
-                      <pic:cNvPr descr="https://img.shields.io/badge/Download_in-PDF-blue?style=flat&amp;logo=github" id="0" name="Picture"/>
+                      <pic:cNvPr descr="https://img.shields.io/badge/Send_me_an-email-7381ba?style=flat&amp;logo=maildotru" id="0" name="Picture"/>
                       <pic:cNvPicPr>
                         <a:picLocks noChangeArrowheads="1" noChangeAspect="1"/>
                       </pic:cNvPicPr>
                     </pic:nvPicPr>
                     <pic:blipFill>
-                      <a:blip r:embed="rId24"/>
+                      <a:blip r:embed="rId22"/>
                       <a:stretch>
                         <a:fillRect/>
                       </a:stretch>
@@ -103,7 +70,7 @@
                     <pic:spPr bwMode="auto">
                       <a:xfrm>
                         <a:off x="0" y="0"/>
-                        <a:ext cx="1209675" cy="190500"/>
+                        <a:ext cx="1266825" cy="190500"/>
                       </a:xfrm>
                       <a:prstGeom prst="rect">
                         <a:avLst/>
@@ -125,18 +92,65 @@
       <w:r>
         <w:t xml:space="preserve"> </w:t>
       </w:r>
+      <w:hyperlink r:id="rId25">
+        <w:r>
+          <w:drawing>
+            <wp:inline>
+              <wp:extent cx="1381125" cy="190500"/>
+              <wp:effectExtent b="0" l="0" r="0" t="0"/>
+              <wp:docPr descr="Join me on LinkedIn" title="" id="1" name="Picture"/>
+              <a:graphic>
+                <a:graphicData uri="http://schemas.openxmlformats.org/drawingml/2006/picture">
+                  <pic:pic>
+                    <pic:nvPicPr>
+                      <pic:cNvPr descr="https://img.shields.io/badge/Join_me_on-LinkedIn-7381ba?style=flat&amp;logo=linkedin" id="0" name="Picture"/>
+                      <pic:cNvPicPr>
+                        <a:picLocks noChangeArrowheads="1" noChangeAspect="1"/>
+                      </pic:cNvPicPr>
+                    </pic:nvPicPr>
+                    <pic:blipFill>
+                      <a:blip r:embed="rId24"/>
+                      <a:stretch>
+                        <a:fillRect/>
+                      </a:stretch>
+                    </pic:blipFill>
+                    <pic:spPr bwMode="auto">
+                      <a:xfrm>
+                        <a:off x="0" y="0"/>
+                        <a:ext cx="1381125" cy="190500"/>
+                      </a:xfrm>
+                      <a:prstGeom prst="rect">
+                        <a:avLst/>
+                      </a:prstGeom>
+                      <a:noFill/>
+                      <a:ln w="9525">
+                        <a:noFill/>
+                        <a:headEnd/>
+                        <a:tailEnd/>
+                      </a:ln>
+                    </pic:spPr>
+                  </pic:pic>
+                </a:graphicData>
+              </a:graphic>
+            </wp:inline>
+          </w:drawing>
+        </w:r>
+      </w:hyperlink>
+      <w:r>
+        <w:t xml:space="preserve"> </w:t>
+      </w:r>
       <w:hyperlink r:id="rId27">
         <w:r>
           <w:drawing>
             <wp:inline>
-              <wp:extent cx="1323975" cy="190500"/>
+              <wp:extent cx="1209675" cy="190500"/>
               <wp:effectExtent b="0" l="0" r="0" t="0"/>
-              <wp:docPr descr="Download in DOCX" title="" id="1" name="Picture"/>
+              <wp:docPr descr="Download in PDF" title="" id="1" name="Picture"/>
               <a:graphic>
                 <a:graphicData uri="http://schemas.openxmlformats.org/drawingml/2006/picture">
                   <pic:pic>
                     <pic:nvPicPr>
-                      <pic:cNvPr descr="https://img.shields.io/badge/Download_in-DOCX-blue?style=flat&amp;logo=microsoftword" id="0" name="Picture"/>
+                      <pic:cNvPr descr="https://img.shields.io/badge/Download_in-PDF-7381ba?style=flat&amp;logo=readthedocs" id="0" name="Picture"/>
                       <pic:cNvPicPr>
                         <a:picLocks noChangeArrowheads="1" noChangeAspect="1"/>
                       </pic:cNvPicPr>
@@ -150,7 +164,7 @@
                     <pic:spPr bwMode="auto">
                       <a:xfrm>
                         <a:off x="0" y="0"/>
-                        <a:ext cx="1323975" cy="190500"/>
+                        <a:ext cx="1209675" cy="190500"/>
                       </a:xfrm>
                       <a:prstGeom prst="rect">
                         <a:avLst/>

--- a/out/cv_alexandre_tanguy.docx
+++ b/out/cv_alexandre_tanguy.docx
@@ -56,7 +56,7 @@
                 <a:graphicData uri="http://schemas.openxmlformats.org/drawingml/2006/picture">
                   <pic:pic>
                     <pic:nvPicPr>
-                      <pic:cNvPr descr="https://img.shields.io/badge/Send_me_an-email-7381ba?style=flat&amp;logo=maildotru" id="0" name="Picture"/>
+                      <pic:cNvPr descr="https://img.shields.io/badge/Send_me_an-email-4c6be8?style=flat&amp;logo=maildotru" id="0" name="Picture"/>
                       <pic:cNvPicPr>
                         <a:picLocks noChangeArrowheads="1" noChangeAspect="1"/>
                       </pic:cNvPicPr>
@@ -103,7 +103,7 @@
                 <a:graphicData uri="http://schemas.openxmlformats.org/drawingml/2006/picture">
                   <pic:pic>
                     <pic:nvPicPr>
-                      <pic:cNvPr descr="https://img.shields.io/badge/Join_me_on-LinkedIn-7381ba?style=flat&amp;logo=linkedin" id="0" name="Picture"/>
+                      <pic:cNvPr descr="https://img.shields.io/badge/Join_me_on-LinkedIn-4c6be8?style=flat&amp;logo=linkedin" id="0" name="Picture"/>
                       <pic:cNvPicPr>
                         <a:picLocks noChangeArrowheads="1" noChangeAspect="1"/>
                       </pic:cNvPicPr>
@@ -150,7 +150,7 @@
                 <a:graphicData uri="http://schemas.openxmlformats.org/drawingml/2006/picture">
                   <pic:pic>
                     <pic:nvPicPr>
-                      <pic:cNvPr descr="https://img.shields.io/badge/Download_in-PDF-7381ba?style=flat&amp;logo=readthedocs" id="0" name="Picture"/>
+                      <pic:cNvPr descr="https://img.shields.io/badge/Download_in-PDF-4c6be8?style=flat&amp;logo=docusign" id="0" name="Picture"/>
                       <pic:cNvPicPr>
                         <a:picLocks noChangeArrowheads="1" noChangeAspect="1"/>
                       </pic:cNvPicPr>

--- a/out/cv_alexandre_tanguy.docx
+++ b/out/cv_alexandre_tanguy.docx
@@ -56,7 +56,7 @@
                 <a:graphicData uri="http://schemas.openxmlformats.org/drawingml/2006/picture">
                   <pic:pic>
                     <pic:nvPicPr>
-                      <pic:cNvPr descr="https://img.shields.io/badge/Send_me_an-email-4c6be8?style=flat&amp;logo=maildotru" id="0" name="Picture"/>
+                      <pic:cNvPr descr="https://img.shields.io/badge/Send_me_an-email-267CB9?style=flat&amp;logo=maildotru" id="0" name="Picture"/>
                       <pic:cNvPicPr>
                         <a:picLocks noChangeArrowheads="1" noChangeAspect="1"/>
                       </pic:cNvPicPr>
@@ -103,7 +103,7 @@
                 <a:graphicData uri="http://schemas.openxmlformats.org/drawingml/2006/picture">
                   <pic:pic>
                     <pic:nvPicPr>
-                      <pic:cNvPr descr="https://img.shields.io/badge/Join_me_on-LinkedIn-4c6be8?style=flat&amp;logo=linkedin" id="0" name="Picture"/>
+                      <pic:cNvPr descr="https://img.shields.io/badge/Join_me_on-LinkedIn-267CB9?style=flat&amp;logo=linkedin" id="0" name="Picture"/>
                       <pic:cNvPicPr>
                         <a:picLocks noChangeArrowheads="1" noChangeAspect="1"/>
                       </pic:cNvPicPr>
@@ -150,7 +150,7 @@
                 <a:graphicData uri="http://schemas.openxmlformats.org/drawingml/2006/picture">
                   <pic:pic>
                     <pic:nvPicPr>
-                      <pic:cNvPr descr="https://img.shields.io/badge/Download_in-PDF-4c6be8?style=flat&amp;logo=docusign" id="0" name="Picture"/>
+                      <pic:cNvPr descr="https://img.shields.io/badge/Download_in-PDF-267CB9?style=flat&amp;logo=docusign" id="0" name="Picture"/>
                       <pic:cNvPicPr>
                         <a:picLocks noChangeArrowheads="1" noChangeAspect="1"/>
                       </pic:cNvPicPr>

--- a/out/cv_alexandre_tanguy.docx
+++ b/out/cv_alexandre_tanguy.docx
@@ -258,46 +258,28 @@
         </w:rPr>
         <w:t xml:space="preserve">(January 2020 - Present)</w:t>
       </w:r>
+      <w:r>
+        <w:t xml:space="preserve"> </w:t>
+      </w:r>
+      <w:r>
+        <w:t xml:space="preserve">* In charge of the Network Data squad, composed of the Network Observability and the Network IPAM teams.</w:t>
+      </w:r>
+      <w:r>
+        <w:t xml:space="preserve"> </w:t>
+      </w:r>
+      <w:r>
+        <w:t xml:space="preserve">* Follow-up of projects</w:t>
+      </w:r>
+      <w:r>
+        <w:t xml:space="preserve"> </w:t>
+      </w:r>
+      <w:r>
+        <w:t xml:space="preserve">* Creation of roadmaps with Program managers support</w:t>
+      </w:r>
     </w:p>
     <w:p>
       <w:pPr>
-        <w:pStyle w:val="Compact"/>
-        <w:numPr>
-          <w:numId w:val="1001"/>
-          <w:ilvl w:val="0"/>
-        </w:numPr>
-      </w:pPr>
-      <w:r>
-        <w:t xml:space="preserve">In charge of the Network Data squad, composed of the Network Observability and the Network IPAM teams.</w:t>
-      </w:r>
-    </w:p>
-    <w:p>
-      <w:pPr>
-        <w:pStyle w:val="Compact"/>
-        <w:numPr>
-          <w:numId w:val="1001"/>
-          <w:ilvl w:val="0"/>
-        </w:numPr>
-      </w:pPr>
-      <w:r>
-        <w:t xml:space="preserve">Follow-up of projects</w:t>
-      </w:r>
-    </w:p>
-    <w:p>
-      <w:pPr>
-        <w:pStyle w:val="Compact"/>
-        <w:numPr>
-          <w:numId w:val="1001"/>
-          <w:ilvl w:val="0"/>
-        </w:numPr>
-      </w:pPr>
-      <w:r>
-        <w:t xml:space="preserve">Creation of roadmaps with Program managers support</w:t>
-      </w:r>
-    </w:p>
-    <w:p>
-      <w:pPr>
-        <w:pStyle w:val="FirstParagraph"/>
+        <w:pStyle w:val="BodyText"/>
       </w:pPr>
       <w:r>
         <w:rPr>
@@ -329,29 +311,17 @@
         </w:rPr>
         <w:t xml:space="preserve">(Mars 2018 - January 2020)</w:t>
       </w:r>
-    </w:p>
-    <w:p>
-      <w:pPr>
-        <w:pStyle w:val="Compact"/>
-        <w:numPr>
-          <w:numId w:val="1002"/>
-          <w:ilvl w:val="0"/>
-        </w:numPr>
-      </w:pPr>
-      <w:r>
-        <w:t xml:space="preserve">In charge of the design of network products</w:t>
-      </w:r>
-    </w:p>
-    <w:p>
-      <w:pPr>
-        <w:pStyle w:val="Compact"/>
-        <w:numPr>
-          <w:numId w:val="1002"/>
-          <w:ilvl w:val="0"/>
-        </w:numPr>
-      </w:pPr>
-      <w:r>
-        <w:t xml:space="preserve">In charge of R&amp;D</w:t>
+      <w:r>
+        <w:t xml:space="preserve"> </w:t>
+      </w:r>
+      <w:r>
+        <w:t xml:space="preserve">* In charge of the design of network products</w:t>
+      </w:r>
+      <w:r>
+        <w:t xml:space="preserve"> </w:t>
+      </w:r>
+      <w:r>
+        <w:t xml:space="preserve">* In charge of R&amp;D on some projects</w:t>
       </w:r>
     </w:p>
     <w:p>
@@ -386,7 +356,7 @@
       <w:pPr>
         <w:pStyle w:val="Compact"/>
         <w:numPr>
-          <w:numId w:val="1003"/>
+          <w:numId w:val="1001"/>
           <w:ilvl w:val="0"/>
         </w:numPr>
       </w:pPr>
@@ -404,7 +374,7 @@
       <w:pPr>
         <w:pStyle w:val="Compact"/>
         <w:numPr>
-          <w:numId w:val="1003"/>
+          <w:numId w:val="1001"/>
           <w:ilvl w:val="0"/>
         </w:numPr>
       </w:pPr>
@@ -438,7 +408,7 @@
     </w:p>
     <w:sectPr>
       <w:pgSz w:w="12240" w:h="15840"/>
-      <w:pgMar w:top="656" w:right="1440" w:bottom="1440" w:left="1440" w:header="720" w:footer="720" w:gutter="0"/>
+      <w:pgMar w:top="1440" w:right="1440" w:bottom="1440" w:left="1440" w:header="720" w:footer="720" w:gutter="0"/>
       <w:cols w:space="720"/>
     </w:sectPr>
   </w:body>
@@ -471,9 +441,194 @@
 <file path=word/numbering.xml><?xml version="1.0" encoding="utf-8"?>
 <w:numbering xmlns:wpc="http://schemas.microsoft.com/office/word/2010/wordprocessingCanvas" xmlns:cx="http://schemas.microsoft.com/office/drawing/2014/chartex" xmlns:cx1="http://schemas.microsoft.com/office/drawing/2015/9/8/chartex" xmlns:cx2="http://schemas.microsoft.com/office/drawing/2015/10/21/chartex" xmlns:cx3="http://schemas.microsoft.com/office/drawing/2016/5/9/chartex" xmlns:cx4="http://schemas.microsoft.com/office/drawing/2016/5/10/chartex" xmlns:cx5="http://schemas.microsoft.com/office/drawing/2016/5/11/chartex" xmlns:cx6="http://schemas.microsoft.com/office/drawing/2016/5/12/chartex" xmlns:cx7="http://schemas.microsoft.com/office/drawing/2016/5/13/chartex" xmlns:cx8="http://schemas.microsoft.com/office/drawing/2016/5/14/chartex" xmlns:mc="http://schemas.openxmlformats.org/markup-compatibility/2006" xmlns:aink="http://schemas.microsoft.com/office/drawing/2016/ink" xmlns:am3d="http://schemas.microsoft.com/office/drawing/2017/model3d" xmlns:o="urn:schemas-microsoft-com:office:office" xmlns:oel="http://schemas.microsoft.com/office/2019/extlst" xmlns:r="http://schemas.openxmlformats.org/officeDocument/2006/relationships" xmlns:m="http://schemas.openxmlformats.org/officeDocument/2006/math" xmlns:v="urn:schemas-microsoft-com:vml" xmlns:wp14="http://schemas.microsoft.com/office/word/2010/wordprocessingDrawing" xmlns:wp="http://schemas.openxmlformats.org/drawingml/2006/wordprocessingDrawing" xmlns:w10="urn:schemas-microsoft-com:office:word" xmlns:w="http://schemas.openxmlformats.org/wordprocessingml/2006/main" xmlns:w14="http://schemas.microsoft.com/office/word/2010/wordml" xmlns:w15="http://schemas.microsoft.com/office/word/2012/wordml" xmlns:w16cex="http://schemas.microsoft.com/office/word/2018/wordml/cex" xmlns:w16cid="http://schemas.microsoft.com/office/word/2016/wordml/cid" xmlns:w16="http://schemas.microsoft.com/office/word/2018/wordml" xmlns:w16sdtdh="http://schemas.microsoft.com/office/word/2020/wordml/sdtdatahash" xmlns:w16se="http://schemas.microsoft.com/office/word/2015/wordml/symex" xmlns:wpg="http://schemas.microsoft.com/office/word/2010/wordprocessingGroup" xmlns:wpi="http://schemas.microsoft.com/office/word/2010/wordprocessingInk" xmlns:wne="http://schemas.microsoft.com/office/word/2006/wordml" xmlns:wps="http://schemas.microsoft.com/office/word/2010/wordprocessingShape" mc:Ignorable="w14 w15 w16se w16cid w16 w16cex w16sdtdh wp14">
   <w:abstractNum w:abstractNumId="0" w15:restartNumberingAfterBreak="0">
+    <w:nsid w:val="FFFFFF7C"/>
+    <w:multiLevelType w:val="singleLevel"/>
+    <w:tmpl w:val="C40C8F00"/>
+    <w:lvl w:ilvl="0">
+      <w:start w:val="1"/>
+      <w:numFmt w:val="decimal"/>
+      <w:lvlText w:val="%1."/>
+      <w:lvlJc w:val="left"/>
+      <w:pPr>
+        <w:tabs>
+          <w:tab w:val="num" w:pos="1492"/>
+        </w:tabs>
+        <w:ind w:left="1492" w:hanging="360"/>
+      </w:pPr>
+    </w:lvl>
+  </w:abstractNum>
+  <w:abstractNum w:abstractNumId="1" w15:restartNumberingAfterBreak="0">
+    <w:nsid w:val="FFFFFF7D"/>
+    <w:multiLevelType w:val="singleLevel"/>
+    <w:tmpl w:val="84BED0E0"/>
+    <w:lvl w:ilvl="0">
+      <w:start w:val="1"/>
+      <w:numFmt w:val="decimal"/>
+      <w:lvlText w:val="%1."/>
+      <w:lvlJc w:val="left"/>
+      <w:pPr>
+        <w:tabs>
+          <w:tab w:val="num" w:pos="1209"/>
+        </w:tabs>
+        <w:ind w:left="1209" w:hanging="360"/>
+      </w:pPr>
+    </w:lvl>
+  </w:abstractNum>
+  <w:abstractNum w:abstractNumId="2" w15:restartNumberingAfterBreak="0">
+    <w:nsid w:val="FFFFFF7E"/>
+    <w:multiLevelType w:val="singleLevel"/>
+    <w:tmpl w:val="A6C42864"/>
+    <w:lvl w:ilvl="0">
+      <w:start w:val="1"/>
+      <w:numFmt w:val="decimal"/>
+      <w:lvlText w:val="%1."/>
+      <w:lvlJc w:val="left"/>
+      <w:pPr>
+        <w:tabs>
+          <w:tab w:val="num" w:pos="926"/>
+        </w:tabs>
+        <w:ind w:left="926" w:hanging="360"/>
+      </w:pPr>
+    </w:lvl>
+  </w:abstractNum>
+  <w:abstractNum w:abstractNumId="3" w15:restartNumberingAfterBreak="0">
+    <w:nsid w:val="FFFFFF7F"/>
+    <w:multiLevelType w:val="singleLevel"/>
+    <w:tmpl w:val="0B8AE7F6"/>
+    <w:lvl w:ilvl="0">
+      <w:start w:val="1"/>
+      <w:numFmt w:val="decimal"/>
+      <w:lvlText w:val="%1."/>
+      <w:lvlJc w:val="left"/>
+      <w:pPr>
+        <w:tabs>
+          <w:tab w:val="num" w:pos="643"/>
+        </w:tabs>
+        <w:ind w:left="643" w:hanging="360"/>
+      </w:pPr>
+    </w:lvl>
+  </w:abstractNum>
+  <w:abstractNum w:abstractNumId="4" w15:restartNumberingAfterBreak="0">
+    <w:nsid w:val="FFFFFF80"/>
+    <w:multiLevelType w:val="singleLevel"/>
+    <w:tmpl w:val="0BD07744"/>
+    <w:lvl w:ilvl="0">
+      <w:start w:val="1"/>
+      <w:numFmt w:val="bullet"/>
+      <w:lvlText w:val=""/>
+      <w:lvlJc w:val="left"/>
+      <w:pPr>
+        <w:tabs>
+          <w:tab w:val="num" w:pos="1492"/>
+        </w:tabs>
+        <w:ind w:left="1492" w:hanging="360"/>
+      </w:pPr>
+      <w:rPr>
+        <w:rFonts w:ascii="Symbol" w:hAnsi="Symbol" w:hint="default"/>
+      </w:rPr>
+    </w:lvl>
+  </w:abstractNum>
+  <w:abstractNum w:abstractNumId="5" w15:restartNumberingAfterBreak="0">
+    <w:nsid w:val="FFFFFF81"/>
+    <w:multiLevelType w:val="singleLevel"/>
+    <w:tmpl w:val="DC0081EE"/>
+    <w:lvl w:ilvl="0">
+      <w:start w:val="1"/>
+      <w:numFmt w:val="bullet"/>
+      <w:lvlText w:val=""/>
+      <w:lvlJc w:val="left"/>
+      <w:pPr>
+        <w:tabs>
+          <w:tab w:val="num" w:pos="1209"/>
+        </w:tabs>
+        <w:ind w:left="1209" w:hanging="360"/>
+      </w:pPr>
+      <w:rPr>
+        <w:rFonts w:ascii="Symbol" w:hAnsi="Symbol" w:hint="default"/>
+      </w:rPr>
+    </w:lvl>
+  </w:abstractNum>
+  <w:abstractNum w:abstractNumId="6" w15:restartNumberingAfterBreak="0">
+    <w:nsid w:val="FFFFFF82"/>
+    <w:multiLevelType w:val="singleLevel"/>
+    <w:tmpl w:val="286C459C"/>
+    <w:lvl w:ilvl="0">
+      <w:start w:val="1"/>
+      <w:numFmt w:val="bullet"/>
+      <w:lvlText w:val=""/>
+      <w:lvlJc w:val="left"/>
+      <w:pPr>
+        <w:tabs>
+          <w:tab w:val="num" w:pos="926"/>
+        </w:tabs>
+        <w:ind w:left="926" w:hanging="360"/>
+      </w:pPr>
+      <w:rPr>
+        <w:rFonts w:ascii="Symbol" w:hAnsi="Symbol" w:hint="default"/>
+      </w:rPr>
+    </w:lvl>
+  </w:abstractNum>
+  <w:abstractNum w:abstractNumId="7" w15:restartNumberingAfterBreak="0">
+    <w:nsid w:val="FFFFFF83"/>
+    <w:multiLevelType w:val="singleLevel"/>
+    <w:tmpl w:val="F1A8410C"/>
+    <w:lvl w:ilvl="0">
+      <w:start w:val="1"/>
+      <w:numFmt w:val="bullet"/>
+      <w:lvlText w:val=""/>
+      <w:lvlJc w:val="left"/>
+      <w:pPr>
+        <w:tabs>
+          <w:tab w:val="num" w:pos="643"/>
+        </w:tabs>
+        <w:ind w:left="643" w:hanging="360"/>
+      </w:pPr>
+      <w:rPr>
+        <w:rFonts w:ascii="Symbol" w:hAnsi="Symbol" w:hint="default"/>
+      </w:rPr>
+    </w:lvl>
+  </w:abstractNum>
+  <w:abstractNum w:abstractNumId="8" w15:restartNumberingAfterBreak="0">
+    <w:nsid w:val="FFFFFF88"/>
+    <w:multiLevelType w:val="singleLevel"/>
+    <w:tmpl w:val="52B66BDA"/>
+    <w:lvl w:ilvl="0">
+      <w:start w:val="1"/>
+      <w:numFmt w:val="decimal"/>
+      <w:lvlText w:val="%1."/>
+      <w:lvlJc w:val="left"/>
+      <w:pPr>
+        <w:tabs>
+          <w:tab w:val="num" w:pos="360"/>
+        </w:tabs>
+        <w:ind w:left="360" w:hanging="360"/>
+      </w:pPr>
+    </w:lvl>
+  </w:abstractNum>
+  <w:abstractNum w:abstractNumId="9" w15:restartNumberingAfterBreak="0">
+    <w:nsid w:val="FFFFFF89"/>
+    <w:multiLevelType w:val="singleLevel"/>
+    <w:tmpl w:val="B6DA3ED4"/>
+    <w:lvl w:ilvl="0">
+      <w:start w:val="1"/>
+      <w:numFmt w:val="bullet"/>
+      <w:lvlText w:val=""/>
+      <w:lvlJc w:val="left"/>
+      <w:pPr>
+        <w:tabs>
+          <w:tab w:val="num" w:pos="360"/>
+        </w:tabs>
+        <w:ind w:left="360" w:hanging="360"/>
+      </w:pPr>
+      <w:rPr>
+        <w:rFonts w:ascii="Symbol" w:hAnsi="Symbol" w:hint="default"/>
+      </w:rPr>
+    </w:lvl>
+  </w:abstractNum>
+  <w:abstractNum w:abstractNumId="10" w15:restartNumberingAfterBreak="0">
     <w:nsid w:val="170CD2DE"/>
     <w:multiLevelType w:val="multilevel"/>
-    <w:tmpl w:val="2690E1BC"/>
+    <w:tmpl w:val="BFFC99D2"/>
     <w:lvl w:ilvl="0">
       <w:numFmt w:val="bullet"/>
       <w:lvlText w:val=" "/>
@@ -780,19 +935,43 @@
       </w:pPr>
     </w:lvl>
   </w:abstractNum>
-  <w:num w:numId="1" w16cid:durableId="1193495293">
+  <w:num w:numId="1" w16cid:durableId="596140433">
+    <w:abstractNumId w:val="10"/>
+  </w:num>
+  <w:num w:numId="2" w16cid:durableId="52505189">
     <w:abstractNumId w:val="0"/>
+  </w:num>
+  <w:num w:numId="3" w16cid:durableId="234166485">
+    <w:abstractNumId w:val="1"/>
+  </w:num>
+  <w:num w:numId="4" w16cid:durableId="160121418">
+    <w:abstractNumId w:val="2"/>
+  </w:num>
+  <w:num w:numId="5" w16cid:durableId="742875807">
+    <w:abstractNumId w:val="3"/>
+  </w:num>
+  <w:num w:numId="6" w16cid:durableId="838155293">
+    <w:abstractNumId w:val="8"/>
+  </w:num>
+  <w:num w:numId="7" w16cid:durableId="1917977072">
+    <w:abstractNumId w:val="4"/>
+  </w:num>
+  <w:num w:numId="8" w16cid:durableId="1460026674">
+    <w:abstractNumId w:val="5"/>
+  </w:num>
+  <w:num w:numId="9" w16cid:durableId="849946589">
+    <w:abstractNumId w:val="6"/>
+  </w:num>
+  <w:num w:numId="10" w16cid:durableId="2070611098">
+    <w:abstractNumId w:val="7"/>
+  </w:num>
+  <w:num w:numId="11" w16cid:durableId="1060783505">
+    <w:abstractNumId w:val="9"/>
   </w:num>
   <w:num w:numId="1000">
     <w:abstractNumId w:val="990"/>
   </w:num>
   <w:num w:numId="1001">
-    <w:abstractNumId w:val="991"/>
-  </w:num>
-  <w:num w:numId="1002">
-    <w:abstractNumId w:val="991"/>
-  </w:num>
-  <w:num w:numId="1003">
     <w:abstractNumId w:val="991"/>
   </w:num>
 </w:numbering>
@@ -953,13 +1132,6 @@
     <w:lsdException w:name="Placeholder Text" w:semiHidden="1"/>
     <w:lsdException w:name="Light Shading"/>
     <w:lsdException w:name="Light List"/>
-    <w:lsdException w:name="Light Grid"/>
-    <w:lsdException w:name="Medium Shading 1"/>
-    <w:lsdException w:name="Medium Shading 2"/>
-    <w:lsdException w:name="Medium List 1"/>
-    <w:lsdException w:name="Medium List 2"/>
-    <w:lsdException w:name="Medium Grid 1"/>
-    <w:lsdException w:name="Medium Grid 2"/>
     <w:lsdException w:name="Medium Grid 3"/>
     <w:lsdException w:name="Dark List"/>
     <w:lsdException w:name="Colorful Shading"/>
@@ -1163,18 +1335,20 @@
     <w:next w:val="BodyText"/>
     <w:uiPriority w:val="9"/>
     <w:qFormat/>
+    <w:rsid w:val="008E6468"/>
     <w:pPr>
       <w:keepNext/>
       <w:keepLines/>
-      <w:spacing w:before="480" w:after="0"/>
+      <w:spacing w:before="360" w:after="0" w:line="360" w:lineRule="auto"/>
+      <w:jc w:val="center"/>
       <w:outlineLvl w:val="0"/>
     </w:pPr>
     <w:rPr>
       <w:rFonts w:asciiTheme="majorHAnsi" w:eastAsiaTheme="majorEastAsia" w:hAnsiTheme="majorHAnsi" w:cstheme="majorBidi"/>
       <w:b/>
       <w:bCs/>
-      <w:color w:val="4F81BD" w:themeColor="accent1"/>
-      <w:sz w:val="32"/>
+      <w:color w:val="335A8A"/>
+      <w:sz w:val="44"/>
       <w:szCs w:val="32"/>
     </w:rPr>
   </w:style>
@@ -1185,18 +1359,22 @@
     <w:uiPriority w:val="9"/>
     <w:unhideWhenUsed/>
     <w:qFormat/>
+    <w:rsid w:val="00220953"/>
     <w:pPr>
       <w:keepNext/>
       <w:keepLines/>
+      <w:tabs>
+        <w:tab w:val="left" w:leader="underscore" w:pos="2268"/>
+      </w:tabs>
       <w:spacing w:before="200" w:after="0"/>
       <w:outlineLvl w:val="1"/>
     </w:pPr>
     <w:rPr>
-      <w:rFonts w:asciiTheme="majorHAnsi" w:eastAsiaTheme="majorEastAsia" w:hAnsiTheme="majorHAnsi" w:cstheme="majorBidi"/>
+      <w:rFonts w:asciiTheme="majorHAnsi" w:eastAsiaTheme="majorEastAsia" w:hAnsiTheme="majorHAnsi" w:cs="Times New Roman (Headings CS)"/>
       <w:b/>
       <w:bCs/>
-      <w:color w:val="4F81BD" w:themeColor="accent1"/>
-      <w:sz w:val="28"/>
+      <w:color w:val="4A7AB3"/>
+      <w:sz w:val="34"/>
       <w:szCs w:val="28"/>
     </w:rPr>
   </w:style>
@@ -1207,6 +1385,7 @@
     <w:uiPriority w:val="9"/>
     <w:unhideWhenUsed/>
     <w:qFormat/>
+    <w:rsid w:val="005B666B"/>
     <w:pPr>
       <w:keepNext/>
       <w:keepLines/>
@@ -1217,7 +1396,8 @@
       <w:rFonts w:asciiTheme="majorHAnsi" w:eastAsiaTheme="majorEastAsia" w:hAnsiTheme="majorHAnsi" w:cstheme="majorBidi"/>
       <w:b/>
       <w:bCs/>
-      <w:color w:val="4F81BD" w:themeColor="accent1"/>
+      <w:color w:val="262626" w:themeColor="text1" w:themeTint="D9"/>
+      <w:sz w:val="28"/>
     </w:rPr>
   </w:style>
   <w:style w:type="paragraph" w:styleId="Heading4">
@@ -1361,30 +1541,44 @@
   <w:style w:type="paragraph" w:styleId="BodyText">
     <w:name w:val="Body Text"/>
     <w:basedOn w:val="Normal"/>
+    <w:link w:val="BodyTextChar"/>
     <w:qFormat/>
+    <w:rsid w:val="005B666B"/>
     <w:pPr>
       <w:spacing w:before="180" w:after="180"/>
     </w:pPr>
+    <w:rPr>
+      <w:sz w:val="22"/>
+    </w:rPr>
   </w:style>
   <w:style w:type="paragraph" w:customStyle="1" w:styleId="FirstParagraph">
     <w:name w:val="First Paragraph"/>
     <w:basedOn w:val="BodyText"/>
     <w:next w:val="BodyText"/>
     <w:qFormat/>
+    <w:rsid w:val="005B666B"/>
+    <w:rPr>
+      <w:rFonts w:ascii="Calibri" w:hAnsi="Calibri"/>
+    </w:rPr>
   </w:style>
   <w:style w:type="paragraph" w:customStyle="1" w:styleId="Compact">
     <w:name w:val="Compact"/>
     <w:basedOn w:val="BodyText"/>
     <w:qFormat/>
+    <w:rsid w:val="005B666B"/>
     <w:pPr>
       <w:spacing w:before="36" w:after="36"/>
     </w:pPr>
+    <w:rPr>
+      <w:rFonts w:ascii="Calibri" w:hAnsi="Calibri"/>
+    </w:rPr>
   </w:style>
   <w:style w:type="paragraph" w:styleId="Title">
     <w:name w:val="Title"/>
     <w:basedOn w:val="Normal"/>
     <w:next w:val="BodyText"/>
     <w:qFormat/>
+    <w:rsid w:val="008E6468"/>
     <w:pPr>
       <w:keepNext/>
       <w:keepLines/>
@@ -1396,7 +1590,7 @@
       <w:b/>
       <w:bCs/>
       <w:color w:val="345A8A" w:themeColor="accent1" w:themeShade="B5"/>
-      <w:sz w:val="36"/>
+      <w:sz w:val="44"/>
       <w:szCs w:val="36"/>
     </w:rPr>
   </w:style>
@@ -1405,11 +1599,12 @@
     <w:basedOn w:val="Title"/>
     <w:next w:val="BodyText"/>
     <w:qFormat/>
+    <w:rsid w:val="008E6468"/>
     <w:pPr>
       <w:spacing w:before="240"/>
     </w:pPr>
     <w:rPr>
-      <w:sz w:val="30"/>
+      <w:sz w:val="36"/>
       <w:szCs w:val="30"/>
     </w:rPr>
   </w:style>
@@ -1417,21 +1612,31 @@
     <w:name w:val="Author"/>
     <w:next w:val="BodyText"/>
     <w:qFormat/>
+    <w:rsid w:val="008E6468"/>
     <w:pPr>
       <w:keepNext/>
       <w:keepLines/>
       <w:jc w:val="center"/>
     </w:pPr>
+    <w:rPr>
+      <w:rFonts w:ascii="Calibri" w:hAnsi="Calibri"/>
+      <w:sz w:val="22"/>
+    </w:rPr>
   </w:style>
   <w:style w:type="paragraph" w:styleId="Date">
     <w:name w:val="Date"/>
     <w:next w:val="BodyText"/>
     <w:qFormat/>
+    <w:rsid w:val="008E6468"/>
     <w:pPr>
       <w:keepNext/>
       <w:keepLines/>
       <w:jc w:val="center"/>
     </w:pPr>
+    <w:rPr>
+      <w:rFonts w:asciiTheme="majorHAnsi" w:hAnsiTheme="majorHAnsi"/>
+      <w:sz w:val="22"/>
+    </w:rPr>
   </w:style>
   <w:style w:type="paragraph" w:customStyle="1" w:styleId="Abstract">
     <w:name w:val="Abstract"/>
@@ -1460,10 +1665,15 @@
     <w:uiPriority w:val="9"/>
     <w:unhideWhenUsed/>
     <w:qFormat/>
+    <w:rsid w:val="005B666B"/>
     <w:pPr>
       <w:spacing w:before="100" w:after="100"/>
       <w:ind w:left="480" w:right="480"/>
     </w:pPr>
+    <w:rPr>
+      <w:rFonts w:ascii="Calibri" w:hAnsi="Calibri"/>
+      <w:i/>
+    </w:rPr>
   </w:style>
   <w:style w:type="paragraph" w:styleId="FootnoteText">
     <w:name w:val="footnote text"/>
@@ -1471,6 +1681,10 @@
     <w:uiPriority w:val="9"/>
     <w:unhideWhenUsed/>
     <w:qFormat/>
+    <w:rsid w:val="005B666B"/>
+    <w:rPr>
+      <w:sz w:val="21"/>
+    </w:rPr>
   </w:style>
   <w:style w:type="table" w:customStyle="1" w:styleId="Table">
     <w:name w:val="Table"/>
@@ -1505,6 +1719,7 @@
     <w:name w:val="Definition Term"/>
     <w:basedOn w:val="Normal"/>
     <w:next w:val="Definition"/>
+    <w:rsid w:val="005B666B"/>
     <w:pPr>
       <w:keepNext/>
       <w:keepLines/>
@@ -1512,11 +1727,17 @@
     </w:pPr>
     <w:rPr>
       <w:b/>
+      <w:sz w:val="22"/>
     </w:rPr>
   </w:style>
   <w:style w:type="paragraph" w:customStyle="1" w:styleId="Definition">
     <w:name w:val="Definition"/>
     <w:basedOn w:val="Normal"/>
+    <w:rsid w:val="005B666B"/>
+    <w:rPr>
+      <w:rFonts w:ascii="Calibri" w:hAnsi="Calibri"/>
+      <w:sz w:val="22"/>
+    </w:rPr>
   </w:style>
   <w:style w:type="paragraph" w:styleId="Caption">
     <w:name w:val="caption"/>
@@ -1532,13 +1753,23 @@
   <w:style w:type="paragraph" w:customStyle="1" w:styleId="TableCaption">
     <w:name w:val="Table Caption"/>
     <w:basedOn w:val="Caption"/>
+    <w:rsid w:val="005B666B"/>
     <w:pPr>
       <w:keepNext/>
     </w:pPr>
+    <w:rPr>
+      <w:rFonts w:ascii="Calibri" w:hAnsi="Calibri"/>
+      <w:sz w:val="22"/>
+    </w:rPr>
   </w:style>
   <w:style w:type="paragraph" w:customStyle="1" w:styleId="ImageCaption">
     <w:name w:val="Image Caption"/>
     <w:basedOn w:val="Caption"/>
+    <w:rsid w:val="005B666B"/>
+    <w:rPr>
+      <w:rFonts w:ascii="Calibri" w:hAnsi="Calibri"/>
+      <w:sz w:val="22"/>
+    </w:rPr>
   </w:style>
   <w:style w:type="paragraph" w:customStyle="1" w:styleId="Figure">
     <w:name w:val="Figure"/>
@@ -1571,15 +1802,24 @@
   <w:style w:type="character" w:styleId="FootnoteReference">
     <w:name w:val="footnote reference"/>
     <w:basedOn w:val="CaptionChar"/>
-    <w:rPr>
+    <w:rsid w:val="005B666B"/>
+    <w:rPr>
+      <w:rFonts w:ascii="Calibri" w:hAnsi="Calibri"/>
+      <w:b w:val="0"/>
+      <w:i w:val="0"/>
       <w:vertAlign w:val="superscript"/>
     </w:rPr>
   </w:style>
   <w:style w:type="character" w:styleId="Hyperlink">
     <w:name w:val="Hyperlink"/>
     <w:basedOn w:val="CaptionChar"/>
-    <w:rPr>
+    <w:rsid w:val="005B666B"/>
+    <w:rPr>
+      <w:rFonts w:ascii="Calibri" w:hAnsi="Calibri"/>
+      <w:b w:val="0"/>
+      <w:i w:val="0"/>
       <w:color w:val="4F81BD" w:themeColor="accent1"/>
+      <w:sz w:val="22"/>
     </w:rPr>
   </w:style>
   <w:style w:type="paragraph" w:styleId="TOCHeading">
@@ -1597,6 +1837,15 @@
       <w:b w:val="0"/>
       <w:bCs w:val="0"/>
       <w:color w:val="365F91" w:themeColor="accent1" w:themeShade="BF"/>
+    </w:rPr>
+  </w:style>
+  <w:style w:type="character" w:customStyle="1" w:styleId="BodyTextChar">
+    <w:name w:val="Body Text Char"/>
+    <w:basedOn w:val="DefaultParagraphFont"/>
+    <w:link w:val="BodyText"/>
+    <w:rsid w:val="005B666B"/>
+    <w:rPr>
+      <w:sz w:val="22"/>
     </w:rPr>
   </w:style>
   <w:style w:type="paragraph" w:customStyle="1" w:styleId="SourceCode">

--- a/out/cv_alexandre_tanguy.docx
+++ b/out/cv_alexandre_tanguy.docx
@@ -193,11 +193,6 @@
     </w:p>
     <w:p>
       <w:pPr>
-        <w:pStyle w:val="FirstParagraph"/>
-      </w:pPr>
-    </w:p>
-    <w:p>
-      <w:pPr>
         <w:pStyle w:val="Heading2"/>
       </w:pPr>
       <w:bookmarkStart w:id="28" w:name="who-am-i-and-what-am-i-looking-for"/>
@@ -213,6 +208,11 @@
       <w:r>
         <w:t xml:space="preserve">After 8 years in the tech field, as a network and security engineer, where I learned lots of things and grow up as an engineer and a human being, I understood that I was happier leading a team and helping them to achieve big projects and grow in their skills. Moreover…</w:t>
       </w:r>
+    </w:p>
+    <w:p>
+      <w:pPr>
+        <w:pStyle w:val="BodyText"/>
+      </w:pPr>
     </w:p>
     <w:p>
       <w:pPr>
@@ -262,19 +262,31 @@
         <w:t xml:space="preserve"> </w:t>
       </w:r>
       <w:r>
-        <w:t xml:space="preserve">* In charge of the Network Data squad, composed of the Network Observability and the Network IPAM teams.</w:t>
+        <w:t xml:space="preserve">Team leader of the Network Data squad, composed of the Network Observability and the Network IPAM teams.</w:t>
       </w:r>
       <w:r>
         <w:t xml:space="preserve"> </w:t>
       </w:r>
       <w:r>
-        <w:t xml:space="preserve">* Follow-up of projects</w:t>
+        <w:t xml:space="preserve">* Point of contact for other teams and PU, for Network observability and IP related topics</w:t>
       </w:r>
       <w:r>
         <w:t xml:space="preserve"> </w:t>
       </w:r>
       <w:r>
+        <w:t xml:space="preserve">* Follow-up on projects</w:t>
+      </w:r>
+      <w:r>
+        <w:t xml:space="preserve"> </w:t>
+      </w:r>
+      <w:r>
         <w:t xml:space="preserve">* Creation of roadmaps with Program managers support</w:t>
+      </w:r>
+      <w:r>
+        <w:t xml:space="preserve"> </w:t>
+      </w:r>
+      <w:r>
+        <w:t xml:space="preserve">* Agile methodology implementation and animation: sprint planning, daily, sprint review, retrospectives, etc.</w:t>
       </w:r>
     </w:p>
     <w:p>

--- a/out/cv_alexandre_tanguy.docx
+++ b/out/cv_alexandre_tanguy.docx
@@ -258,40 +258,66 @@
         </w:rPr>
         <w:t xml:space="preserve">(January 2020 - Present)</w:t>
       </w:r>
-      <w:r>
-        <w:t xml:space="preserve"> </w:t>
-      </w:r>
+    </w:p>
+    <w:p>
+      <w:pPr>
+        <w:pStyle w:val="BodyText"/>
+      </w:pPr>
       <w:r>
         <w:t xml:space="preserve">Team leader of the Network Data squad, composed of the Network Observability and the Network IPAM teams.</w:t>
       </w:r>
-      <w:r>
-        <w:t xml:space="preserve"> </w:t>
-      </w:r>
-      <w:r>
-        <w:t xml:space="preserve">* Point of contact for other teams and PU, for Network observability and IP related topics</w:t>
-      </w:r>
-      <w:r>
-        <w:t xml:space="preserve"> </w:t>
-      </w:r>
-      <w:r>
-        <w:t xml:space="preserve">* Follow-up on projects</w:t>
-      </w:r>
-      <w:r>
-        <w:t xml:space="preserve"> </w:t>
-      </w:r>
-      <w:r>
-        <w:t xml:space="preserve">* Creation of roadmaps with Program managers support</w:t>
-      </w:r>
-      <w:r>
-        <w:t xml:space="preserve"> </w:t>
-      </w:r>
-      <w:r>
-        <w:t xml:space="preserve">* Agile methodology implementation and animation: sprint planning, daily, sprint review, retrospectives, etc.</w:t>
-      </w:r>
-    </w:p>
-    <w:p>
-      <w:pPr>
-        <w:pStyle w:val="BodyText"/>
+    </w:p>
+    <w:p>
+      <w:pPr>
+        <w:pStyle w:val="Compact"/>
+        <w:numPr>
+          <w:numId w:val="1001"/>
+          <w:ilvl w:val="0"/>
+        </w:numPr>
+      </w:pPr>
+      <w:r>
+        <w:t xml:space="preserve">Point of contact for other teams and PU, for Network observability and IP related topics</w:t>
+      </w:r>
+    </w:p>
+    <w:p>
+      <w:pPr>
+        <w:pStyle w:val="Compact"/>
+        <w:numPr>
+          <w:numId w:val="1001"/>
+          <w:ilvl w:val="0"/>
+        </w:numPr>
+      </w:pPr>
+      <w:r>
+        <w:t xml:space="preserve">Follow-up on projects</w:t>
+      </w:r>
+    </w:p>
+    <w:p>
+      <w:pPr>
+        <w:pStyle w:val="Compact"/>
+        <w:numPr>
+          <w:numId w:val="1001"/>
+          <w:ilvl w:val="0"/>
+        </w:numPr>
+      </w:pPr>
+      <w:r>
+        <w:t xml:space="preserve">Creation of roadmaps with Program managers support</w:t>
+      </w:r>
+    </w:p>
+    <w:p>
+      <w:pPr>
+        <w:pStyle w:val="Compact"/>
+        <w:numPr>
+          <w:numId w:val="1001"/>
+          <w:ilvl w:val="0"/>
+        </w:numPr>
+      </w:pPr>
+      <w:r>
+        <w:t xml:space="preserve">Agile methodology implementation and animation: sprint planning, daily, sprint review, retrospectives, etc.</w:t>
+      </w:r>
+    </w:p>
+    <w:p>
+      <w:pPr>
+        <w:pStyle w:val="FirstParagraph"/>
       </w:pPr>
       <w:r>
         <w:rPr>
@@ -323,52 +349,64 @@
         </w:rPr>
         <w:t xml:space="preserve">(Mars 2018 - January 2020)</w:t>
       </w:r>
-      <w:r>
-        <w:t xml:space="preserve"> </w:t>
-      </w:r>
-      <w:r>
-        <w:t xml:space="preserve">* In charge of the design of network products</w:t>
-      </w:r>
-      <w:r>
-        <w:t xml:space="preserve"> </w:t>
-      </w:r>
-      <w:r>
-        <w:t xml:space="preserve">* In charge of R&amp;D on some projects</w:t>
-      </w:r>
-    </w:p>
-    <w:p>
-      <w:pPr>
-        <w:pStyle w:val="Heading2"/>
-      </w:pPr>
-      <w:bookmarkStart w:id="31" w:name="education-and-languages"/>
-      <w:r>
-        <w:t xml:space="preserve">Education and languages</w:t>
-      </w:r>
-      <w:bookmarkEnd w:id="31"/>
-    </w:p>
-    <w:p>
-      <w:pPr>
-        <w:pStyle w:val="FirstParagraph"/>
-      </w:pPr>
-      <w:r>
-        <w:t xml:space="preserve">TBC</w:t>
-      </w:r>
-    </w:p>
-    <w:p>
-      <w:pPr>
-        <w:pStyle w:val="Heading2"/>
-      </w:pPr>
-      <w:bookmarkStart w:id="32" w:name="activities-and-interests"/>
-      <w:r>
-        <w:t xml:space="preserve">Activities and interests</w:t>
-      </w:r>
-      <w:bookmarkEnd w:id="32"/>
     </w:p>
     <w:p>
       <w:pPr>
         <w:pStyle w:val="Compact"/>
         <w:numPr>
-          <w:numId w:val="1001"/>
+          <w:numId w:val="1002"/>
+          <w:ilvl w:val="0"/>
+        </w:numPr>
+      </w:pPr>
+      <w:r>
+        <w:t xml:space="preserve">In charge of the design of network products</w:t>
+      </w:r>
+    </w:p>
+    <w:p>
+      <w:pPr>
+        <w:pStyle w:val="Compact"/>
+        <w:numPr>
+          <w:numId w:val="1002"/>
+          <w:ilvl w:val="0"/>
+        </w:numPr>
+      </w:pPr>
+      <w:r>
+        <w:t xml:space="preserve">In charge of R&amp;D on some projects</w:t>
+      </w:r>
+    </w:p>
+    <w:p>
+      <w:pPr>
+        <w:pStyle w:val="Heading2"/>
+      </w:pPr>
+      <w:bookmarkStart w:id="31" w:name="education-and-languages"/>
+      <w:r>
+        <w:t xml:space="preserve">Education and languages</w:t>
+      </w:r>
+      <w:bookmarkEnd w:id="31"/>
+    </w:p>
+    <w:p>
+      <w:pPr>
+        <w:pStyle w:val="FirstParagraph"/>
+      </w:pPr>
+      <w:r>
+        <w:t xml:space="preserve">TBC</w:t>
+      </w:r>
+    </w:p>
+    <w:p>
+      <w:pPr>
+        <w:pStyle w:val="Heading2"/>
+      </w:pPr>
+      <w:bookmarkStart w:id="32" w:name="activities-and-interests"/>
+      <w:r>
+        <w:t xml:space="preserve">Activities and interests</w:t>
+      </w:r>
+      <w:bookmarkEnd w:id="32"/>
+    </w:p>
+    <w:p>
+      <w:pPr>
+        <w:pStyle w:val="Compact"/>
+        <w:numPr>
+          <w:numId w:val="1003"/>
           <w:ilvl w:val="0"/>
         </w:numPr>
       </w:pPr>
@@ -386,7 +424,7 @@
       <w:pPr>
         <w:pStyle w:val="Compact"/>
         <w:numPr>
-          <w:numId w:val="1001"/>
+          <w:numId w:val="1003"/>
           <w:ilvl w:val="0"/>
         </w:numPr>
       </w:pPr>
@@ -984,6 +1022,12 @@
     <w:abstractNumId w:val="990"/>
   </w:num>
   <w:num w:numId="1001">
+    <w:abstractNumId w:val="991"/>
+  </w:num>
+  <w:num w:numId="1002">
+    <w:abstractNumId w:val="991"/>
+  </w:num>
+  <w:num w:numId="1003">
     <w:abstractNumId w:val="991"/>
   </w:num>
 </w:numbering>

--- a/out/cv_alexandre_tanguy.docx
+++ b/out/cv_alexandre_tanguy.docx
@@ -258,66 +258,40 @@
         </w:rPr>
         <w:t xml:space="preserve">(January 2020 - Present)</w:t>
       </w:r>
+      <w:r>
+        <w:t xml:space="preserve"> </w:t>
+      </w:r>
+      <w:r>
+        <w:t xml:space="preserve">Team leader of the Network Data squad, composed of the Network Observability and the Network IPAM teams.</w:t>
+      </w:r>
+      <w:r>
+        <w:t xml:space="preserve"> </w:t>
+      </w:r>
+      <w:r>
+        <w:t xml:space="preserve">- Point of contact for other teams and PU, for Network observability and IP related topics</w:t>
+      </w:r>
+      <w:r>
+        <w:t xml:space="preserve"> </w:t>
+      </w:r>
+      <w:r>
+        <w:t xml:space="preserve">- Follow-up on projects</w:t>
+      </w:r>
+      <w:r>
+        <w:t xml:space="preserve"> </w:t>
+      </w:r>
+      <w:r>
+        <w:t xml:space="preserve">- Creation of roadmaps with Program managers support</w:t>
+      </w:r>
+      <w:r>
+        <w:t xml:space="preserve"> </w:t>
+      </w:r>
+      <w:r>
+        <w:t xml:space="preserve">- Agile methodology implementation and animation: sprint planning, daily, sprint review, retrospectives, etc.</w:t>
+      </w:r>
     </w:p>
     <w:p>
       <w:pPr>
         <w:pStyle w:val="BodyText"/>
-      </w:pPr>
-      <w:r>
-        <w:t xml:space="preserve">Team leader of the Network Data squad, composed of the Network Observability and the Network IPAM teams.</w:t>
-      </w:r>
-    </w:p>
-    <w:p>
-      <w:pPr>
-        <w:pStyle w:val="Compact"/>
-        <w:numPr>
-          <w:numId w:val="1001"/>
-          <w:ilvl w:val="0"/>
-        </w:numPr>
-      </w:pPr>
-      <w:r>
-        <w:t xml:space="preserve">Point of contact for other teams and PU, for Network observability and IP related topics</w:t>
-      </w:r>
-    </w:p>
-    <w:p>
-      <w:pPr>
-        <w:pStyle w:val="Compact"/>
-        <w:numPr>
-          <w:numId w:val="1001"/>
-          <w:ilvl w:val="0"/>
-        </w:numPr>
-      </w:pPr>
-      <w:r>
-        <w:t xml:space="preserve">Follow-up on projects</w:t>
-      </w:r>
-    </w:p>
-    <w:p>
-      <w:pPr>
-        <w:pStyle w:val="Compact"/>
-        <w:numPr>
-          <w:numId w:val="1001"/>
-          <w:ilvl w:val="0"/>
-        </w:numPr>
-      </w:pPr>
-      <w:r>
-        <w:t xml:space="preserve">Creation of roadmaps with Program managers support</w:t>
-      </w:r>
-    </w:p>
-    <w:p>
-      <w:pPr>
-        <w:pStyle w:val="Compact"/>
-        <w:numPr>
-          <w:numId w:val="1001"/>
-          <w:ilvl w:val="0"/>
-        </w:numPr>
-      </w:pPr>
-      <w:r>
-        <w:t xml:space="preserve">Agile methodology implementation and animation: sprint planning, daily, sprint review, retrospectives, etc.</w:t>
-      </w:r>
-    </w:p>
-    <w:p>
-      <w:pPr>
-        <w:pStyle w:val="FirstParagraph"/>
       </w:pPr>
       <w:r>
         <w:rPr>
@@ -349,29 +323,17 @@
         </w:rPr>
         <w:t xml:space="preserve">(Mars 2018 - January 2020)</w:t>
       </w:r>
-    </w:p>
-    <w:p>
-      <w:pPr>
-        <w:pStyle w:val="Compact"/>
-        <w:numPr>
-          <w:numId w:val="1002"/>
-          <w:ilvl w:val="0"/>
-        </w:numPr>
-      </w:pPr>
-      <w:r>
-        <w:t xml:space="preserve">In charge of the design of network products</w:t>
-      </w:r>
-    </w:p>
-    <w:p>
-      <w:pPr>
-        <w:pStyle w:val="Compact"/>
-        <w:numPr>
-          <w:numId w:val="1002"/>
-          <w:ilvl w:val="0"/>
-        </w:numPr>
-      </w:pPr>
-      <w:r>
-        <w:t xml:space="preserve">In charge of R&amp;D on some projects</w:t>
+      <w:r>
+        <w:t xml:space="preserve"> </w:t>
+      </w:r>
+      <w:r>
+        <w:t xml:space="preserve">- In charge of the design of network products</w:t>
+      </w:r>
+      <w:r>
+        <w:t xml:space="preserve"> </w:t>
+      </w:r>
+      <w:r>
+        <w:t xml:space="preserve">- In charge of R&amp;D on some projects</w:t>
       </w:r>
     </w:p>
     <w:p>
@@ -406,7 +368,7 @@
       <w:pPr>
         <w:pStyle w:val="Compact"/>
         <w:numPr>
-          <w:numId w:val="1003"/>
+          <w:numId w:val="1001"/>
           <w:ilvl w:val="0"/>
         </w:numPr>
       </w:pPr>
@@ -424,7 +386,7 @@
       <w:pPr>
         <w:pStyle w:val="Compact"/>
         <w:numPr>
-          <w:numId w:val="1003"/>
+          <w:numId w:val="1001"/>
           <w:ilvl w:val="0"/>
         </w:numPr>
       </w:pPr>
@@ -1022,12 +984,6 @@
     <w:abstractNumId w:val="990"/>
   </w:num>
   <w:num w:numId="1001">
-    <w:abstractNumId w:val="991"/>
-  </w:num>
-  <w:num w:numId="1002">
-    <w:abstractNumId w:val="991"/>
-  </w:num>
-  <w:num w:numId="1003">
     <w:abstractNumId w:val="991"/>
   </w:num>
 </w:numbering>

--- a/out/cv_alexandre_tanguy.docx
+++ b/out/cv_alexandre_tanguy.docx
@@ -262,6 +262,9 @@
         <w:t xml:space="preserve"> </w:t>
       </w:r>
       <w:r>
+        <w:t xml:space="preserve"> </w:t>
+      </w:r>
+      <w:r>
         <w:t xml:space="preserve">Team leader of the Network Data squad, composed of the Network Observability and the Network IPAM teams.</w:t>
       </w:r>
       <w:r>
@@ -327,6 +330,9 @@
         <w:t xml:space="preserve"> </w:t>
       </w:r>
       <w:r>
+        <w:t xml:space="preserve"> </w:t>
+      </w:r>
+      <w:r>
         <w:t xml:space="preserve">- In charge of the design of network products</w:t>
       </w:r>
       <w:r>
@@ -334,35 +340,123 @@
       </w:r>
       <w:r>
         <w:t xml:space="preserve">- In charge of R&amp;D on some projects</w:t>
+      </w:r>
+      <w:r>
+        <w:t xml:space="preserve"> </w:t>
+      </w:r>
+      <w:r>
+        <w:t xml:space="preserve">-</w:t>
+      </w:r>
+      <w:r>
+        <w:t xml:space="preserve"> </w:t>
+      </w:r>
+      <w:r>
+        <w:rPr>
+          <w:b/>
+        </w:rPr>
+        <w:t xml:space="preserve">Technologies</w:t>
+      </w:r>
+      <w:r>
+        <w:t xml:space="preserve">: BGP, VXLAN, ECMP, Cisco and Arista devices</w:t>
       </w:r>
     </w:p>
     <w:p>
       <w:pPr>
-        <w:pStyle w:val="Heading2"/>
-      </w:pPr>
-      <w:bookmarkStart w:id="31" w:name="education-and-languages"/>
-      <w:r>
-        <w:t xml:space="preserve">Education and languages</w:t>
-      </w:r>
-      <w:bookmarkEnd w:id="31"/>
+        <w:pStyle w:val="BodyText"/>
+      </w:pPr>
+      <w:r>
+        <w:t xml:space="preserve">** Network and security engineer @</w:t>
+      </w:r>
+      <w:r>
+        <w:t xml:space="preserve"> </w:t>
+      </w:r>
+      <w:hyperlink r:id="rId31">
+        <w:r>
+          <w:rPr>
+            <w:rStyle w:val="Hyperlink"/>
+          </w:rPr>
+          <w:t xml:space="preserve">Cdiscount</w:t>
+        </w:r>
+      </w:hyperlink>
+      <w:r>
+        <w:t xml:space="preserve">**</w:t>
+      </w:r>
+      <w:r>
+        <w:t xml:space="preserve"> </w:t>
+      </w:r>
+      <w:r>
+        <w:rPr>
+          <w:i/>
+        </w:rPr>
+        <w:t xml:space="preserve">(January 2016 - Mars 2018)</w:t>
+      </w:r>
+      <w:r>
+        <w:t xml:space="preserve"> </w:t>
+      </w:r>
+      <w:r>
+        <w:t xml:space="preserve"> </w:t>
+      </w:r>
+      <w:r>
+        <w:t xml:space="preserve">Member of the Security team for 1 year and then the SRE team for 1 year (internal move-up).</w:t>
+      </w:r>
+      <w:r>
+        <w:t xml:space="preserve"> </w:t>
+      </w:r>
+      <w:r>
+        <w:t xml:space="preserve">- In charge of</w:t>
+      </w:r>
+      <w:r>
+        <w:t xml:space="preserve"> </w:t>
+      </w:r>
+      <w:r>
+        <w:t xml:space="preserve">- In charge of</w:t>
+      </w:r>
+      <w:r>
+        <w:t xml:space="preserve"> </w:t>
+      </w:r>
+      <w:r>
+        <w:t xml:space="preserve">-</w:t>
+      </w:r>
+      <w:r>
+        <w:t xml:space="preserve"> </w:t>
+      </w:r>
+      <w:r>
+        <w:rPr>
+          <w:b/>
+        </w:rPr>
+        <w:t xml:space="preserve">Technologies</w:t>
+      </w:r>
+      <w:r>
+        <w:t xml:space="preserve">: Cisco ACI, Checkpoint firewalls, F5 loadbalancers</w:t>
+      </w:r>
     </w:p>
     <w:p>
       <w:pPr>
-        <w:pStyle w:val="FirstParagraph"/>
-      </w:pPr>
-      <w:r>
-        <w:t xml:space="preserve">TBC</w:t>
-      </w:r>
+        <w:pStyle w:val="Heading2"/>
+      </w:pPr>
+      <w:bookmarkStart w:id="32" w:name="education-and-languages"/>
+      <w:r>
+        <w:t xml:space="preserve">Education and languages</w:t>
+      </w:r>
+      <w:bookmarkEnd w:id="32"/>
     </w:p>
     <w:p>
       <w:pPr>
+        <w:pStyle w:val="FirstParagraph"/>
+      </w:pPr>
+      <w:r>
+        <w:t xml:space="preserve">TBC</w:t>
+      </w:r>
+    </w:p>
+    <w:p>
+      <w:pPr>
         <w:pStyle w:val="Heading2"/>
       </w:pPr>
-      <w:bookmarkStart w:id="32" w:name="activities-and-interests"/>
+      <w:bookmarkStart w:id="33" w:name="activities-and-interests"/>
       <w:r>
         <w:t xml:space="preserve">Activities and interests</w:t>
       </w:r>
-      <w:bookmarkEnd w:id="32"/>
+      <w:bookmarkEnd w:id="33"/>
     </w:p>
     <w:p>
       <w:pPr>
@@ -404,11 +498,11 @@
       <w:pPr>
         <w:pStyle w:val="Heading2"/>
       </w:pPr>
-      <w:bookmarkStart w:id="33" w:name="volunteering"/>
+      <w:bookmarkStart w:id="34" w:name="volunteering"/>
       <w:r>
         <w:t xml:space="preserve">Volunteering</w:t>
       </w:r>
-      <w:bookmarkEnd w:id="33"/>
+      <w:bookmarkEnd w:id="34"/>
     </w:p>
     <w:p>
       <w:pPr>

--- a/out/cv_alexandre_tanguy.docx
+++ b/out/cv_alexandre_tanguy.docx
@@ -193,6 +193,11 @@
     </w:p>
     <w:p>
       <w:pPr>
+        <w:pStyle w:val="FirstParagraph"/>
+      </w:pPr>
+    </w:p>
+    <w:p>
+      <w:pPr>
         <w:pStyle w:val="Heading2"/>
       </w:pPr>
       <w:bookmarkStart w:id="28" w:name="who-am-i-and-what-am-i-looking-for"/>
@@ -208,11 +213,9 @@
       <w:r>
         <w:t xml:space="preserve">After 8 years in the tech field, as a network and security engineer, where I learned lots of things and grow up as an engineer and a human being, I understood that I was happier leading a team and helping them to achieve big projects and grow in their skills. Moreover…</w:t>
       </w:r>
-    </w:p>
-    <w:p>
-      <w:pPr>
-        <w:pStyle w:val="BodyText"/>
-      </w:pPr>
+      <w:r>
+        <w:t xml:space="preserve"> </w:t>
+      </w:r>
     </w:p>
     <w:p>
       <w:pPr>
@@ -291,6 +294,9 @@
       <w:r>
         <w:t xml:space="preserve">- Agile methodology implementation and animation: sprint planning, daily, sprint review, retrospectives, etc.</w:t>
       </w:r>
+      <w:r>
+        <w:t xml:space="preserve"> </w:t>
+      </w:r>
     </w:p>
     <w:p>
       <w:pPr>
@@ -359,6 +365,9 @@
       <w:r>
         <w:t xml:space="preserve">: BGP, VXLAN, ECMP, Cisco and Arista devices</w:t>
       </w:r>
+      <w:r>
+        <w:t xml:space="preserve"> </w:t>
+      </w:r>
     </w:p>
     <w:p>
       <w:pPr>
@@ -428,6 +437,9 @@
       </w:r>
       <w:r>
         <w:t xml:space="preserve">: Cisco ACI, Checkpoint firewalls, F5 loadbalancers</w:t>
+      </w:r>
+      <w:r>
+        <w:t xml:space="preserve"> </w:t>
       </w:r>
     </w:p>
     <w:p>

--- a/out/cv_alexandre_tanguy.docx
+++ b/out/cv_alexandre_tanguy.docx
@@ -306,7 +306,7 @@
         <w:rPr>
           <w:b/>
         </w:rPr>
-        <w:t xml:space="preserve">Network engineer @</w:t>
+        <w:t xml:space="preserve">Network Engineer @</w:t>
       </w:r>
       <w:r>
         <w:rPr>
@@ -339,6 +339,12 @@
         <w:t xml:space="preserve"> </w:t>
       </w:r>
       <w:r>
+        <w:t xml:space="preserve">Member of the Network Design Datacenter team, I was in charge of the vRack product design and projects.</w:t>
+      </w:r>
+      <w:r>
+        <w:t xml:space="preserve"> </w:t>
+      </w:r>
+      <w:r>
         <w:t xml:space="preserve">- In charge of the design of network products</w:t>
       </w:r>
       <w:r>
@@ -374,22 +380,26 @@
         <w:pStyle w:val="BodyText"/>
       </w:pPr>
       <w:r>
-        <w:t xml:space="preserve">** Network and security engineer @</w:t>
-      </w:r>
-      <w:r>
+        <w:rPr>
+          <w:b/>
+        </w:rPr>
+        <w:t xml:space="preserve">Network and Security Engineer @</w:t>
+      </w:r>
+      <w:r>
+        <w:rPr>
+          <w:b/>
+        </w:rPr>
         <w:t xml:space="preserve"> </w:t>
       </w:r>
       <w:hyperlink r:id="rId31">
         <w:r>
           <w:rPr>
             <w:rStyle w:val="Hyperlink"/>
+            <w:b/>
           </w:rPr>
           <w:t xml:space="preserve">Cdiscount</w:t>
         </w:r>
       </w:hyperlink>
-      <w:r>
-        <w:t xml:space="preserve">**</w:t>
-      </w:r>
       <w:r>
         <w:t xml:space="preserve"> </w:t>
       </w:r>

--- a/out/cv_alexandre_tanguy.docx
+++ b/out/cv_alexandre_tanguy.docx
@@ -235,19 +235,21 @@
         <w:rPr>
           <w:b/>
         </w:rPr>
-        <w:t xml:space="preserve">Engineering Manager @</w:t>
-      </w:r>
-      <w:r>
-        <w:rPr>
-          <w:b/>
-        </w:rPr>
+        <w:t xml:space="preserve">Engineering Manager</w:t>
+      </w:r>
+      <w:r>
+        <w:t xml:space="preserve"> </w:t>
+      </w:r>
+      <w:r>
+        <w:t xml:space="preserve">@</w:t>
+      </w:r>
+      <w:r>
         <w:t xml:space="preserve"> </w:t>
       </w:r>
       <w:hyperlink r:id="rId30">
         <w:r>
           <w:rPr>
             <w:rStyle w:val="Hyperlink"/>
-            <w:b/>
           </w:rPr>
           <w:t xml:space="preserve">OVHcloud</w:t>
         </w:r>
@@ -306,19 +308,21 @@
         <w:rPr>
           <w:b/>
         </w:rPr>
-        <w:t xml:space="preserve">Network Engineer @</w:t>
-      </w:r>
-      <w:r>
-        <w:rPr>
-          <w:b/>
-        </w:rPr>
+        <w:t xml:space="preserve">Network Engineer</w:t>
+      </w:r>
+      <w:r>
+        <w:t xml:space="preserve"> </w:t>
+      </w:r>
+      <w:r>
+        <w:t xml:space="preserve">@</w:t>
+      </w:r>
+      <w:r>
         <w:t xml:space="preserve"> </w:t>
       </w:r>
       <w:hyperlink r:id="rId30">
         <w:r>
           <w:rPr>
             <w:rStyle w:val="Hyperlink"/>
-            <w:b/>
           </w:rPr>
           <w:t xml:space="preserve">OVHcloud</w:t>
         </w:r>
@@ -364,12 +368,9 @@
       </w:r>
       <w:r>
         <w:rPr>
-          <w:b/>
+          <w:i/>
         </w:rPr>
-        <w:t xml:space="preserve">Technologies</w:t>
-      </w:r>
-      <w:r>
-        <w:t xml:space="preserve">: BGP, VXLAN, ECMP, Cisco and Arista devices</w:t>
+        <w:t xml:space="preserve">Technologies: BGP, VXLAN, ECMP, Cisco and Arista devices</w:t>
       </w:r>
       <w:r>
         <w:t xml:space="preserve"> </w:t>
@@ -383,19 +384,21 @@
         <w:rPr>
           <w:b/>
         </w:rPr>
-        <w:t xml:space="preserve">Network and Security Engineer @</w:t>
-      </w:r>
-      <w:r>
-        <w:rPr>
-          <w:b/>
-        </w:rPr>
+        <w:t xml:space="preserve">Network and Security Engineer</w:t>
+      </w:r>
+      <w:r>
+        <w:t xml:space="preserve"> </w:t>
+      </w:r>
+      <w:r>
+        <w:t xml:space="preserve">@</w:t>
+      </w:r>
+      <w:r>
         <w:t xml:space="preserve"> </w:t>
       </w:r>
       <w:hyperlink r:id="rId31">
         <w:r>
           <w:rPr>
             <w:rStyle w:val="Hyperlink"/>
-            <w:b/>
           </w:rPr>
           <w:t xml:space="preserve">Cdiscount</w:t>
         </w:r>
@@ -441,12 +444,9 @@
       </w:r>
       <w:r>
         <w:rPr>
-          <w:b/>
+          <w:i/>
         </w:rPr>
-        <w:t xml:space="preserve">Technologies</w:t>
-      </w:r>
-      <w:r>
-        <w:t xml:space="preserve">: Cisco ACI, Checkpoint firewalls, F5 loadbalancers</w:t>
+        <w:t xml:space="preserve">Technologies: Cisco ACI, Checkpoint firewalls, F5 loadbalancers</w:t>
       </w:r>
       <w:r>
         <w:t xml:space="preserve"> </w:t>

--- a/out/cv_alexandre_tanguy.docx
+++ b/out/cv_alexandre_tanguy.docx
@@ -272,37 +272,61 @@
       <w:r>
         <w:t xml:space="preserve">Team leader of the Network Data squad, composed of the Network Observability and the Network IPAM teams.</w:t>
       </w:r>
+    </w:p>
+    <w:p>
+      <w:pPr>
+        <w:pStyle w:val="Compact"/>
+        <w:numPr>
+          <w:numId w:val="1001"/>
+          <w:ilvl w:val="0"/>
+        </w:numPr>
+      </w:pPr>
+      <w:r>
+        <w:t xml:space="preserve">Point of contact for other teams and PU, for Network observability and IP related topics</w:t>
+      </w:r>
+    </w:p>
+    <w:p>
+      <w:pPr>
+        <w:pStyle w:val="Compact"/>
+        <w:numPr>
+          <w:numId w:val="1001"/>
+          <w:ilvl w:val="0"/>
+        </w:numPr>
+      </w:pPr>
+      <w:r>
+        <w:t xml:space="preserve">Follow-up on projects</w:t>
+      </w:r>
+    </w:p>
+    <w:p>
+      <w:pPr>
+        <w:pStyle w:val="Compact"/>
+        <w:numPr>
+          <w:numId w:val="1001"/>
+          <w:ilvl w:val="0"/>
+        </w:numPr>
+      </w:pPr>
+      <w:r>
+        <w:t xml:space="preserve">Creation of roadmaps with Program managers support</w:t>
+      </w:r>
+    </w:p>
+    <w:p>
+      <w:pPr>
+        <w:pStyle w:val="Compact"/>
+        <w:numPr>
+          <w:numId w:val="1001"/>
+          <w:ilvl w:val="0"/>
+        </w:numPr>
+      </w:pPr>
+      <w:r>
+        <w:t xml:space="preserve">Agile methodology implementation and animation: sprint planning, daily, sprint review, retrospectives, etc.</w:t>
+      </w:r>
       <w:r>
         <w:t xml:space="preserve"> </w:t>
       </w:r>
-      <w:r>
-        <w:t xml:space="preserve">- Point of contact for other teams and PU, for Network observability and IP related topics</w:t>
-      </w:r>
-      <w:r>
-        <w:t xml:space="preserve"> </w:t>
-      </w:r>
-      <w:r>
-        <w:t xml:space="preserve">- Follow-up on projects</w:t>
-      </w:r>
-      <w:r>
-        <w:t xml:space="preserve"> </w:t>
-      </w:r>
-      <w:r>
-        <w:t xml:space="preserve">- Creation of roadmaps with Program managers support</w:t>
-      </w:r>
-      <w:r>
-        <w:t xml:space="preserve"> </w:t>
-      </w:r>
-      <w:r>
-        <w:t xml:space="preserve">- Agile methodology implementation and animation: sprint planning, daily, sprint review, retrospectives, etc.</w:t>
-      </w:r>
-      <w:r>
-        <w:t xml:space="preserve"> </w:t>
-      </w:r>
-    </w:p>
-    <w:p>
-      <w:pPr>
-        <w:pStyle w:val="BodyText"/>
+    </w:p>
+    <w:p>
+      <w:pPr>
+        <w:pStyle w:val="FirstParagraph"/>
       </w:pPr>
       <w:r>
         <w:rPr>
@@ -345,27 +369,39 @@
       <w:r>
         <w:t xml:space="preserve">Member of the Network Design Datacenter team, I was in charge of the vRack product design and projects.</w:t>
       </w:r>
-      <w:r>
-        <w:t xml:space="preserve"> </w:t>
-      </w:r>
-      <w:r>
-        <w:t xml:space="preserve">- In charge of the design of network products</w:t>
-      </w:r>
-      <w:r>
-        <w:t xml:space="preserve"> </w:t>
-      </w:r>
-      <w:r>
-        <w:t xml:space="preserve">- In charge of R&amp;D on some projects</w:t>
-      </w:r>
-      <w:r>
-        <w:t xml:space="preserve"> </w:t>
-      </w:r>
-      <w:r>
-        <w:t xml:space="preserve">-</w:t>
-      </w:r>
-      <w:r>
-        <w:t xml:space="preserve"> </w:t>
-      </w:r>
+    </w:p>
+    <w:p>
+      <w:pPr>
+        <w:pStyle w:val="Compact"/>
+        <w:numPr>
+          <w:numId w:val="1002"/>
+          <w:ilvl w:val="0"/>
+        </w:numPr>
+      </w:pPr>
+      <w:r>
+        <w:t xml:space="preserve">In charge of the design of network products</w:t>
+      </w:r>
+    </w:p>
+    <w:p>
+      <w:pPr>
+        <w:pStyle w:val="Compact"/>
+        <w:numPr>
+          <w:numId w:val="1002"/>
+          <w:ilvl w:val="0"/>
+        </w:numPr>
+      </w:pPr>
+      <w:r>
+        <w:t xml:space="preserve">In charge of R&amp;D on some projects</w:t>
+      </w:r>
+    </w:p>
+    <w:p>
+      <w:pPr>
+        <w:pStyle w:val="Compact"/>
+        <w:numPr>
+          <w:numId w:val="1002"/>
+          <w:ilvl w:val="0"/>
+        </w:numPr>
+      </w:pPr>
       <w:r>
         <w:rPr>
           <w:i/>
@@ -378,7 +414,7 @@
     </w:p>
     <w:p>
       <w:pPr>
-        <w:pStyle w:val="BodyText"/>
+        <w:pStyle w:val="FirstParagraph"/>
       </w:pPr>
       <w:r>
         <w:rPr>
@@ -421,27 +457,39 @@
       <w:r>
         <w:t xml:space="preserve">Member of the Security team for 1 year and then the SRE team for 1 year (internal move-up).</w:t>
       </w:r>
-      <w:r>
-        <w:t xml:space="preserve"> </w:t>
-      </w:r>
-      <w:r>
-        <w:t xml:space="preserve">- In charge of</w:t>
-      </w:r>
-      <w:r>
-        <w:t xml:space="preserve"> </w:t>
-      </w:r>
-      <w:r>
-        <w:t xml:space="preserve">- In charge of</w:t>
-      </w:r>
-      <w:r>
-        <w:t xml:space="preserve"> </w:t>
-      </w:r>
-      <w:r>
-        <w:t xml:space="preserve">-</w:t>
-      </w:r>
-      <w:r>
-        <w:t xml:space="preserve"> </w:t>
-      </w:r>
+    </w:p>
+    <w:p>
+      <w:pPr>
+        <w:pStyle w:val="Compact"/>
+        <w:numPr>
+          <w:numId w:val="1003"/>
+          <w:ilvl w:val="0"/>
+        </w:numPr>
+      </w:pPr>
+      <w:r>
+        <w:t xml:space="preserve">In charge of</w:t>
+      </w:r>
+    </w:p>
+    <w:p>
+      <w:pPr>
+        <w:pStyle w:val="Compact"/>
+        <w:numPr>
+          <w:numId w:val="1003"/>
+          <w:ilvl w:val="0"/>
+        </w:numPr>
+      </w:pPr>
+      <w:r>
+        <w:t xml:space="preserve">In charge of</w:t>
+      </w:r>
+    </w:p>
+    <w:p>
+      <w:pPr>
+        <w:pStyle w:val="Compact"/>
+        <w:numPr>
+          <w:numId w:val="1003"/>
+          <w:ilvl w:val="0"/>
+        </w:numPr>
+      </w:pPr>
       <w:r>
         <w:rPr>
           <w:i/>
@@ -484,7 +532,7 @@
       <w:pPr>
         <w:pStyle w:val="Compact"/>
         <w:numPr>
-          <w:numId w:val="1001"/>
+          <w:numId w:val="1004"/>
           <w:ilvl w:val="0"/>
         </w:numPr>
       </w:pPr>
@@ -502,7 +550,7 @@
       <w:pPr>
         <w:pStyle w:val="Compact"/>
         <w:numPr>
-          <w:numId w:val="1001"/>
+          <w:numId w:val="1004"/>
           <w:ilvl w:val="0"/>
         </w:numPr>
       </w:pPr>
@@ -1100,6 +1148,15 @@
     <w:abstractNumId w:val="990"/>
   </w:num>
   <w:num w:numId="1001">
+    <w:abstractNumId w:val="991"/>
+  </w:num>
+  <w:num w:numId="1002">
+    <w:abstractNumId w:val="991"/>
+  </w:num>
+  <w:num w:numId="1003">
+    <w:abstractNumId w:val="991"/>
+  </w:num>
+  <w:num w:numId="1004">
     <w:abstractNumId w:val="991"/>
   </w:num>
 </w:numbering>

--- a/out/cv_alexandre_tanguy.docx
+++ b/out/cv_alexandre_tanguy.docx
@@ -49,14 +49,14 @@
         <w:r>
           <w:drawing>
             <wp:inline>
-              <wp:extent cx="1266825" cy="190500"/>
+              <wp:extent cx="809625" cy="266700"/>
               <wp:effectExtent b="0" l="0" r="0" t="0"/>
-              <wp:docPr descr="Send me an email" title="" id="1" name="Picture"/>
+              <wp:docPr descr="" title="" id="1" name="Picture"/>
               <a:graphic>
                 <a:graphicData uri="http://schemas.openxmlformats.org/drawingml/2006/picture">
                   <pic:pic>
                     <pic:nvPicPr>
-                      <pic:cNvPr descr="https://img.shields.io/badge/Send_me_an-email-267CB9?style=flat&amp;logo=maildotru" id="0" name="Picture"/>
+                      <pic:cNvPr descr="https://img.shields.io/badge/Email-267CB9?style=for-the-badge&amp;logo=maildotru" id="0" name="Picture"/>
                       <pic:cNvPicPr>
                         <a:picLocks noChangeArrowheads="1" noChangeAspect="1"/>
                       </pic:cNvPicPr>
@@ -70,7 +70,7 @@
                     <pic:spPr bwMode="auto">
                       <a:xfrm>
                         <a:off x="0" y="0"/>
-                        <a:ext cx="1266825" cy="190500"/>
+                        <a:ext cx="809625" cy="266700"/>
                       </a:xfrm>
                       <a:prstGeom prst="rect">
                         <a:avLst/>
@@ -96,14 +96,14 @@
         <w:r>
           <w:drawing>
             <wp:inline>
-              <wp:extent cx="1381125" cy="190500"/>
+              <wp:extent cx="1676400" cy="266700"/>
               <wp:effectExtent b="0" l="0" r="0" t="0"/>
-              <wp:docPr descr="Join me on LinkedIn" title="" id="1" name="Picture"/>
+              <wp:docPr descr="" title="" id="1" name="Picture"/>
               <a:graphic>
                 <a:graphicData uri="http://schemas.openxmlformats.org/drawingml/2006/picture">
                   <pic:pic>
                     <pic:nvPicPr>
-                      <pic:cNvPr descr="https://img.shields.io/badge/Join_me_on-LinkedIn-267CB9?style=flat&amp;logo=linkedin" id="0" name="Picture"/>
+                      <pic:cNvPr descr="https://img.shields.io/badge/AlexandreTanguy-0A66C2?style=for-the-badge&amp;logo=linkedin" id="0" name="Picture"/>
                       <pic:cNvPicPr>
                         <a:picLocks noChangeArrowheads="1" noChangeAspect="1"/>
                       </pic:cNvPicPr>
@@ -117,7 +117,7 @@
                     <pic:spPr bwMode="auto">
                       <a:xfrm>
                         <a:off x="0" y="0"/>
-                        <a:ext cx="1381125" cy="190500"/>
+                        <a:ext cx="1676400" cy="266700"/>
                       </a:xfrm>
                       <a:prstGeom prst="rect">
                         <a:avLst/>
@@ -143,14 +143,14 @@
         <w:r>
           <w:drawing>
             <wp:inline>
-              <wp:extent cx="1209675" cy="190500"/>
+              <wp:extent cx="1400175" cy="266700"/>
               <wp:effectExtent b="0" l="0" r="0" t="0"/>
-              <wp:docPr descr="Download in PDF" title="" id="1" name="Picture"/>
+              <wp:docPr descr="" title="" id="1" name="Picture"/>
               <a:graphic>
                 <a:graphicData uri="http://schemas.openxmlformats.org/drawingml/2006/picture">
                   <pic:pic>
                     <pic:nvPicPr>
-                      <pic:cNvPr descr="https://img.shields.io/badge/Download_in-PDF-267CB9?style=flat&amp;logo=docusign" id="0" name="Picture"/>
+                      <pic:cNvPr descr="https://img.shields.io/badge/PDF-Download-267CB9?style=for-the-badge" id="0" name="Picture"/>
                       <pic:cNvPicPr>
                         <a:picLocks noChangeArrowheads="1" noChangeAspect="1"/>
                       </pic:cNvPicPr>
@@ -164,7 +164,7 @@
                     <pic:spPr bwMode="auto">
                       <a:xfrm>
                         <a:off x="0" y="0"/>
-                        <a:ext cx="1209675" cy="190500"/>
+                        <a:ext cx="1400175" cy="266700"/>
                       </a:xfrm>
                       <a:prstGeom prst="rect">
                         <a:avLst/>
@@ -405,8 +405,15 @@
       <w:r>
         <w:rPr>
           <w:i/>
+          <w:b/>
         </w:rPr>
-        <w:t xml:space="preserve">Technologies: BGP, VXLAN, ECMP, Cisco and Arista devices</w:t>
+        <w:t xml:space="preserve">Technologies:</w:t>
+      </w:r>
+      <w:r>
+        <w:t xml:space="preserve"> </w:t>
+      </w:r>
+      <w:r>
+        <w:t xml:space="preserve">BGP, VXLAN, ECMP, Cisco and Arista devices</w:t>
       </w:r>
       <w:r>
         <w:t xml:space="preserve"> </w:t>
@@ -493,8 +500,15 @@
       <w:r>
         <w:rPr>
           <w:i/>
+          <w:b/>
         </w:rPr>
-        <w:t xml:space="preserve">Technologies: Cisco ACI, Checkpoint firewalls, F5 loadbalancers</w:t>
+        <w:t xml:space="preserve">Technologies:</w:t>
+      </w:r>
+      <w:r>
+        <w:t xml:space="preserve"> </w:t>
+      </w:r>
+      <w:r>
+        <w:t xml:space="preserve">Cisco ACI, Checkpoint firewalls, F5 loadbalancers</w:t>
       </w:r>
       <w:r>
         <w:t xml:space="preserve"> </w:t>

--- a/out/cv_alexandre_tanguy.docx
+++ b/out/cv_alexandre_tanguy.docx
@@ -49,14 +49,14 @@
         <w:r>
           <w:drawing>
             <wp:inline>
-              <wp:extent cx="809625" cy="266700"/>
+              <wp:extent cx="1400175" cy="266700"/>
               <wp:effectExtent b="0" l="0" r="0" t="0"/>
               <wp:docPr descr="" title="" id="1" name="Picture"/>
               <a:graphic>
                 <a:graphicData uri="http://schemas.openxmlformats.org/drawingml/2006/picture">
                   <pic:pic>
                     <pic:nvPicPr>
-                      <pic:cNvPr descr="https://img.shields.io/badge/Email-267CB9?style=for-the-badge&amp;logo=maildotru" id="0" name="Picture"/>
+                      <pic:cNvPr descr="https://img.shields.io/badge/PDF-Download-267CB9?style=for-the-badge" id="0" name="Picture"/>
                       <pic:cNvPicPr>
                         <a:picLocks noChangeArrowheads="1" noChangeAspect="1"/>
                       </pic:cNvPicPr>
@@ -70,7 +70,7 @@
                     <pic:spPr bwMode="auto">
                       <a:xfrm>
                         <a:off x="0" y="0"/>
-                        <a:ext cx="809625" cy="266700"/>
+                        <a:ext cx="1400175" cy="266700"/>
                       </a:xfrm>
                       <a:prstGeom prst="rect">
                         <a:avLst/>
@@ -96,14 +96,14 @@
         <w:r>
           <w:drawing>
             <wp:inline>
-              <wp:extent cx="1676400" cy="266700"/>
+              <wp:extent cx="1219200" cy="266700"/>
               <wp:effectExtent b="0" l="0" r="0" t="0"/>
               <wp:docPr descr="" title="" id="1" name="Picture"/>
               <a:graphic>
                 <a:graphicData uri="http://schemas.openxmlformats.org/drawingml/2006/picture">
                   <pic:pic>
                     <pic:nvPicPr>
-                      <pic:cNvPr descr="https://img.shields.io/badge/AlexandreTanguy-0A66C2?style=for-the-badge&amp;logo=linkedin" id="0" name="Picture"/>
+                      <pic:cNvPr descr="https://img.shields.io/badge/Contact_me-267CB9?style=for-the-badge&amp;logo=maildotru" id="0" name="Picture"/>
                       <pic:cNvPicPr>
                         <a:picLocks noChangeArrowheads="1" noChangeAspect="1"/>
                       </pic:cNvPicPr>
@@ -117,7 +117,7 @@
                     <pic:spPr bwMode="auto">
                       <a:xfrm>
                         <a:off x="0" y="0"/>
-                        <a:ext cx="1676400" cy="266700"/>
+                        <a:ext cx="1219200" cy="266700"/>
                       </a:xfrm>
                       <a:prstGeom prst="rect">
                         <a:avLst/>
@@ -143,14 +143,14 @@
         <w:r>
           <w:drawing>
             <wp:inline>
-              <wp:extent cx="1400175" cy="266700"/>
+              <wp:extent cx="1676400" cy="266700"/>
               <wp:effectExtent b="0" l="0" r="0" t="0"/>
               <wp:docPr descr="" title="" id="1" name="Picture"/>
               <a:graphic>
                 <a:graphicData uri="http://schemas.openxmlformats.org/drawingml/2006/picture">
                   <pic:pic>
                     <pic:nvPicPr>
-                      <pic:cNvPr descr="https://img.shields.io/badge/PDF-Download-267CB9?style=for-the-badge" id="0" name="Picture"/>
+                      <pic:cNvPr descr="https://img.shields.io/badge/AlexandreTanguy-0A66C2?style=for-the-badge&amp;logo=linkedin" id="0" name="Picture"/>
                       <pic:cNvPicPr>
                         <a:picLocks noChangeArrowheads="1" noChangeAspect="1"/>
                       </pic:cNvPicPr>
@@ -164,7 +164,7 @@
                     <pic:spPr bwMode="auto">
                       <a:xfrm>
                         <a:off x="0" y="0"/>
-                        <a:ext cx="1400175" cy="266700"/>
+                        <a:ext cx="1676400" cy="266700"/>
                       </a:xfrm>
                       <a:prstGeom prst="rect">
                         <a:avLst/>

--- a/out/cv_alexandre_tanguy.docx
+++ b/out/cv_alexandre_tanguy.docx
@@ -49,14 +49,14 @@
         <w:r>
           <w:drawing>
             <wp:inline>
-              <wp:extent cx="1400175" cy="266700"/>
+              <wp:extent cx="1447800" cy="266700"/>
               <wp:effectExtent b="0" l="0" r="0" t="0"/>
               <wp:docPr descr="" title="" id="1" name="Picture"/>
               <a:graphic>
                 <a:graphicData uri="http://schemas.openxmlformats.org/drawingml/2006/picture">
                   <pic:pic>
                     <pic:nvPicPr>
-                      <pic:cNvPr descr="https://img.shields.io/badge/PDF-Download-267CB9?style=for-the-badge" id="0" name="Picture"/>
+                      <pic:cNvPr descr="https://img.shields.io/badge/PDF_download-267CB9?style=for-the-badge&amp;logo=docusign" id="0" name="Picture"/>
                       <pic:cNvPicPr>
                         <a:picLocks noChangeArrowheads="1" noChangeAspect="1"/>
                       </pic:cNvPicPr>
@@ -70,7 +70,7 @@
                     <pic:spPr bwMode="auto">
                       <a:xfrm>
                         <a:off x="0" y="0"/>
-                        <a:ext cx="1400175" cy="266700"/>
+                        <a:ext cx="1447800" cy="266700"/>
                       </a:xfrm>
                       <a:prstGeom prst="rect">
                         <a:avLst/>

--- a/out/cv_alexandre_tanguy.docx
+++ b/out/cv_alexandre_tanguy.docx
@@ -49,14 +49,14 @@
         <w:r>
           <w:drawing>
             <wp:inline>
-              <wp:extent cx="1447800" cy="266700"/>
+              <wp:extent cx="657225" cy="266700"/>
               <wp:effectExtent b="0" l="0" r="0" t="0"/>
               <wp:docPr descr="" title="" id="1" name="Picture"/>
               <a:graphic>
                 <a:graphicData uri="http://schemas.openxmlformats.org/drawingml/2006/picture">
                   <pic:pic>
                     <pic:nvPicPr>
-                      <pic:cNvPr descr="https://img.shields.io/badge/PDF_download-267CB9?style=for-the-badge&amp;logo=docusign" id="0" name="Picture"/>
+                      <pic:cNvPr descr="https://img.shields.io/badge/PDF-267CB9?style=for-the-badge&amp;logo=docusign" id="0" name="Picture"/>
                       <pic:cNvPicPr>
                         <a:picLocks noChangeArrowheads="1" noChangeAspect="1"/>
                       </pic:cNvPicPr>
@@ -70,7 +70,7 @@
                     <pic:spPr bwMode="auto">
                       <a:xfrm>
                         <a:off x="0" y="0"/>
-                        <a:ext cx="1447800" cy="266700"/>
+                        <a:ext cx="657225" cy="266700"/>
                       </a:xfrm>
                       <a:prstGeom prst="rect">
                         <a:avLst/>
@@ -92,18 +92,24 @@
       <w:r>
         <w:t xml:space="preserve"> </w:t>
       </w:r>
+      <w:r>
+        <w:t xml:space="preserve"> </w:t>
+      </w:r>
+      <w:r>
+        <w:t xml:space="preserve"> </w:t>
+      </w:r>
       <w:hyperlink r:id="rId25">
         <w:r>
           <w:drawing>
             <wp:inline>
-              <wp:extent cx="1219200" cy="266700"/>
+              <wp:extent cx="809625" cy="266700"/>
               <wp:effectExtent b="0" l="0" r="0" t="0"/>
               <wp:docPr descr="" title="" id="1" name="Picture"/>
               <a:graphic>
                 <a:graphicData uri="http://schemas.openxmlformats.org/drawingml/2006/picture">
                   <pic:pic>
                     <pic:nvPicPr>
-                      <pic:cNvPr descr="https://img.shields.io/badge/Contact_me-267CB9?style=for-the-badge&amp;logo=maildotru" id="0" name="Picture"/>
+                      <pic:cNvPr descr="https://img.shields.io/badge/Email-267CB9?style=for-the-badge&amp;logo=maildotru" id="0" name="Picture"/>
                       <pic:cNvPicPr>
                         <a:picLocks noChangeArrowheads="1" noChangeAspect="1"/>
                       </pic:cNvPicPr>
@@ -117,7 +123,7 @@
                     <pic:spPr bwMode="auto">
                       <a:xfrm>
                         <a:off x="0" y="0"/>
-                        <a:ext cx="1219200" cy="266700"/>
+                        <a:ext cx="809625" cy="266700"/>
                       </a:xfrm>
                       <a:prstGeom prst="rect">
                         <a:avLst/>
@@ -139,18 +145,24 @@
       <w:r>
         <w:t xml:space="preserve"> </w:t>
       </w:r>
+      <w:r>
+        <w:t xml:space="preserve"> </w:t>
+      </w:r>
+      <w:r>
+        <w:t xml:space="preserve"> </w:t>
+      </w:r>
       <w:hyperlink r:id="rId27">
         <w:r>
           <w:drawing>
             <wp:inline>
-              <wp:extent cx="1676400" cy="266700"/>
+              <wp:extent cx="1057275" cy="266700"/>
               <wp:effectExtent b="0" l="0" r="0" t="0"/>
               <wp:docPr descr="" title="" id="1" name="Picture"/>
               <a:graphic>
                 <a:graphicData uri="http://schemas.openxmlformats.org/drawingml/2006/picture">
                   <pic:pic>
                     <pic:nvPicPr>
-                      <pic:cNvPr descr="https://img.shields.io/badge/AlexandreTanguy-0A66C2?style=for-the-badge&amp;logo=linkedin" id="0" name="Picture"/>
+                      <pic:cNvPr descr="https://img.shields.io/badge/LinkedIn-267CB9?style=for-the-badge&amp;logo=linkedin" id="0" name="Picture"/>
                       <pic:cNvPicPr>
                         <a:picLocks noChangeArrowheads="1" noChangeAspect="1"/>
                       </pic:cNvPicPr>
@@ -164,7 +176,7 @@
                     <pic:spPr bwMode="auto">
                       <a:xfrm>
                         <a:off x="0" y="0"/>
-                        <a:ext cx="1676400" cy="266700"/>
+                        <a:ext cx="1057275" cy="266700"/>
                       </a:xfrm>
                       <a:prstGeom prst="rect">
                         <a:avLst/>

--- a/out/cv_alexandre_tanguy.docx
+++ b/out/cv_alexandre_tanguy.docx
@@ -543,6 +543,9 @@
       <w:r>
         <w:t xml:space="preserve">TBC</w:t>
       </w:r>
+      <w:r>
+        <w:t xml:space="preserve"> </w:t>
+      </w:r>
     </w:p>
     <w:p>
       <w:pPr>
@@ -588,6 +591,9 @@
       </w:r>
       <w:r>
         <w:t xml:space="preserve">: climbing/bouldering, running, cycling.</w:t>
+      </w:r>
+      <w:r>
+        <w:t xml:space="preserve"> </w:t>
       </w:r>
     </w:p>
     <w:p>

--- a/out/cv_alexandre_tanguy.docx
+++ b/out/cv_alexandre_tanguy.docx
@@ -22,7 +22,6 @@
     <w:p>
       <w:pPr>
         <w:pStyle w:val="Heading3"/>
-        <w:pStyle w:val="BlockText"/>
       </w:pPr>
       <w:bookmarkStart w:id="21" w:name="engineering-manager"/>
       <w:r>
@@ -32,7 +31,7 @@
     </w:p>
     <w:p>
       <w:pPr>
-        <w:pStyle w:val="BlockText"/>
+        <w:pStyle w:val="FirstParagraph"/>
       </w:pPr>
       <w:r>
         <w:t xml:space="preserve">Leader of IT technical teams and projects with a network and security engineer background. I am not a software engineer.</w:t>
@@ -43,7 +42,7 @@
     </w:p>
     <w:p>
       <w:pPr>
-        <w:pStyle w:val="BlockText"/>
+        <w:pStyle w:val="BodyText"/>
       </w:pPr>
       <w:hyperlink r:id="rId23">
         <w:r>

--- a/out/cv_alexandre_tanguy.docx
+++ b/out/cv_alexandre_tanguy.docx
@@ -13,19 +13,22 @@
       <w:bookmarkEnd w:id="20"/>
     </w:p>
     <w:p>
-      <w:r>
-        <w:pict>
-          <v:rect style="width:0;height:1.5pt" o:hralign="center" o:hrstd="t" o:hr="t"/>
-        </w:pict>
-      </w:r>
-    </w:p>
-    <w:p>
-      <w:pPr>
-        <w:pStyle w:val="Heading3"/>
-      </w:pPr>
-      <w:bookmarkStart w:id="21" w:name="engineering-manager"/>
-      <w:r>
-        <w:t xml:space="preserve">Engineering manager</w:t>
+      <w:pPr>
+        <w:pStyle w:val="FirstParagraph"/>
+      </w:pPr>
+    </w:p>
+    <w:p>
+      <w:pPr>
+        <w:pStyle w:val="BodyText"/>
+      </w:pPr>
+    </w:p>
+    <w:p>
+      <w:pPr>
+        <w:pStyle w:val="Heading2"/>
+      </w:pPr>
+      <w:bookmarkStart w:id="21" w:name="who-am-i-and-what-am-i-looking-for"/>
+      <w:r>
+        <w:t xml:space="preserve">Who am I and what am I looking for?</w:t>
       </w:r>
       <w:bookmarkEnd w:id="21"/>
     </w:p>
@@ -34,7 +37,7 @@
         <w:pStyle w:val="FirstParagraph"/>
       </w:pPr>
       <w:r>
-        <w:t xml:space="preserve">Leader of IT technical teams and projects with a network and security engineer background. I am not a software engineer.</w:t>
+        <w:t xml:space="preserve">After 8 years in the tech field, as a network and security engineer, where I learned lots of things and grow up as an engineer and a human being, I understood that I was happier leading a team and helping them to achieve big projects and grow in their skills. Moreover…</w:t>
       </w:r>
       <w:r>
         <w:t xml:space="preserve"> </w:t>
@@ -42,201 +45,13 @@
     </w:p>
     <w:p>
       <w:pPr>
-        <w:pStyle w:val="BodyText"/>
-      </w:pPr>
-      <w:hyperlink r:id="rId23">
-        <w:r>
-          <w:drawing>
-            <wp:inline>
-              <wp:extent cx="657225" cy="266700"/>
-              <wp:effectExtent b="0" l="0" r="0" t="0"/>
-              <wp:docPr descr="" title="" id="1" name="Picture"/>
-              <a:graphic>
-                <a:graphicData uri="http://schemas.openxmlformats.org/drawingml/2006/picture">
-                  <pic:pic>
-                    <pic:nvPicPr>
-                      <pic:cNvPr descr="https://img.shields.io/badge/PDF-267CB9?style=for-the-badge&amp;logo=docusign" id="0" name="Picture"/>
-                      <pic:cNvPicPr>
-                        <a:picLocks noChangeArrowheads="1" noChangeAspect="1"/>
-                      </pic:cNvPicPr>
-                    </pic:nvPicPr>
-                    <pic:blipFill>
-                      <a:blip r:embed="rId22"/>
-                      <a:stretch>
-                        <a:fillRect/>
-                      </a:stretch>
-                    </pic:blipFill>
-                    <pic:spPr bwMode="auto">
-                      <a:xfrm>
-                        <a:off x="0" y="0"/>
-                        <a:ext cx="657225" cy="266700"/>
-                      </a:xfrm>
-                      <a:prstGeom prst="rect">
-                        <a:avLst/>
-                      </a:prstGeom>
-                      <a:noFill/>
-                      <a:ln w="9525">
-                        <a:noFill/>
-                        <a:headEnd/>
-                        <a:tailEnd/>
-                      </a:ln>
-                    </pic:spPr>
-                  </pic:pic>
-                </a:graphicData>
-              </a:graphic>
-            </wp:inline>
-          </w:drawing>
-        </w:r>
-      </w:hyperlink>
-      <w:r>
-        <w:t xml:space="preserve"> </w:t>
-      </w:r>
-      <w:r>
-        <w:t xml:space="preserve"> </w:t>
-      </w:r>
-      <w:r>
-        <w:t xml:space="preserve"> </w:t>
-      </w:r>
-      <w:hyperlink r:id="rId25">
-        <w:r>
-          <w:drawing>
-            <wp:inline>
-              <wp:extent cx="809625" cy="266700"/>
-              <wp:effectExtent b="0" l="0" r="0" t="0"/>
-              <wp:docPr descr="" title="" id="1" name="Picture"/>
-              <a:graphic>
-                <a:graphicData uri="http://schemas.openxmlformats.org/drawingml/2006/picture">
-                  <pic:pic>
-                    <pic:nvPicPr>
-                      <pic:cNvPr descr="https://img.shields.io/badge/Email-267CB9?style=for-the-badge&amp;logo=maildotru" id="0" name="Picture"/>
-                      <pic:cNvPicPr>
-                        <a:picLocks noChangeArrowheads="1" noChangeAspect="1"/>
-                      </pic:cNvPicPr>
-                    </pic:nvPicPr>
-                    <pic:blipFill>
-                      <a:blip r:embed="rId24"/>
-                      <a:stretch>
-                        <a:fillRect/>
-                      </a:stretch>
-                    </pic:blipFill>
-                    <pic:spPr bwMode="auto">
-                      <a:xfrm>
-                        <a:off x="0" y="0"/>
-                        <a:ext cx="809625" cy="266700"/>
-                      </a:xfrm>
-                      <a:prstGeom prst="rect">
-                        <a:avLst/>
-                      </a:prstGeom>
-                      <a:noFill/>
-                      <a:ln w="9525">
-                        <a:noFill/>
-                        <a:headEnd/>
-                        <a:tailEnd/>
-                      </a:ln>
-                    </pic:spPr>
-                  </pic:pic>
-                </a:graphicData>
-              </a:graphic>
-            </wp:inline>
-          </w:drawing>
-        </w:r>
-      </w:hyperlink>
-      <w:r>
-        <w:t xml:space="preserve"> </w:t>
-      </w:r>
-      <w:r>
-        <w:t xml:space="preserve"> </w:t>
-      </w:r>
-      <w:r>
-        <w:t xml:space="preserve"> </w:t>
-      </w:r>
-      <w:hyperlink r:id="rId27">
-        <w:r>
-          <w:drawing>
-            <wp:inline>
-              <wp:extent cx="1057275" cy="266700"/>
-              <wp:effectExtent b="0" l="0" r="0" t="0"/>
-              <wp:docPr descr="" title="" id="1" name="Picture"/>
-              <a:graphic>
-                <a:graphicData uri="http://schemas.openxmlformats.org/drawingml/2006/picture">
-                  <pic:pic>
-                    <pic:nvPicPr>
-                      <pic:cNvPr descr="https://img.shields.io/badge/LinkedIn-267CB9?style=for-the-badge&amp;logo=linkedin" id="0" name="Picture"/>
-                      <pic:cNvPicPr>
-                        <a:picLocks noChangeArrowheads="1" noChangeAspect="1"/>
-                      </pic:cNvPicPr>
-                    </pic:nvPicPr>
-                    <pic:blipFill>
-                      <a:blip r:embed="rId26"/>
-                      <a:stretch>
-                        <a:fillRect/>
-                      </a:stretch>
-                    </pic:blipFill>
-                    <pic:spPr bwMode="auto">
-                      <a:xfrm>
-                        <a:off x="0" y="0"/>
-                        <a:ext cx="1057275" cy="266700"/>
-                      </a:xfrm>
-                      <a:prstGeom prst="rect">
-                        <a:avLst/>
-                      </a:prstGeom>
-                      <a:noFill/>
-                      <a:ln w="9525">
-                        <a:noFill/>
-                        <a:headEnd/>
-                        <a:tailEnd/>
-                      </a:ln>
-                    </pic:spPr>
-                  </pic:pic>
-                </a:graphicData>
-              </a:graphic>
-            </wp:inline>
-          </w:drawing>
-        </w:r>
-      </w:hyperlink>
-    </w:p>
-    <w:p>
-      <w:r>
-        <w:pict>
-          <v:rect style="width:0;height:1.5pt" o:hralign="center" o:hrstd="t" o:hr="t"/>
-        </w:pict>
-      </w:r>
-    </w:p>
-    <w:p>
-      <w:pPr>
-        <w:pStyle w:val="FirstParagraph"/>
-      </w:pPr>
-    </w:p>
-    <w:p>
-      <w:pPr>
         <w:pStyle w:val="Heading2"/>
       </w:pPr>
-      <w:bookmarkStart w:id="28" w:name="who-am-i-and-what-am-i-looking-for"/>
-      <w:r>
-        <w:t xml:space="preserve">Who am I and what am I looking for?</w:t>
-      </w:r>
-      <w:bookmarkEnd w:id="28"/>
-    </w:p>
-    <w:p>
-      <w:pPr>
-        <w:pStyle w:val="FirstParagraph"/>
-      </w:pPr>
-      <w:r>
-        <w:t xml:space="preserve">After 8 years in the tech field, as a network and security engineer, where I learned lots of things and grow up as an engineer and a human being, I understood that I was happier leading a team and helping them to achieve big projects and grow in their skills. Moreover…</w:t>
-      </w:r>
-      <w:r>
-        <w:t xml:space="preserve"> </w:t>
-      </w:r>
-    </w:p>
-    <w:p>
-      <w:pPr>
-        <w:pStyle w:val="Heading2"/>
-      </w:pPr>
-      <w:bookmarkStart w:id="29" w:name="professional-experience"/>
+      <w:bookmarkStart w:id="22" w:name="professional-experience"/>
       <w:r>
         <w:t xml:space="preserve">Professional experience</w:t>
       </w:r>
-      <w:bookmarkEnd w:id="29"/>
+      <w:bookmarkEnd w:id="22"/>
     </w:p>
     <w:p>
       <w:pPr>
@@ -257,7 +72,7 @@
       <w:r>
         <w:t xml:space="preserve"> </w:t>
       </w:r>
-      <w:hyperlink r:id="rId30">
+      <w:hyperlink r:id="rId23">
         <w:r>
           <w:rPr>
             <w:rStyle w:val="Hyperlink"/>
@@ -354,7 +169,7 @@
       <w:r>
         <w:t xml:space="preserve"> </w:t>
       </w:r>
-      <w:hyperlink r:id="rId30">
+      <w:hyperlink r:id="rId23">
         <w:r>
           <w:rPr>
             <w:rStyle w:val="Hyperlink"/>
@@ -449,7 +264,7 @@
       <w:r>
         <w:t xml:space="preserve"> </w:t>
       </w:r>
-      <w:hyperlink r:id="rId31">
+      <w:hyperlink r:id="rId24">
         <w:r>
           <w:rPr>
             <w:rStyle w:val="Hyperlink"/>
@@ -529,11 +344,11 @@
       <w:pPr>
         <w:pStyle w:val="Heading2"/>
       </w:pPr>
-      <w:bookmarkStart w:id="32" w:name="education-and-languages"/>
+      <w:bookmarkStart w:id="25" w:name="education-and-languages"/>
       <w:r>
         <w:t xml:space="preserve">Education and languages</w:t>
       </w:r>
-      <w:bookmarkEnd w:id="32"/>
+      <w:bookmarkEnd w:id="25"/>
     </w:p>
     <w:p>
       <w:pPr>
@@ -550,11 +365,11 @@
       <w:pPr>
         <w:pStyle w:val="Heading2"/>
       </w:pPr>
-      <w:bookmarkStart w:id="33" w:name="activities-and-interests"/>
+      <w:bookmarkStart w:id="26" w:name="activities-and-interests"/>
       <w:r>
         <w:t xml:space="preserve">Activities and interests</w:t>
       </w:r>
-      <w:bookmarkEnd w:id="33"/>
+      <w:bookmarkEnd w:id="26"/>
     </w:p>
     <w:p>
       <w:pPr>
@@ -599,11 +414,11 @@
       <w:pPr>
         <w:pStyle w:val="Heading2"/>
       </w:pPr>
-      <w:bookmarkStart w:id="34" w:name="volunteering"/>
+      <w:bookmarkStart w:id="27" w:name="volunteering"/>
       <w:r>
         <w:t xml:space="preserve">Volunteering</w:t>
       </w:r>
-      <w:bookmarkEnd w:id="34"/>
+      <w:bookmarkEnd w:id="27"/>
     </w:p>
     <w:p>
       <w:pPr>

--- a/out/cv_alexandre_tanguy.docx
+++ b/out/cv_alexandre_tanguy.docx
@@ -18,19 +18,212 @@
       </w:pPr>
     </w:p>
     <w:p>
+      <w:r>
+        <w:pict>
+          <v:rect style="width:0;height:1.5pt" o:hralign="center" o:hrstd="t" o:hr="t"/>
+        </w:pict>
+      </w:r>
+    </w:p>
+    <w:p>
+      <w:pPr>
+        <w:pStyle w:val="Heading3"/>
+      </w:pPr>
+      <w:bookmarkStart w:id="21" w:name="engineering-manager"/>
+      <w:r>
+        <w:t xml:space="preserve">Engineering manager</w:t>
+      </w:r>
+      <w:bookmarkEnd w:id="21"/>
+    </w:p>
+    <w:p>
+      <w:pPr>
+        <w:pStyle w:val="FirstParagraph"/>
+      </w:pPr>
+      <w:r>
+        <w:t xml:space="preserve">Leader of IT technical teams and projects with a network and security engineer background. I am not a software engineer.</w:t>
+      </w:r>
+      <w:r>
+        <w:t xml:space="preserve"> </w:t>
+      </w:r>
+    </w:p>
+    <w:p>
       <w:pPr>
         <w:pStyle w:val="BodyText"/>
       </w:pPr>
+      <w:hyperlink r:id="rId23">
+        <w:r>
+          <w:drawing>
+            <wp:inline>
+              <wp:extent cx="657225" cy="266700"/>
+              <wp:effectExtent b="0" l="0" r="0" t="0"/>
+              <wp:docPr descr="" title="" id="1" name="Picture"/>
+              <a:graphic>
+                <a:graphicData uri="http://schemas.openxmlformats.org/drawingml/2006/picture">
+                  <pic:pic>
+                    <pic:nvPicPr>
+                      <pic:cNvPr descr="https://img.shields.io/badge/PDF-267CB9?style=for-the-badge&amp;logo=docusign" id="0" name="Picture"/>
+                      <pic:cNvPicPr>
+                        <a:picLocks noChangeArrowheads="1" noChangeAspect="1"/>
+                      </pic:cNvPicPr>
+                    </pic:nvPicPr>
+                    <pic:blipFill>
+                      <a:blip r:embed="rId22"/>
+                      <a:stretch>
+                        <a:fillRect/>
+                      </a:stretch>
+                    </pic:blipFill>
+                    <pic:spPr bwMode="auto">
+                      <a:xfrm>
+                        <a:off x="0" y="0"/>
+                        <a:ext cx="657225" cy="266700"/>
+                      </a:xfrm>
+                      <a:prstGeom prst="rect">
+                        <a:avLst/>
+                      </a:prstGeom>
+                      <a:noFill/>
+                      <a:ln w="9525">
+                        <a:noFill/>
+                        <a:headEnd/>
+                        <a:tailEnd/>
+                      </a:ln>
+                    </pic:spPr>
+                  </pic:pic>
+                </a:graphicData>
+              </a:graphic>
+            </wp:inline>
+          </w:drawing>
+        </w:r>
+      </w:hyperlink>
+      <w:r>
+        <w:t xml:space="preserve"> </w:t>
+      </w:r>
+      <w:r>
+        <w:t xml:space="preserve"> </w:t>
+      </w:r>
+      <w:r>
+        <w:t xml:space="preserve"> </w:t>
+      </w:r>
+      <w:hyperlink r:id="rId25">
+        <w:r>
+          <w:drawing>
+            <wp:inline>
+              <wp:extent cx="809625" cy="266700"/>
+              <wp:effectExtent b="0" l="0" r="0" t="0"/>
+              <wp:docPr descr="" title="" id="1" name="Picture"/>
+              <a:graphic>
+                <a:graphicData uri="http://schemas.openxmlformats.org/drawingml/2006/picture">
+                  <pic:pic>
+                    <pic:nvPicPr>
+                      <pic:cNvPr descr="https://img.shields.io/badge/Email-267CB9?style=for-the-badge&amp;logo=maildotru" id="0" name="Picture"/>
+                      <pic:cNvPicPr>
+                        <a:picLocks noChangeArrowheads="1" noChangeAspect="1"/>
+                      </pic:cNvPicPr>
+                    </pic:nvPicPr>
+                    <pic:blipFill>
+                      <a:blip r:embed="rId24"/>
+                      <a:stretch>
+                        <a:fillRect/>
+                      </a:stretch>
+                    </pic:blipFill>
+                    <pic:spPr bwMode="auto">
+                      <a:xfrm>
+                        <a:off x="0" y="0"/>
+                        <a:ext cx="809625" cy="266700"/>
+                      </a:xfrm>
+                      <a:prstGeom prst="rect">
+                        <a:avLst/>
+                      </a:prstGeom>
+                      <a:noFill/>
+                      <a:ln w="9525">
+                        <a:noFill/>
+                        <a:headEnd/>
+                        <a:tailEnd/>
+                      </a:ln>
+                    </pic:spPr>
+                  </pic:pic>
+                </a:graphicData>
+              </a:graphic>
+            </wp:inline>
+          </w:drawing>
+        </w:r>
+      </w:hyperlink>
+      <w:r>
+        <w:t xml:space="preserve"> </w:t>
+      </w:r>
+      <w:r>
+        <w:t xml:space="preserve"> </w:t>
+      </w:r>
+      <w:r>
+        <w:t xml:space="preserve"> </w:t>
+      </w:r>
+      <w:hyperlink r:id="rId27">
+        <w:r>
+          <w:drawing>
+            <wp:inline>
+              <wp:extent cx="1057275" cy="266700"/>
+              <wp:effectExtent b="0" l="0" r="0" t="0"/>
+              <wp:docPr descr="" title="" id="1" name="Picture"/>
+              <a:graphic>
+                <a:graphicData uri="http://schemas.openxmlformats.org/drawingml/2006/picture">
+                  <pic:pic>
+                    <pic:nvPicPr>
+                      <pic:cNvPr descr="https://img.shields.io/badge/LinkedIn-267CB9?style=for-the-badge&amp;logo=linkedin" id="0" name="Picture"/>
+                      <pic:cNvPicPr>
+                        <a:picLocks noChangeArrowheads="1" noChangeAspect="1"/>
+                      </pic:cNvPicPr>
+                    </pic:nvPicPr>
+                    <pic:blipFill>
+                      <a:blip r:embed="rId26"/>
+                      <a:stretch>
+                        <a:fillRect/>
+                      </a:stretch>
+                    </pic:blipFill>
+                    <pic:spPr bwMode="auto">
+                      <a:xfrm>
+                        <a:off x="0" y="0"/>
+                        <a:ext cx="1057275" cy="266700"/>
+                      </a:xfrm>
+                      <a:prstGeom prst="rect">
+                        <a:avLst/>
+                      </a:prstGeom>
+                      <a:noFill/>
+                      <a:ln w="9525">
+                        <a:noFill/>
+                        <a:headEnd/>
+                        <a:tailEnd/>
+                      </a:ln>
+                    </pic:spPr>
+                  </pic:pic>
+                </a:graphicData>
+              </a:graphic>
+            </wp:inline>
+          </w:drawing>
+        </w:r>
+      </w:hyperlink>
+      <w:r>
+        <w:t xml:space="preserve"> </w:t>
+      </w:r>
+    </w:p>
+    <w:p>
+      <w:r>
+        <w:pict>
+          <v:rect style="width:0;height:1.5pt" o:hralign="center" o:hrstd="t" o:hr="t"/>
+        </w:pict>
+      </w:r>
+    </w:p>
+    <w:p>
+      <w:pPr>
+        <w:pStyle w:val="FirstParagraph"/>
+      </w:pPr>
     </w:p>
     <w:p>
       <w:pPr>
         <w:pStyle w:val="Heading2"/>
       </w:pPr>
-      <w:bookmarkStart w:id="21" w:name="who-am-i-and-what-am-i-looking-for"/>
+      <w:bookmarkStart w:id="28" w:name="who-am-i-and-what-am-i-looking-for"/>
       <w:r>
         <w:t xml:space="preserve">Who am I and what am I looking for?</w:t>
       </w:r>
-      <w:bookmarkEnd w:id="21"/>
+      <w:bookmarkEnd w:id="28"/>
     </w:p>
     <w:p>
       <w:pPr>
@@ -47,11 +240,11 @@
       <w:pPr>
         <w:pStyle w:val="Heading2"/>
       </w:pPr>
-      <w:bookmarkStart w:id="22" w:name="professional-experience"/>
+      <w:bookmarkStart w:id="29" w:name="professional-experience"/>
       <w:r>
         <w:t xml:space="preserve">Professional experience</w:t>
       </w:r>
-      <w:bookmarkEnd w:id="22"/>
+      <w:bookmarkEnd w:id="29"/>
     </w:p>
     <w:p>
       <w:pPr>
@@ -72,7 +265,7 @@
       <w:r>
         <w:t xml:space="preserve"> </w:t>
       </w:r>
-      <w:hyperlink r:id="rId23">
+      <w:hyperlink r:id="rId30">
         <w:r>
           <w:rPr>
             <w:rStyle w:val="Hyperlink"/>
@@ -169,7 +362,7 @@
       <w:r>
         <w:t xml:space="preserve"> </w:t>
       </w:r>
-      <w:hyperlink r:id="rId23">
+      <w:hyperlink r:id="rId30">
         <w:r>
           <w:rPr>
             <w:rStyle w:val="Hyperlink"/>
@@ -264,7 +457,7 @@
       <w:r>
         <w:t xml:space="preserve"> </w:t>
       </w:r>
-      <w:hyperlink r:id="rId24">
+      <w:hyperlink r:id="rId31">
         <w:r>
           <w:rPr>
             <w:rStyle w:val="Hyperlink"/>
@@ -344,11 +537,11 @@
       <w:pPr>
         <w:pStyle w:val="Heading2"/>
       </w:pPr>
-      <w:bookmarkStart w:id="25" w:name="education-and-languages"/>
+      <w:bookmarkStart w:id="32" w:name="education-and-languages"/>
       <w:r>
         <w:t xml:space="preserve">Education and languages</w:t>
       </w:r>
-      <w:bookmarkEnd w:id="25"/>
+      <w:bookmarkEnd w:id="32"/>
     </w:p>
     <w:p>
       <w:pPr>
@@ -365,11 +558,11 @@
       <w:pPr>
         <w:pStyle w:val="Heading2"/>
       </w:pPr>
-      <w:bookmarkStart w:id="26" w:name="activities-and-interests"/>
+      <w:bookmarkStart w:id="33" w:name="activities-and-interests"/>
       <w:r>
         <w:t xml:space="preserve">Activities and interests</w:t>
       </w:r>
-      <w:bookmarkEnd w:id="26"/>
+      <w:bookmarkEnd w:id="33"/>
     </w:p>
     <w:p>
       <w:pPr>
@@ -414,11 +607,11 @@
       <w:pPr>
         <w:pStyle w:val="Heading2"/>
       </w:pPr>
-      <w:bookmarkStart w:id="27" w:name="volunteering"/>
+      <w:bookmarkStart w:id="34" w:name="volunteering"/>
       <w:r>
         <w:t xml:space="preserve">Volunteering</w:t>
       </w:r>
-      <w:bookmarkEnd w:id="27"/>
+      <w:bookmarkEnd w:id="34"/>
     </w:p>
     <w:p>
       <w:pPr>

--- a/out/cv_alexandre_tanguy.docx
+++ b/out/cv_alexandre_tanguy.docx
@@ -13,11 +13,6 @@
       <w:bookmarkEnd w:id="20"/>
     </w:p>
     <w:p>
-      <w:pPr>
-        <w:pStyle w:val="FirstParagraph"/>
-      </w:pPr>
-    </w:p>
-    <w:p>
       <w:r>
         <w:pict>
           <v:rect style="width:0;height:1.5pt" o:hralign="center" o:hrstd="t" o:hr="t"/>
@@ -26,7 +21,7 @@
     </w:p>
     <w:p>
       <w:pPr>
-        <w:pStyle w:val="Heading3"/>
+        <w:pStyle w:val="Heading2"/>
       </w:pPr>
       <w:bookmarkStart w:id="21" w:name="engineering-manager"/>
       <w:r>

--- a/out/cv_alexandre_tanguy.docx
+++ b/out/cv_alexandre_tanguy.docx
@@ -13,15 +13,13 @@
       <w:bookmarkEnd w:id="20"/>
     </w:p>
     <w:p>
-      <w:r>
-        <w:pict>
-          <v:rect style="width:0;height:1.5pt" o:hralign="center" o:hrstd="t" o:hr="t"/>
-        </w:pict>
-      </w:r>
-    </w:p>
-    <w:p>
-      <w:pPr>
-        <w:pStyle w:val="Heading2"/>
+      <w:pPr>
+        <w:pStyle w:val="FirstParagraph"/>
+      </w:pPr>
+    </w:p>
+    <w:p>
+      <w:pPr>
+        <w:pStyle w:val="Heading3"/>
       </w:pPr>
       <w:bookmarkStart w:id="21" w:name="engineering-manager"/>
       <w:r>

--- a/out/cv_alexandre_tanguy.docx
+++ b/out/cv_alexandre_tanguy.docx
@@ -32,10 +32,19 @@
         <w:pStyle w:val="FirstParagraph"/>
       </w:pPr>
       <w:r>
-        <w:t xml:space="preserve">Leader of IT technical teams and projects with a network and security engineer background. I am not a software engineer.</w:t>
-      </w:r>
-      <w:r>
-        <w:t xml:space="preserve"> </w:t>
+        <w:t xml:space="preserve">Head of IT technical teams and projects with a network and security engineer background.</w:t>
+      </w:r>
+      <w:r>
+        <w:t xml:space="preserve"> </w:t>
+      </w:r>
+      <w:r>
+        <w:t xml:space="preserve">What I (love to) do: management of teams, encouraging excellence, lead by example, being data-driven and customer-oriented.</w:t>
+      </w:r>
+      <w:r>
+        <w:t xml:space="preserve"> </w:t>
+      </w:r>
+      <w:r>
+        <w:t xml:space="preserve">What I am not: a software engineer.</w:t>
       </w:r>
     </w:p>
     <w:p>
@@ -223,7 +232,13 @@
         <w:pStyle w:val="FirstParagraph"/>
       </w:pPr>
       <w:r>
-        <w:t xml:space="preserve">After 8 years in the tech field, as a network and security engineer, where I learned lots of things and grow up as an engineer and a human being, I understood that I was happier leading a team and helping them to achieve big projects and grow in their skills. Moreover…</w:t>
+        <w:t xml:space="preserve">After 8 years in the tech field as a network and security engineer, where I learned lots of things and grow up as an engineer and a human being, I understood that I was happier and better leading a team and helping its members to grow. I seized the opportuny offered by OVHcloud to manage one and then two teams of software engineers.</w:t>
+      </w:r>
+      <w:r>
+        <w:t xml:space="preserve"> </w:t>
+      </w:r>
+      <w:r>
+        <w:t xml:space="preserve">Today, I love this mission and I am eager to continue in a challenging environment with</w:t>
       </w:r>
       <w:r>
         <w:t xml:space="preserve"> </w:t>
@@ -284,6 +299,18 @@
       <w:r>
         <w:t xml:space="preserve">Team leader of the Network Data squad, composed of the Network Observability and the Network IPAM teams.</w:t>
       </w:r>
+      <w:r>
+        <w:t xml:space="preserve"> </w:t>
+      </w:r>
+      <w:r>
+        <w:t xml:space="preserve">1. Monitoring tens of thousands of network devices: 50M+ timeseries / 1M+ datapoint per seconds / 25M+ log messages per day</w:t>
+      </w:r>
+      <w:r>
+        <w:t xml:space="preserve"> </w:t>
+      </w:r>
+      <w:r>
+        <w:t xml:space="preserve">2. Managing around 4.5M public IP addresses in 3 RIR (RIPE, ARIN, APNIC)</w:t>
+      </w:r>
     </w:p>
     <w:p>
       <w:pPr>
@@ -332,13 +359,15 @@
       <w:r>
         <w:t xml:space="preserve">Agile methodology implementation and animation: sprint planning, daily, sprint review, retrospectives, etc.</w:t>
       </w:r>
-      <w:r>
-        <w:t xml:space="preserve"> </w:t>
-      </w:r>
     </w:p>
     <w:p>
       <w:pPr>
         <w:pStyle w:val="FirstParagraph"/>
+      </w:pPr>
+    </w:p>
+    <w:p>
+      <w:pPr>
+        <w:pStyle w:val="BodyText"/>
       </w:pPr>
       <w:r>
         <w:rPr>
@@ -367,6 +396,12 @@
         <w:t xml:space="preserve"> </w:t>
       </w:r>
       <w:r>
+        <w:t xml:space="preserve">(Bordeaux)</w:t>
+      </w:r>
+      <w:r>
+        <w:t xml:space="preserve"> </w:t>
+      </w:r>
+      <w:r>
         <w:rPr>
           <w:i/>
         </w:rPr>
@@ -462,19 +497,25 @@
         <w:t xml:space="preserve"> </w:t>
       </w:r>
       <w:r>
+        <w:t xml:space="preserve">(Bordeaux)</w:t>
+      </w:r>
+      <w:r>
+        <w:t xml:space="preserve"> </w:t>
+      </w:r>
+      <w:r>
         <w:rPr>
           <w:i/>
         </w:rPr>
-        <w:t xml:space="preserve">(January 2016 - Mars 2018)</w:t>
-      </w:r>
-      <w:r>
-        <w:t xml:space="preserve"> </w:t>
-      </w:r>
-      <w:r>
-        <w:t xml:space="preserve"> </w:t>
-      </w:r>
-      <w:r>
-        <w:t xml:space="preserve">Member of the Security team for 1 year and then the SRE team for 1 year (internal move-up).</w:t>
+        <w:t xml:space="preserve">(December 2015 - Mars 2018)</w:t>
+      </w:r>
+      <w:r>
+        <w:t xml:space="preserve"> </w:t>
+      </w:r>
+      <w:r>
+        <w:t xml:space="preserve"> </w:t>
+      </w:r>
+      <w:r>
+        <w:t xml:space="preserve">Member of the Security team during 1 year and then moved to the SRE team for 1 year (internal move-up).</w:t>
       </w:r>
     </w:p>
     <w:p>
@@ -486,7 +527,7 @@
         </w:numPr>
       </w:pPr>
       <w:r>
-        <w:t xml:space="preserve">In charge of</w:t>
+        <w:t xml:space="preserve">In charge of the network and security infrastructure operations (L3)</w:t>
       </w:r>
     </w:p>
     <w:p>
@@ -498,7 +539,7 @@
         </w:numPr>
       </w:pPr>
       <w:r>
-        <w:t xml:space="preserve">In charge of</w:t>
+        <w:t xml:space="preserve">In charge of the improvement and evolution of the network and security infrastructure, working in/with the Security team</w:t>
       </w:r>
     </w:p>
     <w:p>
@@ -510,6 +551,18 @@
         </w:numPr>
       </w:pPr>
       <w:r>
+        <w:t xml:space="preserve">Part of the PCIDSS / SOX compliance and annual certification</w:t>
+      </w:r>
+    </w:p>
+    <w:p>
+      <w:pPr>
+        <w:pStyle w:val="Compact"/>
+        <w:numPr>
+          <w:numId w:val="1003"/>
+          <w:ilvl w:val="0"/>
+        </w:numPr>
+      </w:pPr>
+      <w:r>
         <w:rPr>
           <w:i/>
           <w:b/>
@@ -520,42 +573,78 @@
         <w:t xml:space="preserve"> </w:t>
       </w:r>
       <w:r>
-        <w:t xml:space="preserve">Cisco ACI, Checkpoint firewalls, F5 loadbalancers</w:t>
-      </w:r>
-      <w:r>
-        <w:t xml:space="preserve"> </w:t>
-      </w:r>
-    </w:p>
-    <w:p>
-      <w:pPr>
-        <w:pStyle w:val="Heading2"/>
-      </w:pPr>
-      <w:bookmarkStart w:id="32" w:name="education-and-languages"/>
-      <w:r>
-        <w:t xml:space="preserve">Education and languages</w:t>
-      </w:r>
-      <w:bookmarkEnd w:id="32"/>
+        <w:t xml:space="preserve">Cisco ACI, Checkpoint firewalls, F5 loadbalancers, Citrix Netscaler, RIP/OSPF/VLAN</w:t>
+      </w:r>
+      <w:r>
+        <w:t xml:space="preserve"> </w:t>
+      </w:r>
     </w:p>
     <w:p>
       <w:pPr>
         <w:pStyle w:val="FirstParagraph"/>
       </w:pPr>
       <w:r>
-        <w:t xml:space="preserve">TBC</w:t>
-      </w:r>
-      <w:r>
-        <w:t xml:space="preserve"> </w:t>
-      </w:r>
-    </w:p>
-    <w:p>
-      <w:pPr>
-        <w:pStyle w:val="Heading2"/>
-      </w:pPr>
-      <w:bookmarkStart w:id="33" w:name="activities-and-interests"/>
-      <w:r>
-        <w:t xml:space="preserve">Activities and interests</w:t>
-      </w:r>
-      <w:bookmarkEnd w:id="33"/>
+        <w:rPr>
+          <w:b/>
+        </w:rPr>
+        <w:t xml:space="preserve">Network and Security Engineer</w:t>
+      </w:r>
+      <w:r>
+        <w:t xml:space="preserve"> </w:t>
+      </w:r>
+      <w:r>
+        <w:t xml:space="preserve">@</w:t>
+      </w:r>
+      <w:r>
+        <w:t xml:space="preserve"> </w:t>
+      </w:r>
+      <w:hyperlink r:id="rId32">
+        <w:r>
+          <w:rPr>
+            <w:rStyle w:val="Hyperlink"/>
+          </w:rPr>
+          <w:t xml:space="preserve">Rothschild &amp; Co</w:t>
+        </w:r>
+      </w:hyperlink>
+      <w:r>
+        <w:t xml:space="preserve"> </w:t>
+      </w:r>
+      <w:r>
+        <w:t xml:space="preserve">(Paris, mission via Owentis)</w:t>
+      </w:r>
+      <w:r>
+        <w:t xml:space="preserve"> </w:t>
+      </w:r>
+      <w:r>
+        <w:rPr>
+          <w:i/>
+        </w:rPr>
+        <w:t xml:space="preserve">(February 2015 - November 2015)</w:t>
+      </w:r>
+      <w:r>
+        <w:t xml:space="preserve"> </w:t>
+      </w:r>
+      <w:r>
+        <w:t xml:space="preserve"> </w:t>
+      </w:r>
+      <w:r>
+        <w:t xml:space="preserve">Member of the Network and Security team, as a project lead of the</w:t>
+      </w:r>
+      <w:r>
+        <w:t xml:space="preserve"> </w:t>
+      </w:r>
+      <w:r>
+        <w:t xml:space="preserve">“</w:t>
+      </w:r>
+      <w:r>
+        <w:t xml:space="preserve">IT migration of internal ressources to HP Enterprises</w:t>
+      </w:r>
+      <w:r>
+        <w:t xml:space="preserve">”</w:t>
+      </w:r>
+      <w:r>
+        <w:t xml:space="preserve">, and as Net/Sec engineer.</w:t>
+      </w:r>
     </w:p>
     <w:p>
       <w:pPr>
@@ -566,13 +655,7 @@
         </w:numPr>
       </w:pPr>
       <w:r>
-        <w:rPr>
-          <w:b/>
-        </w:rPr>
-        <w:t xml:space="preserve">Hobbies</w:t>
-      </w:r>
-      <w:r>
-        <w:t xml:space="preserve">: reading (a lot!),</w:t>
+        <w:t xml:space="preserve">In charge of the network and security operations (support of the team lead)</w:t>
       </w:r>
     </w:p>
     <w:p>
@@ -584,13 +667,355 @@
         </w:numPr>
       </w:pPr>
       <w:r>
+        <w:t xml:space="preserve">Point of contact and follow-up of the externalisation project</w:t>
+      </w:r>
+      <w:r>
+        <w:t xml:space="preserve"> </w:t>
+      </w:r>
+    </w:p>
+    <w:p>
+      <w:pPr>
+        <w:pStyle w:val="FirstParagraph"/>
+      </w:pPr>
+      <w:r>
+        <w:rPr>
+          <w:b/>
+        </w:rPr>
+        <w:t xml:space="preserve">Network and Security Engineer</w:t>
+      </w:r>
+      <w:r>
+        <w:t xml:space="preserve"> </w:t>
+      </w:r>
+      <w:r>
+        <w:t xml:space="preserve">@</w:t>
+      </w:r>
+      <w:r>
+        <w:t xml:space="preserve"> </w:t>
+      </w:r>
+      <w:hyperlink r:id="rId33">
+        <w:r>
+          <w:rPr>
+            <w:rStyle w:val="Hyperlink"/>
+          </w:rPr>
+          <w:t xml:space="preserve">Société Générale</w:t>
+        </w:r>
+      </w:hyperlink>
+      <w:r>
+        <w:t xml:space="preserve"> </w:t>
+      </w:r>
+      <w:r>
+        <w:t xml:space="preserve">(Paris, mission via Owentis)</w:t>
+      </w:r>
+      <w:r>
+        <w:t xml:space="preserve"> </w:t>
+      </w:r>
+      <w:r>
+        <w:rPr>
+          <w:i/>
+        </w:rPr>
+        <w:t xml:space="preserve">(January 2013 - February 2015)</w:t>
+      </w:r>
+      <w:r>
+        <w:t xml:space="preserve"> </w:t>
+      </w:r>
+      <w:r>
+        <w:t xml:space="preserve"> </w:t>
+      </w:r>
+      <w:r>
+        <w:t xml:space="preserve">Member of one of the Network and Security team in charge of FranFinance and La Banque Postale Financement.</w:t>
+      </w:r>
+    </w:p>
+    <w:p>
+      <w:pPr>
+        <w:pStyle w:val="Compact"/>
+        <w:numPr>
+          <w:numId w:val="1005"/>
+          <w:ilvl w:val="0"/>
+        </w:numPr>
+      </w:pPr>
+      <w:r>
+        <w:t xml:space="preserve">In charge of infrastructure operations (75%)</w:t>
+      </w:r>
+    </w:p>
+    <w:p>
+      <w:pPr>
+        <w:pStyle w:val="Compact"/>
+        <w:numPr>
+          <w:numId w:val="1005"/>
+          <w:ilvl w:val="0"/>
+        </w:numPr>
+      </w:pPr>
+      <w:r>
+        <w:t xml:space="preserve">In charge of infrastructure improvement and migration projects (25%)</w:t>
+      </w:r>
+      <w:r>
+        <w:t xml:space="preserve"> </w:t>
+      </w:r>
+    </w:p>
+    <w:p>
+      <w:pPr>
+        <w:pStyle w:val="FirstParagraph"/>
+      </w:pPr>
+      <w:r>
+        <w:rPr>
+          <w:b/>
+        </w:rPr>
+        <w:t xml:space="preserve">Network and Security Engineer</w:t>
+      </w:r>
+      <w:r>
+        <w:t xml:space="preserve"> </w:t>
+      </w:r>
+      <w:r>
+        <w:t xml:space="preserve">@</w:t>
+      </w:r>
+      <w:r>
+        <w:t xml:space="preserve"> </w:t>
+      </w:r>
+      <w:hyperlink r:id="rId34">
+        <w:r>
+          <w:rPr>
+            <w:rStyle w:val="Hyperlink"/>
+          </w:rPr>
+          <w:t xml:space="preserve">Crédit Agricole - CA Technologies &amp; Services</w:t>
+        </w:r>
+      </w:hyperlink>
+      <w:r>
+        <w:t xml:space="preserve"> </w:t>
+      </w:r>
+      <w:r>
+        <w:t xml:space="preserve">(Lyon, internship)</w:t>
+      </w:r>
+      <w:r>
+        <w:t xml:space="preserve"> </w:t>
+      </w:r>
+      <w:r>
+        <w:rPr>
+          <w:i/>
+        </w:rPr>
+        <w:t xml:space="preserve">(July 2011 - November 2012)</w:t>
+      </w:r>
+      <w:r>
+        <w:t xml:space="preserve"> </w:t>
+      </w:r>
+      <w:r>
+        <w:t xml:space="preserve">Internship and then</w:t>
+      </w:r>
+      <w:r>
+        <w:t xml:space="preserve"> </w:t>
+      </w:r>
+      <w:r>
+        <w:t xml:space="preserve">“</w:t>
+      </w:r>
+      <w:r>
+        <w:t xml:space="preserve">contrat de professionnalisation</w:t>
+      </w:r>
+      <w:r>
+        <w:t xml:space="preserve">”</w:t>
+      </w:r>
+    </w:p>
+    <w:p>
+      <w:pPr>
+        <w:pStyle w:val="Compact"/>
+        <w:numPr>
+          <w:numId w:val="1006"/>
+          <w:ilvl w:val="0"/>
+        </w:numPr>
+      </w:pPr>
+      <w:r>
+        <w:t xml:space="preserve">Assistant of the project lead of the</w:t>
+      </w:r>
+      <w:r>
+        <w:t xml:space="preserve"> </w:t>
+      </w:r>
+      <w:r>
+        <w:t xml:space="preserve">“</w:t>
+      </w:r>
+      <w:r>
+        <w:t xml:space="preserve">Migration X25</w:t>
+      </w:r>
+      <w:r>
+        <w:t xml:space="preserve">”</w:t>
+      </w:r>
+      <w:r>
+        <w:t xml:space="preserve"> </w:t>
+      </w:r>
+      <w:r>
+        <w:t xml:space="preserve">project</w:t>
+      </w:r>
+    </w:p>
+    <w:p>
+      <w:pPr>
+        <w:pStyle w:val="Compact"/>
+        <w:numPr>
+          <w:numId w:val="1006"/>
+          <w:ilvl w:val="0"/>
+        </w:numPr>
+      </w:pPr>
+      <w:r>
+        <w:t xml:space="preserve">Network L3 operations</w:t>
+      </w:r>
+      <w:r>
+        <w:t xml:space="preserve"> </w:t>
+      </w:r>
+    </w:p>
+    <w:p>
+      <w:pPr>
+        <w:pStyle w:val="Heading2"/>
+      </w:pPr>
+      <w:bookmarkStart w:id="35" w:name="education-and-languages"/>
+      <w:r>
+        <w:t xml:space="preserve">Education and languages</w:t>
+      </w:r>
+      <w:bookmarkEnd w:id="35"/>
+    </w:p>
+    <w:p>
+      <w:pPr>
+        <w:pStyle w:val="Compact"/>
+        <w:numPr>
+          <w:numId w:val="1007"/>
+          <w:ilvl w:val="0"/>
+        </w:numPr>
+      </w:pPr>
+      <w:r>
+        <w:rPr>
+          <w:b/>
+        </w:rPr>
+        <w:t xml:space="preserve">January 2015</w:t>
+      </w:r>
+      <w:r>
+        <w:t xml:space="preserve">: CCNA v2 certification (200-120). Result: 958/1000</w:t>
+      </w:r>
+    </w:p>
+    <w:p>
+      <w:pPr>
+        <w:pStyle w:val="Compact"/>
+        <w:numPr>
+          <w:numId w:val="1007"/>
+          <w:ilvl w:val="0"/>
+        </w:numPr>
+      </w:pPr>
+      <w:r>
+        <w:rPr>
+          <w:b/>
+        </w:rPr>
+        <w:t xml:space="preserve">2012</w:t>
+      </w:r>
+      <w:r>
+        <w:t xml:space="preserve">: TOEIC 940/990</w:t>
+      </w:r>
+    </w:p>
+    <w:p>
+      <w:pPr>
+        <w:pStyle w:val="Compact"/>
+        <w:numPr>
+          <w:numId w:val="1007"/>
+          <w:ilvl w:val="0"/>
+        </w:numPr>
+      </w:pPr>
+      <w:r>
+        <w:rPr>
+          <w:b/>
+        </w:rPr>
+        <w:t xml:space="preserve">2007 - 2012</w:t>
+      </w:r>
+      <w:r>
+        <w:t xml:space="preserve">: SUPINFO - Engineer in IT technologies (french Bac+5 Master II niveau 1)</w:t>
+      </w:r>
+    </w:p>
+    <w:p>
+      <w:pPr>
+        <w:pStyle w:val="Compact"/>
+        <w:numPr>
+          <w:numId w:val="1007"/>
+          <w:ilvl w:val="0"/>
+        </w:numPr>
+      </w:pPr>
+      <w:r>
+        <w:rPr>
+          <w:b/>
+        </w:rPr>
+        <w:t xml:space="preserve">June 2007</w:t>
+      </w:r>
+      <w:r>
+        <w:t xml:space="preserve">: BAC S specialty mathematics (Baccalauréat Scientifique spécialité Mathématiques)</w:t>
+      </w:r>
+      <w:r>
+        <w:t xml:space="preserve"> </w:t>
+      </w:r>
+    </w:p>
+    <w:p>
+      <w:pPr>
+        <w:pStyle w:val="Heading2"/>
+      </w:pPr>
+      <w:bookmarkStart w:id="36" w:name="activities-and-interests"/>
+      <w:r>
+        <w:t xml:space="preserve">Activities and interests</w:t>
+      </w:r>
+      <w:bookmarkEnd w:id="36"/>
+    </w:p>
+    <w:p>
+      <w:pPr>
+        <w:pStyle w:val="Compact"/>
+        <w:numPr>
+          <w:numId w:val="1008"/>
+          <w:ilvl w:val="0"/>
+        </w:numPr>
+      </w:pPr>
+      <w:r>
+        <w:rPr>
+          <w:b/>
+        </w:rPr>
+        <w:t xml:space="preserve">Hobbies</w:t>
+      </w:r>
+      <w:r>
+        <w:t xml:space="preserve">: reading (a lot: sci-fi, fantasy, classical, history), photography, music listening (jazz and electronic)</w:t>
+      </w:r>
+    </w:p>
+    <w:p>
+      <w:pPr>
+        <w:pStyle w:val="Compact"/>
+        <w:numPr>
+          <w:numId w:val="1008"/>
+          <w:ilvl w:val="0"/>
+        </w:numPr>
+      </w:pPr>
+      <w:r>
         <w:rPr>
           <w:b/>
         </w:rPr>
         <w:t xml:space="preserve">Sports</w:t>
       </w:r>
       <w:r>
-        <w:t xml:space="preserve">: climbing/bouldering, running, cycling.</w:t>
+        <w:t xml:space="preserve">: climbing/bouldering, running, cycling, hiking</w:t>
+      </w:r>
+    </w:p>
+    <w:p>
+      <w:pPr>
+        <w:pStyle w:val="Compact"/>
+        <w:numPr>
+          <w:numId w:val="1008"/>
+          <w:ilvl w:val="0"/>
+        </w:numPr>
+      </w:pPr>
+      <w:r>
+        <w:rPr>
+          <w:b/>
+        </w:rPr>
+        <w:t xml:space="preserve">Volunteering</w:t>
+      </w:r>
+      <w:r>
+        <w:t xml:space="preserve">: member of the french Red-Cross (</w:t>
+      </w:r>
+      <w:hyperlink r:id="rId37">
+        <w:r>
+          <w:rPr>
+            <w:rStyle w:val="Hyperlink"/>
+          </w:rPr>
+          <w:t xml:space="preserve">Croix-Rouge française</w:t>
+        </w:r>
+      </w:hyperlink>
+      <w:r>
+        <w:t xml:space="preserve">) from 2013 to 2015 as a rescuer (PSE2) and local director</w:t>
       </w:r>
       <w:r>
         <w:t xml:space="preserve"> </w:t>
@@ -600,11 +1025,11 @@
       <w:pPr>
         <w:pStyle w:val="Heading2"/>
       </w:pPr>
-      <w:bookmarkStart w:id="34" w:name="volunteering"/>
+      <w:bookmarkStart w:id="38" w:name="volunteering"/>
       <w:r>
         <w:t xml:space="preserve">Volunteering</w:t>
       </w:r>
-      <w:bookmarkEnd w:id="34"/>
+      <w:bookmarkEnd w:id="38"/>
     </w:p>
     <w:p>
       <w:pPr>
@@ -1189,6 +1614,18 @@
     <w:abstractNumId w:val="991"/>
   </w:num>
   <w:num w:numId="1004">
+    <w:abstractNumId w:val="991"/>
+  </w:num>
+  <w:num w:numId="1005">
+    <w:abstractNumId w:val="991"/>
+  </w:num>
+  <w:num w:numId="1006">
+    <w:abstractNumId w:val="991"/>
+  </w:num>
+  <w:num w:numId="1007">
+    <w:abstractNumId w:val="991"/>
+  </w:num>
+  <w:num w:numId="1008">
     <w:abstractNumId w:val="991"/>
   </w:num>
 </w:numbering>

--- a/out/cv_alexandre_tanguy.docx
+++ b/out/cv_alexandre_tanguy.docx
@@ -38,13 +38,13 @@
         <w:t xml:space="preserve"> </w:t>
       </w:r>
       <w:r>
-        <w:t xml:space="preserve">What I (love to) do: management of teams, encouraging excellence, lead by example, being data-driven and customer-oriented.</w:t>
-      </w:r>
-      <w:r>
-        <w:t xml:space="preserve"> </w:t>
-      </w:r>
-      <w:r>
-        <w:t xml:space="preserve">What I am not: a software engineer.</w:t>
+        <w:t xml:space="preserve">- What I (love to) do: management of teams, encouraging excellence, lead by example, being data-driven and customer-oriented.</w:t>
+      </w:r>
+      <w:r>
+        <w:t xml:space="preserve"> </w:t>
+      </w:r>
+      <w:r>
+        <w:t xml:space="preserve">- What I am not: a software engineer.</w:t>
       </w:r>
     </w:p>
     <w:p>
@@ -232,13 +232,27 @@
         <w:pStyle w:val="FirstParagraph"/>
       </w:pPr>
       <w:r>
-        <w:t xml:space="preserve">After 8 years in the tech field as a network and security engineer, where I learned lots of things and grow up as an engineer and a human being, I understood that I was happier and better leading a team and helping its members to grow. I seized the opportuny offered by OVHcloud to manage one and then two teams of software engineers.</w:t>
-      </w:r>
-      <w:r>
-        <w:t xml:space="preserve"> </w:t>
-      </w:r>
-      <w:r>
-        <w:t xml:space="preserve">Today, I love this mission and I am eager to continue in a challenging environment with</w:t>
+        <w:t xml:space="preserve">Information technology engineer and manager, 33 years old, living in Bordeaux, France.</w:t>
+      </w:r>
+      <w:r>
+        <w:t xml:space="preserve"> </w:t>
+      </w:r>
+      <w:r>
+        <w:t xml:space="preserve">After 8 years in the tech field as a network and security engineer, where I learned lots of things and grow up as an engineer and a human being, I understood that I was happier and better leading a team and helping its members to grow.</w:t>
+      </w:r>
+    </w:p>
+    <w:p>
+      <w:pPr>
+        <w:pStyle w:val="BodyText"/>
+      </w:pPr>
+      <w:r>
+        <w:t xml:space="preserve">I seized the opportuny offered by OVHcloud to manage one – and then two – teams of software engineers.</w:t>
+      </w:r>
+      <w:r>
+        <w:t xml:space="preserve"> </w:t>
+      </w:r>
+      <w:r>
+        <w:t xml:space="preserve">Today, I love this mission and I am eager to continue in a challenging environment with great ambition, to build strong teams and achieve big projects.</w:t>
       </w:r>
       <w:r>
         <w:t xml:space="preserve"> </w:t>
@@ -297,19 +311,10 @@
         <w:t xml:space="preserve"> </w:t>
       </w:r>
       <w:r>
+        <w:rPr>
+          <w:i/>
+        </w:rPr>
         <w:t xml:space="preserve">Team leader of the Network Data squad, composed of the Network Observability and the Network IPAM teams.</w:t>
-      </w:r>
-      <w:r>
-        <w:t xml:space="preserve"> </w:t>
-      </w:r>
-      <w:r>
-        <w:t xml:space="preserve">1. Monitoring tens of thousands of network devices: 50M+ timeseries / 1M+ datapoint per seconds / 25M+ log messages per day</w:t>
-      </w:r>
-      <w:r>
-        <w:t xml:space="preserve"> </w:t>
-      </w:r>
-      <w:r>
-        <w:t xml:space="preserve">2. Managing around 4.5M public IP addresses in 3 RIR (RIPE, ARIN, APNIC)</w:t>
       </w:r>
     </w:p>
     <w:p>
@@ -321,7 +326,7 @@
         </w:numPr>
       </w:pPr>
       <w:r>
-        <w:t xml:space="preserve">Point of contact for other teams and PU, for Network observability and IP related topics</w:t>
+        <w:t xml:space="preserve">Observability: build and maintain internal applications to monitor tens of thousands of network devices -&gt; 50M+ timeseries / 1M+ datapoint per seconds / 25M+ log messages per day</w:t>
       </w:r>
     </w:p>
     <w:p>
@@ -333,41 +338,63 @@
         </w:numPr>
       </w:pPr>
       <w:r>
-        <w:t xml:space="preserve">Follow-up on projects</w:t>
+        <w:t xml:space="preserve">IPAM: managing application and legal aspects for around 4.5M public IP addresses in 3 RIR (RIPE, ARIN, APNIC)</w:t>
       </w:r>
     </w:p>
     <w:p>
       <w:pPr>
         <w:pStyle w:val="Compact"/>
         <w:numPr>
-          <w:numId w:val="1001"/>
+          <w:numId w:val="1002"/>
           <w:ilvl w:val="0"/>
         </w:numPr>
       </w:pPr>
       <w:r>
-        <w:t xml:space="preserve">Creation of roadmaps with Program managers support</w:t>
+        <w:t xml:space="preserve">Point of contact for other teams and PU about Network observability and IP related topics</w:t>
       </w:r>
     </w:p>
     <w:p>
       <w:pPr>
         <w:pStyle w:val="Compact"/>
         <w:numPr>
-          <w:numId w:val="1001"/>
+          <w:numId w:val="1002"/>
           <w:ilvl w:val="0"/>
         </w:numPr>
       </w:pPr>
       <w:r>
-        <w:t xml:space="preserve">Agile methodology implementation and animation: sprint planning, daily, sprint review, retrospectives, etc.</w:t>
+        <w:t xml:space="preserve">Follow-up on projects and program, estimation of required workload, planification</w:t>
+      </w:r>
+    </w:p>
+    <w:p>
+      <w:pPr>
+        <w:pStyle w:val="Compact"/>
+        <w:numPr>
+          <w:numId w:val="1002"/>
+          <w:ilvl w:val="0"/>
+        </w:numPr>
+      </w:pPr>
+      <w:r>
+        <w:t xml:space="preserve">Creation of rolling roadmaps with Program managers support over 12 months</w:t>
+      </w:r>
+    </w:p>
+    <w:p>
+      <w:pPr>
+        <w:pStyle w:val="Compact"/>
+        <w:numPr>
+          <w:numId w:val="1002"/>
+          <w:ilvl w:val="0"/>
+        </w:numPr>
+      </w:pPr>
+      <w:r>
+        <w:t xml:space="preserve">Agile methodology implementation and animation: sprint planning, daily, sprint review, retrospective, etc.</w:t>
+      </w:r>
+      <w:r>
+        <w:t xml:space="preserve"> </w:t>
       </w:r>
     </w:p>
     <w:p>
       <w:pPr>
         <w:pStyle w:val="FirstParagraph"/>
-      </w:pPr>
-    </w:p>
-    <w:p>
-      <w:pPr>
-        <w:pStyle w:val="BodyText"/>
       </w:pPr>
       <w:r>
         <w:rPr>
@@ -414,6 +441,9 @@
         <w:t xml:space="preserve"> </w:t>
       </w:r>
       <w:r>
+        <w:rPr>
+          <w:i/>
+        </w:rPr>
         <w:t xml:space="preserve">Member of the Network Design Datacenter team, I was in charge of the vRack product design and projects.</w:t>
       </w:r>
     </w:p>
@@ -421,35 +451,47 @@
       <w:pPr>
         <w:pStyle w:val="Compact"/>
         <w:numPr>
-          <w:numId w:val="1002"/>
+          <w:numId w:val="1003"/>
           <w:ilvl w:val="0"/>
         </w:numPr>
       </w:pPr>
       <w:r>
-        <w:t xml:space="preserve">In charge of the design of network products</w:t>
+        <w:t xml:space="preserve">In charge of the design of network products: vRack, datacenter and (during one year) backbone</w:t>
       </w:r>
     </w:p>
     <w:p>
       <w:pPr>
         <w:pStyle w:val="Compact"/>
         <w:numPr>
-          <w:numId w:val="1002"/>
+          <w:numId w:val="1003"/>
           <w:ilvl w:val="0"/>
         </w:numPr>
       </w:pPr>
       <w:r>
-        <w:t xml:space="preserve">In charge of R&amp;D on some projects</w:t>
+        <w:t xml:space="preserve">In charge of R&amp;D and deployment on datacenter infrastructure projects: IP failover routed in the vRack, OVHcloud Connect, vRack</w:t>
       </w:r>
     </w:p>
     <w:p>
       <w:pPr>
         <w:pStyle w:val="Compact"/>
         <w:numPr>
-          <w:numId w:val="1002"/>
+          <w:numId w:val="1003"/>
           <w:ilvl w:val="0"/>
         </w:numPr>
       </w:pPr>
       <w:r>
+        <w:t xml:space="preserve">Support of the Network Operations team when issue on the perimeter</w:t>
+      </w:r>
+    </w:p>
+    <w:p>
+      <w:pPr>
+        <w:pStyle w:val="Compact"/>
+        <w:numPr>
+          <w:numId w:val="1003"/>
+          <w:ilvl w:val="0"/>
+        </w:numPr>
+      </w:pPr>
+      <w:r>
         <w:rPr>
           <w:i/>
           <w:b/>
@@ -460,7 +502,7 @@
         <w:t xml:space="preserve"> </w:t>
       </w:r>
       <w:r>
-        <w:t xml:space="preserve">BGP, VXLAN, ECMP, Cisco and Arista devices</w:t>
+        <w:t xml:space="preserve">BGP, VXLAN, ECMP, Cisco and Arista devices, YAML/JSON</w:t>
       </w:r>
       <w:r>
         <w:t xml:space="preserve"> </w:t>
@@ -515,6 +557,9 @@
         <w:t xml:space="preserve"> </w:t>
       </w:r>
       <w:r>
+        <w:rPr>
+          <w:i/>
+        </w:rPr>
         <w:t xml:space="preserve">Member of the Security team during 1 year and then moved to the SRE team for 1 year (internal move-up).</w:t>
       </w:r>
     </w:p>
@@ -522,7 +567,7 @@
       <w:pPr>
         <w:pStyle w:val="Compact"/>
         <w:numPr>
-          <w:numId w:val="1003"/>
+          <w:numId w:val="1004"/>
           <w:ilvl w:val="0"/>
         </w:numPr>
       </w:pPr>
@@ -534,7 +579,7 @@
       <w:pPr>
         <w:pStyle w:val="Compact"/>
         <w:numPr>
-          <w:numId w:val="1003"/>
+          <w:numId w:val="1004"/>
           <w:ilvl w:val="0"/>
         </w:numPr>
       </w:pPr>
@@ -546,7 +591,7 @@
       <w:pPr>
         <w:pStyle w:val="Compact"/>
         <w:numPr>
-          <w:numId w:val="1003"/>
+          <w:numId w:val="1004"/>
           <w:ilvl w:val="0"/>
         </w:numPr>
       </w:pPr>
@@ -558,7 +603,7 @@
       <w:pPr>
         <w:pStyle w:val="Compact"/>
         <w:numPr>
-          <w:numId w:val="1003"/>
+          <w:numId w:val="1004"/>
           <w:ilvl w:val="0"/>
         </w:numPr>
       </w:pPr>
@@ -610,7 +655,7 @@
         <w:t xml:space="preserve"> </w:t>
       </w:r>
       <w:r>
-        <w:t xml:space="preserve">(Paris, mission via Owentis)</w:t>
+        <w:t xml:space="preserve">(Paris)</w:t>
       </w:r>
       <w:r>
         <w:t xml:space="preserve"> </w:t>
@@ -628,21 +673,39 @@
         <w:t xml:space="preserve"> </w:t>
       </w:r>
       <w:r>
+        <w:rPr>
+          <w:i/>
+        </w:rPr>
         <w:t xml:space="preserve">Member of the Network and Security team, as a project lead of the</w:t>
       </w:r>
       <w:r>
-        <w:t xml:space="preserve"> </w:t>
-      </w:r>
-      <w:r>
+        <w:rPr>
+          <w:i/>
+        </w:rPr>
+        <w:t xml:space="preserve"> </w:t>
+      </w:r>
+      <w:r>
+        <w:rPr>
+          <w:i/>
+        </w:rPr>
         <w:t xml:space="preserve">“</w:t>
       </w:r>
       <w:r>
+        <w:rPr>
+          <w:i/>
+        </w:rPr>
         <w:t xml:space="preserve">IT migration of internal ressources to HP Enterprises</w:t>
       </w:r>
       <w:r>
+        <w:rPr>
+          <w:i/>
+        </w:rPr>
         <w:t xml:space="preserve">”</w:t>
       </w:r>
       <w:r>
+        <w:rPr>
+          <w:i/>
+        </w:rPr>
         <w:t xml:space="preserve">, and as Net/Sec engineer.</w:t>
       </w:r>
     </w:p>
@@ -650,7 +713,7 @@
       <w:pPr>
         <w:pStyle w:val="Compact"/>
         <w:numPr>
-          <w:numId w:val="1004"/>
+          <w:numId w:val="1005"/>
           <w:ilvl w:val="0"/>
         </w:numPr>
       </w:pPr>
@@ -662,7 +725,7 @@
       <w:pPr>
         <w:pStyle w:val="Compact"/>
         <w:numPr>
-          <w:numId w:val="1004"/>
+          <w:numId w:val="1005"/>
           <w:ilvl w:val="0"/>
         </w:numPr>
       </w:pPr>
@@ -704,7 +767,7 @@
         <w:t xml:space="preserve"> </w:t>
       </w:r>
       <w:r>
-        <w:t xml:space="preserve">(Paris, mission via Owentis)</w:t>
+        <w:t xml:space="preserve">(Paris)</w:t>
       </w:r>
       <w:r>
         <w:t xml:space="preserve"> </w:t>
@@ -722,6 +785,9 @@
         <w:t xml:space="preserve"> </w:t>
       </w:r>
       <w:r>
+        <w:rPr>
+          <w:i/>
+        </w:rPr>
         <w:t xml:space="preserve">Member of one of the Network and Security team in charge of FranFinance and La Banque Postale Financement.</w:t>
       </w:r>
     </w:p>
@@ -729,7 +795,7 @@
       <w:pPr>
         <w:pStyle w:val="Compact"/>
         <w:numPr>
-          <w:numId w:val="1005"/>
+          <w:numId w:val="1006"/>
           <w:ilvl w:val="0"/>
         </w:numPr>
       </w:pPr>
@@ -741,7 +807,7 @@
       <w:pPr>
         <w:pStyle w:val="Compact"/>
         <w:numPr>
-          <w:numId w:val="1005"/>
+          <w:numId w:val="1006"/>
           <w:ilvl w:val="0"/>
         </w:numPr>
       </w:pPr>
@@ -798,75 +864,35 @@
         <w:t xml:space="preserve"> </w:t>
       </w:r>
       <w:r>
+        <w:rPr>
+          <w:i/>
+        </w:rPr>
         <w:t xml:space="preserve">Internship and then</w:t>
       </w:r>
       <w:r>
-        <w:t xml:space="preserve"> </w:t>
-      </w:r>
-      <w:r>
+        <w:rPr>
+          <w:i/>
+        </w:rPr>
+        <w:t xml:space="preserve"> </w:t>
+      </w:r>
+      <w:r>
+        <w:rPr>
+          <w:i/>
+        </w:rPr>
         <w:t xml:space="preserve">“</w:t>
       </w:r>
       <w:r>
+        <w:rPr>
+          <w:i/>
+        </w:rPr>
         <w:t xml:space="preserve">contrat de professionnalisation</w:t>
       </w:r>
       <w:r>
+        <w:rPr>
+          <w:i/>
+        </w:rPr>
         <w:t xml:space="preserve">”</w:t>
       </w:r>
-    </w:p>
-    <w:p>
-      <w:pPr>
-        <w:pStyle w:val="Compact"/>
-        <w:numPr>
-          <w:numId w:val="1006"/>
-          <w:ilvl w:val="0"/>
-        </w:numPr>
-      </w:pPr>
-      <w:r>
-        <w:t xml:space="preserve">Assistant of the project lead of the</w:t>
-      </w:r>
-      <w:r>
-        <w:t xml:space="preserve"> </w:t>
-      </w:r>
-      <w:r>
-        <w:t xml:space="preserve">“</w:t>
-      </w:r>
-      <w:r>
-        <w:t xml:space="preserve">Migration X25</w:t>
-      </w:r>
-      <w:r>
-        <w:t xml:space="preserve">”</w:t>
-      </w:r>
-      <w:r>
-        <w:t xml:space="preserve"> </w:t>
-      </w:r>
-      <w:r>
-        <w:t xml:space="preserve">project</w:t>
-      </w:r>
-    </w:p>
-    <w:p>
-      <w:pPr>
-        <w:pStyle w:val="Compact"/>
-        <w:numPr>
-          <w:numId w:val="1006"/>
-          <w:ilvl w:val="0"/>
-        </w:numPr>
-      </w:pPr>
-      <w:r>
-        <w:t xml:space="preserve">Network L3 operations</w:t>
-      </w:r>
-      <w:r>
-        <w:t xml:space="preserve"> </w:t>
-      </w:r>
-    </w:p>
-    <w:p>
-      <w:pPr>
-        <w:pStyle w:val="Heading2"/>
-      </w:pPr>
-      <w:bookmarkStart w:id="35" w:name="education-and-languages"/>
-      <w:r>
-        <w:t xml:space="preserve">Education and languages</w:t>
-      </w:r>
-      <w:bookmarkEnd w:id="35"/>
     </w:p>
     <w:p>
       <w:pPr>
@@ -877,13 +903,25 @@
         </w:numPr>
       </w:pPr>
       <w:r>
-        <w:rPr>
-          <w:b/>
-        </w:rPr>
-        <w:t xml:space="preserve">January 2015</w:t>
-      </w:r>
-      <w:r>
-        <w:t xml:space="preserve">: CCNA v2 certification (200-120). Result: 958/1000</w:t>
+        <w:t xml:space="preserve">Assistant of the project lead of the</w:t>
+      </w:r>
+      <w:r>
+        <w:t xml:space="preserve"> </w:t>
+      </w:r>
+      <w:r>
+        <w:t xml:space="preserve">“</w:t>
+      </w:r>
+      <w:r>
+        <w:t xml:space="preserve">Migration X25</w:t>
+      </w:r>
+      <w:r>
+        <w:t xml:space="preserve">”</w:t>
+      </w:r>
+      <w:r>
+        <w:t xml:space="preserve"> </w:t>
+      </w:r>
+      <w:r>
+        <w:t xml:space="preserve">project</w:t>
       </w:r>
     </w:p>
     <w:p>
@@ -895,49 +933,7 @@
         </w:numPr>
       </w:pPr>
       <w:r>
-        <w:rPr>
-          <w:b/>
-        </w:rPr>
-        <w:t xml:space="preserve">2012</w:t>
-      </w:r>
-      <w:r>
-        <w:t xml:space="preserve">: TOEIC 940/990</w:t>
-      </w:r>
-    </w:p>
-    <w:p>
-      <w:pPr>
-        <w:pStyle w:val="Compact"/>
-        <w:numPr>
-          <w:numId w:val="1007"/>
-          <w:ilvl w:val="0"/>
-        </w:numPr>
-      </w:pPr>
-      <w:r>
-        <w:rPr>
-          <w:b/>
-        </w:rPr>
-        <w:t xml:space="preserve">2007 - 2012</w:t>
-      </w:r>
-      <w:r>
-        <w:t xml:space="preserve">: SUPINFO - Engineer in IT technologies (french Bac+5 Master II niveau 1)</w:t>
-      </w:r>
-    </w:p>
-    <w:p>
-      <w:pPr>
-        <w:pStyle w:val="Compact"/>
-        <w:numPr>
-          <w:numId w:val="1007"/>
-          <w:ilvl w:val="0"/>
-        </w:numPr>
-      </w:pPr>
-      <w:r>
-        <w:rPr>
-          <w:b/>
-        </w:rPr>
-        <w:t xml:space="preserve">June 2007</w:t>
-      </w:r>
-      <w:r>
-        <w:t xml:space="preserve">: BAC S specialty mathematics (Baccalauréat Scientifique spécialité Mathématiques)</w:t>
+        <w:t xml:space="preserve">Network L3 operations</w:t>
       </w:r>
       <w:r>
         <w:t xml:space="preserve"> </w:t>
@@ -947,11 +943,11 @@
       <w:pPr>
         <w:pStyle w:val="Heading2"/>
       </w:pPr>
-      <w:bookmarkStart w:id="36" w:name="activities-and-interests"/>
-      <w:r>
-        <w:t xml:space="preserve">Activities and interests</w:t>
-      </w:r>
-      <w:bookmarkEnd w:id="36"/>
+      <w:bookmarkStart w:id="35" w:name="education-and-languages"/>
+      <w:r>
+        <w:t xml:space="preserve">Education and languages</w:t>
+      </w:r>
+      <w:bookmarkEnd w:id="35"/>
     </w:p>
     <w:p>
       <w:pPr>
@@ -963,12 +959,12 @@
       </w:pPr>
       <w:r>
         <w:rPr>
-          <w:b/>
-        </w:rPr>
-        <w:t xml:space="preserve">Hobbies</w:t>
-      </w:r>
-      <w:r>
-        <w:t xml:space="preserve">: reading (a lot: sci-fi, fantasy, classical, history), photography, music listening (jazz and electronic)</w:t>
+          <w:i/>
+        </w:rPr>
+        <w:t xml:space="preserve">January 2015</w:t>
+      </w:r>
+      <w:r>
+        <w:t xml:space="preserve">: CCNA v2 certification (200-120). Result: 958/1000</w:t>
       </w:r>
     </w:p>
     <w:p>
@@ -981,12 +977,21 @@
       </w:pPr>
       <w:r>
         <w:rPr>
+          <w:i/>
+        </w:rPr>
+        <w:t xml:space="preserve">2012</w:t>
+      </w:r>
+      <w:r>
+        <w:t xml:space="preserve">:</w:t>
+      </w:r>
+      <w:r>
+        <w:t xml:space="preserve"> </w:t>
+      </w:r>
+      <w:r>
+        <w:rPr>
           <w:b/>
         </w:rPr>
-        <w:t xml:space="preserve">Sports</w:t>
-      </w:r>
-      <w:r>
-        <w:t xml:space="preserve">: climbing/bouldering, running, cycling, hiking</w:t>
+        <w:t xml:space="preserve">TOEIC 940/990</w:t>
       </w:r>
     </w:p>
     <w:p>
@@ -994,6 +999,106 @@
         <w:pStyle w:val="Compact"/>
         <w:numPr>
           <w:numId w:val="1008"/>
+          <w:ilvl w:val="0"/>
+        </w:numPr>
+      </w:pPr>
+      <w:r>
+        <w:rPr>
+          <w:i/>
+        </w:rPr>
+        <w:t xml:space="preserve">2007 - 2012</w:t>
+      </w:r>
+      <w:r>
+        <w:t xml:space="preserve">:</w:t>
+      </w:r>
+      <w:r>
+        <w:t xml:space="preserve"> </w:t>
+      </w:r>
+      <w:r>
+        <w:rPr>
+          <w:b/>
+        </w:rPr>
+        <w:t xml:space="preserve">SUPINFO - Engineer in IT technologies</w:t>
+      </w:r>
+      <w:r>
+        <w:t xml:space="preserve"> </w:t>
+      </w:r>
+      <w:r>
+        <w:t xml:space="preserve">(french Bac+5 Master II niveau 1)</w:t>
+      </w:r>
+    </w:p>
+    <w:p>
+      <w:pPr>
+        <w:pStyle w:val="Compact"/>
+        <w:numPr>
+          <w:numId w:val="1008"/>
+          <w:ilvl w:val="0"/>
+        </w:numPr>
+      </w:pPr>
+      <w:r>
+        <w:rPr>
+          <w:i/>
+        </w:rPr>
+        <w:t xml:space="preserve">June 2007</w:t>
+      </w:r>
+      <w:r>
+        <w:t xml:space="preserve">: BAC S specialty mathematics (Baccalauréat Scientifique spécialité Mathématiques)</w:t>
+      </w:r>
+      <w:r>
+        <w:t xml:space="preserve"> </w:t>
+      </w:r>
+    </w:p>
+    <w:p>
+      <w:pPr>
+        <w:pStyle w:val="Heading2"/>
+      </w:pPr>
+      <w:bookmarkStart w:id="36" w:name="activities-and-interests"/>
+      <w:r>
+        <w:t xml:space="preserve">Activities and interests</w:t>
+      </w:r>
+      <w:bookmarkEnd w:id="36"/>
+    </w:p>
+    <w:p>
+      <w:pPr>
+        <w:pStyle w:val="Compact"/>
+        <w:numPr>
+          <w:numId w:val="1009"/>
+          <w:ilvl w:val="0"/>
+        </w:numPr>
+      </w:pPr>
+      <w:r>
+        <w:rPr>
+          <w:b/>
+        </w:rPr>
+        <w:t xml:space="preserve">Hobbies</w:t>
+      </w:r>
+      <w:r>
+        <w:t xml:space="preserve">: reading (sci-fi, fantasy, classical, history), photography, music listening (jazz and electronic)</w:t>
+      </w:r>
+    </w:p>
+    <w:p>
+      <w:pPr>
+        <w:pStyle w:val="Compact"/>
+        <w:numPr>
+          <w:numId w:val="1009"/>
+          <w:ilvl w:val="0"/>
+        </w:numPr>
+      </w:pPr>
+      <w:r>
+        <w:rPr>
+          <w:b/>
+        </w:rPr>
+        <w:t xml:space="preserve">Sports</w:t>
+      </w:r>
+      <w:r>
+        <w:t xml:space="preserve">: climbing/bouldering, running, cycling, hiking</w:t>
+      </w:r>
+    </w:p>
+    <w:p>
+      <w:pPr>
+        <w:pStyle w:val="Compact"/>
+        <w:numPr>
+          <w:numId w:val="1009"/>
           <w:ilvl w:val="0"/>
         </w:numPr>
       </w:pPr>
@@ -1019,24 +1124,6 @@
       </w:r>
       <w:r>
         <w:t xml:space="preserve"> </w:t>
-      </w:r>
-    </w:p>
-    <w:p>
-      <w:pPr>
-        <w:pStyle w:val="Heading2"/>
-      </w:pPr>
-      <w:bookmarkStart w:id="38" w:name="volunteering"/>
-      <w:r>
-        <w:t xml:space="preserve">Volunteering</w:t>
-      </w:r>
-      <w:bookmarkEnd w:id="38"/>
-    </w:p>
-    <w:p>
-      <w:pPr>
-        <w:pStyle w:val="FirstParagraph"/>
-      </w:pPr>
-      <w:r>
-        <w:t xml:space="preserve">TBC</w:t>
       </w:r>
     </w:p>
     <w:sectPr>
@@ -1465,8 +1552,120 @@
       </w:pPr>
     </w:lvl>
   </w:abstractNum>
+  <w:abstractNum w:abstractNumId="99411">
+    <w:nsid w:val="ea454b4c"/>
+    <w:multiLevelType w:val="multilevel"/>
+    <w:lvl w:ilvl="0">
+      <w:start w:val="1"/>
+      <w:numFmt w:val="decimal"/>
+      <w:lvlText w:val="%1."/>
+      <w:lvlJc w:val="left"/>
+      <w:pPr>
+        <w:tabs>
+          <w:tab w:val="num" w:pos="0"/>
+        </w:tabs>
+        <w:ind w:left="480" w:hanging="480"/>
+      </w:pPr>
+    </w:lvl>
+    <w:lvl w:ilvl="1">
+      <w:start w:val="1"/>
+      <w:numFmt w:val="decimal"/>
+      <w:lvlText w:val="%2."/>
+      <w:lvlJc w:val="left"/>
+      <w:pPr>
+        <w:tabs>
+          <w:tab w:val="num" w:pos="720"/>
+        </w:tabs>
+        <w:ind w:left="1200" w:hanging="480"/>
+      </w:pPr>
+    </w:lvl>
+    <w:lvl w:ilvl="2">
+      <w:start w:val="1"/>
+      <w:numFmt w:val="decimal"/>
+      <w:lvlText w:val="%3."/>
+      <w:lvlJc w:val="left"/>
+      <w:pPr>
+        <w:tabs>
+          <w:tab w:val="num" w:pos="1440"/>
+        </w:tabs>
+        <w:ind w:left="1920" w:hanging="480"/>
+      </w:pPr>
+    </w:lvl>
+    <w:lvl w:ilvl="3">
+      <w:start w:val="1"/>
+      <w:numFmt w:val="decimal"/>
+      <w:lvlText w:val="%4."/>
+      <w:lvlJc w:val="left"/>
+      <w:pPr>
+        <w:tabs>
+          <w:tab w:val="num" w:pos="2160"/>
+        </w:tabs>
+        <w:ind w:left="2640" w:hanging="480"/>
+      </w:pPr>
+    </w:lvl>
+    <w:lvl w:ilvl="4">
+      <w:start w:val="1"/>
+      <w:numFmt w:val="decimal"/>
+      <w:lvlText w:val="%5."/>
+      <w:lvlJc w:val="left"/>
+      <w:pPr>
+        <w:tabs>
+          <w:tab w:val="num" w:pos="2880"/>
+        </w:tabs>
+        <w:ind w:left="3360" w:hanging="480"/>
+      </w:pPr>
+    </w:lvl>
+    <w:lvl w:ilvl="5">
+      <w:start w:val="1"/>
+      <w:numFmt w:val="decimal"/>
+      <w:lvlText w:val="%6."/>
+      <w:lvlJc w:val="left"/>
+      <w:pPr>
+        <w:tabs>
+          <w:tab w:val="num" w:pos="3600"/>
+        </w:tabs>
+        <w:ind w:left="4080" w:hanging="480"/>
+      </w:pPr>
+    </w:lvl>
+    <w:lvl w:ilvl="6">
+      <w:start w:val="1"/>
+      <w:numFmt w:val="decimal"/>
+      <w:lvlText w:val="%7."/>
+      <w:lvlJc w:val="left"/>
+      <w:pPr>
+        <w:tabs>
+          <w:tab w:val="num" w:pos="4320"/>
+        </w:tabs>
+        <w:ind w:left="4800" w:hanging="480"/>
+      </w:pPr>
+    </w:lvl>
+    <w:lvl w:ilvl="7">
+      <w:start w:val="1"/>
+      <w:numFmt w:val="decimal"/>
+      <w:lvlText w:val="%8."/>
+      <w:lvlJc w:val="left"/>
+      <w:pPr>
+        <w:tabs>
+          <w:tab w:val="num" w:pos="5040"/>
+        </w:tabs>
+        <w:ind w:left="5520" w:hanging="480"/>
+      </w:pPr>
+    </w:lvl>
+    <w:lvl w:ilvl="8">
+      <w:start w:val="1"/>
+      <w:numFmt w:val="decimal"/>
+      <w:lvlText w:val="%9."/>
+      <w:lvlJc w:val="left"/>
+      <w:pPr>
+        <w:tabs>
+          <w:tab w:val="num" w:pos="5760"/>
+        </w:tabs>
+        <w:ind w:left="6240" w:hanging="480"/>
+      </w:pPr>
+    </w:lvl>
+  </w:abstractNum>
   <w:abstractNum w:abstractNumId="991">
-    <w:nsid w:val="ea454b4c"/>
+    <w:nsid w:val="71315dca"/>
     <w:multiLevelType w:val="multilevel"/>
     <w:lvl w:ilvl="0">
       <w:numFmt w:val="bullet"/>
@@ -1605,7 +1804,34 @@
     <w:abstractNumId w:val="990"/>
   </w:num>
   <w:num w:numId="1001">
-    <w:abstractNumId w:val="991"/>
+    <w:abstractNumId w:val="99411"/>
+    <w:lvlOverride w:ilvl="0">
+      <w:startOverride w:val="1"/>
+    </w:lvlOverride>
+    <w:lvlOverride w:ilvl="1">
+      <w:startOverride w:val="1"/>
+    </w:lvlOverride>
+    <w:lvlOverride w:ilvl="2">
+      <w:startOverride w:val="1"/>
+    </w:lvlOverride>
+    <w:lvlOverride w:ilvl="3">
+      <w:startOverride w:val="1"/>
+    </w:lvlOverride>
+    <w:lvlOverride w:ilvl="4">
+      <w:startOverride w:val="1"/>
+    </w:lvlOverride>
+    <w:lvlOverride w:ilvl="5">
+      <w:startOverride w:val="1"/>
+    </w:lvlOverride>
+    <w:lvlOverride w:ilvl="6">
+      <w:startOverride w:val="1"/>
+    </w:lvlOverride>
+    <w:lvlOverride w:ilvl="7">
+      <w:startOverride w:val="1"/>
+    </w:lvlOverride>
+    <w:lvlOverride w:ilvl="8">
+      <w:startOverride w:val="1"/>
+    </w:lvlOverride>
   </w:num>
   <w:num w:numId="1002">
     <w:abstractNumId w:val="991"/>
@@ -1626,6 +1852,9 @@
     <w:abstractNumId w:val="991"/>
   </w:num>
   <w:num w:numId="1008">
+    <w:abstractNumId w:val="991"/>
+  </w:num>
+  <w:num w:numId="1009">
     <w:abstractNumId w:val="991"/>
   </w:num>
 </w:numbering>

--- a/out/cv_alexandre_tanguy.docx
+++ b/out/cv_alexandre_tanguy.docx
@@ -234,9 +234,11 @@
       <w:r>
         <w:t xml:space="preserve">Information technology engineer and manager, 33 years old, living in Bordeaux, France.</w:t>
       </w:r>
-      <w:r>
-        <w:t xml:space="preserve"> </w:t>
-      </w:r>
+    </w:p>
+    <w:p>
+      <w:pPr>
+        <w:pStyle w:val="BodyText"/>
+      </w:pPr>
       <w:r>
         <w:t xml:space="preserve">After 8 years in the tech field as a network and security engineer, where I learned lots of things and grow up as an engineer and a human being, I understood that I was happier and better leading a team and helping its members to grow.</w:t>
       </w:r>
@@ -326,7 +328,84 @@
         </w:numPr>
       </w:pPr>
       <w:r>
-        <w:t xml:space="preserve">Observability: build and maintain internal applications to monitor tens of thousands of network devices -&gt; 50M+ timeseries / 1M+ datapoint per seconds / 25M+ log messages per day</w:t>
+        <w:t xml:space="preserve">The</w:t>
+      </w:r>
+      <w:r>
+        <w:t xml:space="preserve"> </w:t>
+      </w:r>
+      <w:r>
+        <w:rPr>
+          <w:i/>
+        </w:rPr>
+        <w:t xml:space="preserve">Network Observability</w:t>
+      </w:r>
+      <w:r>
+        <w:t xml:space="preserve"> </w:t>
+      </w:r>
+      <w:r>
+        <w:t xml:space="preserve">team has the mission to design, develop, deploy and maintain internal applications to monitor tens of thousands of network devices:</w:t>
+      </w:r>
+    </w:p>
+    <w:p>
+      <w:pPr>
+        <w:pStyle w:val="Compact"/>
+        <w:numPr>
+          <w:numId w:val="1002"/>
+          <w:ilvl w:val="1"/>
+        </w:numPr>
+      </w:pPr>
+      <w:r>
+        <w:t xml:space="preserve">Metrics: 50M+ timeseries / 1M+ datapoint per second</w:t>
+      </w:r>
+    </w:p>
+    <w:p>
+      <w:pPr>
+        <w:pStyle w:val="Compact"/>
+        <w:numPr>
+          <w:numId w:val="1002"/>
+          <w:ilvl w:val="1"/>
+        </w:numPr>
+      </w:pPr>
+      <w:r>
+        <w:t xml:space="preserve">Logs: 25M+ log messages per day</w:t>
+      </w:r>
+    </w:p>
+    <w:p>
+      <w:pPr>
+        <w:pStyle w:val="Compact"/>
+        <w:numPr>
+          <w:numId w:val="1002"/>
+          <w:ilvl w:val="1"/>
+        </w:numPr>
+      </w:pPr>
+      <w:r>
+        <w:t xml:space="preserve">ICMP requests/packets: 18M+ packets per minute</w:t>
+      </w:r>
+    </w:p>
+    <w:p>
+      <w:pPr>
+        <w:numPr>
+          <w:numId w:val="1001"/>
+          <w:ilvl w:val="0"/>
+        </w:numPr>
+      </w:pPr>
+      <w:r>
+        <w:t xml:space="preserve">The</w:t>
+      </w:r>
+      <w:r>
+        <w:t xml:space="preserve"> </w:t>
+      </w:r>
+      <w:r>
+        <w:rPr>
+          <w:i/>
+        </w:rPr>
+        <w:t xml:space="preserve">Network IP Management</w:t>
+      </w:r>
+      <w:r>
+        <w:t xml:space="preserve"> </w:t>
+      </w:r>
+      <w:r>
+        <w:t xml:space="preserve">team has the mission to design, build and maintain applications to manage (internal and external customers) around 4.5M public IP addresses in 3 RIR (RIPE, ARIN, APNIC)</w:t>
       </w:r>
     </w:p>
     <w:p>
@@ -338,50 +417,37 @@
         </w:numPr>
       </w:pPr>
       <w:r>
-        <w:t xml:space="preserve">IPAM: managing application and legal aspects for around 4.5M public IP addresses in 3 RIR (RIPE, ARIN, APNIC)</w:t>
+        <w:t xml:space="preserve">Point of contact for other teams and PU about Network observability and IP related topics</w:t>
       </w:r>
     </w:p>
     <w:p>
       <w:pPr>
         <w:pStyle w:val="Compact"/>
         <w:numPr>
-          <w:numId w:val="1002"/>
+          <w:numId w:val="1001"/>
           <w:ilvl w:val="0"/>
         </w:numPr>
       </w:pPr>
       <w:r>
-        <w:t xml:space="preserve">Point of contact for other teams and PU about Network observability and IP related topics</w:t>
+        <w:t xml:space="preserve">Follow-up on projects and program, estimation of required workload, planification</w:t>
       </w:r>
     </w:p>
     <w:p>
       <w:pPr>
         <w:pStyle w:val="Compact"/>
         <w:numPr>
-          <w:numId w:val="1002"/>
+          <w:numId w:val="1001"/>
           <w:ilvl w:val="0"/>
         </w:numPr>
       </w:pPr>
       <w:r>
-        <w:t xml:space="preserve">Follow-up on projects and program, estimation of required workload, planification</w:t>
-      </w:r>
-    </w:p>
-    <w:p>
-      <w:pPr>
-        <w:pStyle w:val="Compact"/>
+        <w:t xml:space="preserve">Creation of rolling roadmaps with Program managers support over 12 months</w:t>
+      </w:r>
+    </w:p>
+    <w:p>
+      <w:pPr>
         <w:numPr>
-          <w:numId w:val="1002"/>
-          <w:ilvl w:val="0"/>
-        </w:numPr>
-      </w:pPr>
-      <w:r>
-        <w:t xml:space="preserve">Creation of rolling roadmaps with Program managers support over 12 months</w:t>
-      </w:r>
-    </w:p>
-    <w:p>
-      <w:pPr>
-        <w:pStyle w:val="Compact"/>
-        <w:numPr>
-          <w:numId w:val="1002"/>
+          <w:numId w:val="1001"/>
           <w:ilvl w:val="0"/>
         </w:numPr>
       </w:pPr>
@@ -1552,120 +1618,8 @@
       </w:pPr>
     </w:lvl>
   </w:abstractNum>
-  <w:abstractNum w:abstractNumId="99411">
+  <w:abstractNum w:abstractNumId="991">
     <w:nsid w:val="ea454b4c"/>
-    <w:multiLevelType w:val="multilevel"/>
-    <w:lvl w:ilvl="0">
-      <w:start w:val="1"/>
-      <w:numFmt w:val="decimal"/>
-      <w:lvlText w:val="%1."/>
-      <w:lvlJc w:val="left"/>
-      <w:pPr>
-        <w:tabs>
-          <w:tab w:val="num" w:pos="0"/>
-        </w:tabs>
-        <w:ind w:left="480" w:hanging="480"/>
-      </w:pPr>
-    </w:lvl>
-    <w:lvl w:ilvl="1">
-      <w:start w:val="1"/>
-      <w:numFmt w:val="decimal"/>
-      <w:lvlText w:val="%2."/>
-      <w:lvlJc w:val="left"/>
-      <w:pPr>
-        <w:tabs>
-          <w:tab w:val="num" w:pos="720"/>
-        </w:tabs>
-        <w:ind w:left="1200" w:hanging="480"/>
-      </w:pPr>
-    </w:lvl>
-    <w:lvl w:ilvl="2">
-      <w:start w:val="1"/>
-      <w:numFmt w:val="decimal"/>
-      <w:lvlText w:val="%3."/>
-      <w:lvlJc w:val="left"/>
-      <w:pPr>
-        <w:tabs>
-          <w:tab w:val="num" w:pos="1440"/>
-        </w:tabs>
-        <w:ind w:left="1920" w:hanging="480"/>
-      </w:pPr>
-    </w:lvl>
-    <w:lvl w:ilvl="3">
-      <w:start w:val="1"/>
-      <w:numFmt w:val="decimal"/>
-      <w:lvlText w:val="%4."/>
-      <w:lvlJc w:val="left"/>
-      <w:pPr>
-        <w:tabs>
-          <w:tab w:val="num" w:pos="2160"/>
-        </w:tabs>
-        <w:ind w:left="2640" w:hanging="480"/>
-      </w:pPr>
-    </w:lvl>
-    <w:lvl w:ilvl="4">
-      <w:start w:val="1"/>
-      <w:numFmt w:val="decimal"/>
-      <w:lvlText w:val="%5."/>
-      <w:lvlJc w:val="left"/>
-      <w:pPr>
-        <w:tabs>
-          <w:tab w:val="num" w:pos="2880"/>
-        </w:tabs>
-        <w:ind w:left="3360" w:hanging="480"/>
-      </w:pPr>
-    </w:lvl>
-    <w:lvl w:ilvl="5">
-      <w:start w:val="1"/>
-      <w:numFmt w:val="decimal"/>
-      <w:lvlText w:val="%6."/>
-      <w:lvlJc w:val="left"/>
-      <w:pPr>
-        <w:tabs>
-          <w:tab w:val="num" w:pos="3600"/>
-        </w:tabs>
-        <w:ind w:left="4080" w:hanging="480"/>
-      </w:pPr>
-    </w:lvl>
-    <w:lvl w:ilvl="6">
-      <w:start w:val="1"/>
-      <w:numFmt w:val="decimal"/>
-      <w:lvlText w:val="%7."/>
-      <w:lvlJc w:val="left"/>
-      <w:pPr>
-        <w:tabs>
-          <w:tab w:val="num" w:pos="4320"/>
-        </w:tabs>
-        <w:ind w:left="4800" w:hanging="480"/>
-      </w:pPr>
-    </w:lvl>
-    <w:lvl w:ilvl="7">
-      <w:start w:val="1"/>
-      <w:numFmt w:val="decimal"/>
-      <w:lvlText w:val="%8."/>
-      <w:lvlJc w:val="left"/>
-      <w:pPr>
-        <w:tabs>
-          <w:tab w:val="num" w:pos="5040"/>
-        </w:tabs>
-        <w:ind w:left="5520" w:hanging="480"/>
-      </w:pPr>
-    </w:lvl>
-    <w:lvl w:ilvl="8">
-      <w:start w:val="1"/>
-      <w:numFmt w:val="decimal"/>
-      <w:lvlText w:val="%9."/>
-      <w:lvlJc w:val="left"/>
-      <w:pPr>
-        <w:tabs>
-          <w:tab w:val="num" w:pos="5760"/>
-        </w:tabs>
-        <w:ind w:left="6240" w:hanging="480"/>
-      </w:pPr>
-    </w:lvl>
-  </w:abstractNum>
-  <w:abstractNum w:abstractNumId="991">
-    <w:nsid w:val="71315dca"/>
     <w:multiLevelType w:val="multilevel"/>
     <w:lvl w:ilvl="0">
       <w:numFmt w:val="bullet"/>
@@ -1804,34 +1758,7 @@
     <w:abstractNumId w:val="990"/>
   </w:num>
   <w:num w:numId="1001">
-    <w:abstractNumId w:val="99411"/>
-    <w:lvlOverride w:ilvl="0">
-      <w:startOverride w:val="1"/>
-    </w:lvlOverride>
-    <w:lvlOverride w:ilvl="1">
-      <w:startOverride w:val="1"/>
-    </w:lvlOverride>
-    <w:lvlOverride w:ilvl="2">
-      <w:startOverride w:val="1"/>
-    </w:lvlOverride>
-    <w:lvlOverride w:ilvl="3">
-      <w:startOverride w:val="1"/>
-    </w:lvlOverride>
-    <w:lvlOverride w:ilvl="4">
-      <w:startOverride w:val="1"/>
-    </w:lvlOverride>
-    <w:lvlOverride w:ilvl="5">
-      <w:startOverride w:val="1"/>
-    </w:lvlOverride>
-    <w:lvlOverride w:ilvl="6">
-      <w:startOverride w:val="1"/>
-    </w:lvlOverride>
-    <w:lvlOverride w:ilvl="7">
-      <w:startOverride w:val="1"/>
-    </w:lvlOverride>
-    <w:lvlOverride w:ilvl="8">
-      <w:startOverride w:val="1"/>
-    </w:lvlOverride>
+    <w:abstractNumId w:val="991"/>
   </w:num>
   <w:num w:numId="1002">
     <w:abstractNumId w:val="991"/>

--- a/out/cv_alexandre_tanguy.docx
+++ b/out/cv_alexandre_tanguy.docx
@@ -14,23 +14,18 @@
     </w:p>
     <w:p>
       <w:pPr>
+        <w:pStyle w:val="Heading3"/>
+      </w:pPr>
+      <w:bookmarkStart w:id="21" w:name="engineering-manager"/>
+      <w:r>
+        <w:t xml:space="preserve">Engineering manager</w:t>
+      </w:r>
+      <w:bookmarkEnd w:id="21"/>
+    </w:p>
+    <w:p>
+      <w:pPr>
         <w:pStyle w:val="FirstParagraph"/>
       </w:pPr>
-    </w:p>
-    <w:p>
-      <w:pPr>
-        <w:pStyle w:val="Heading3"/>
-      </w:pPr>
-      <w:bookmarkStart w:id="21" w:name="engineering-manager"/>
-      <w:r>
-        <w:t xml:space="preserve">Engineering manager</w:t>
-      </w:r>
-      <w:bookmarkEnd w:id="21"/>
-    </w:p>
-    <w:p>
-      <w:pPr>
-        <w:pStyle w:val="FirstParagraph"/>
-      </w:pPr>
       <w:r>
         <w:t xml:space="preserve">Head of IT technical teams and projects with a network and security engineer background.</w:t>
       </w:r>
@@ -44,7 +39,7 @@
         <w:t xml:space="preserve"> </w:t>
       </w:r>
       <w:r>
-        <w:t xml:space="preserve">- What I am not: a software engineer.</w:t>
+        <w:t xml:space="preserve">- What I am not: a software engineer. This is important to have in mind that I don’t do software development myself.</w:t>
       </w:r>
     </w:p>
     <w:p>
@@ -301,6 +296,12 @@
         <w:t xml:space="preserve"> </w:t>
       </w:r>
       <w:r>
+        <w:t xml:space="preserve">in Bordeaux</w:t>
+      </w:r>
+      <w:r>
+        <w:t xml:space="preserve"> </w:t>
+      </w:r>
+      <w:r>
         <w:rPr>
           <w:i/>
         </w:rPr>
@@ -384,6 +385,18 @@
     </w:p>
     <w:p>
       <w:pPr>
+        <w:pStyle w:val="Compact"/>
+        <w:numPr>
+          <w:numId w:val="1002"/>
+          <w:ilvl w:val="1"/>
+        </w:numPr>
+      </w:pPr>
+      <w:r>
+        <w:t xml:space="preserve">Lots of more specific applications in the portfolio (alerts routing, path discovery, BUM collector, etc.)</w:t>
+      </w:r>
+    </w:p>
+    <w:p>
+      <w:pPr>
         <w:numPr>
           <w:numId w:val="1001"/>
           <w:ilvl w:val="0"/>
@@ -405,7 +418,7 @@
         <w:t xml:space="preserve"> </w:t>
       </w:r>
       <w:r>
-        <w:t xml:space="preserve">team has the mission to design, build and maintain applications to manage (internal and external customers) around 4.5M public IP addresses in 3 RIR (RIPE, ARIN, APNIC)</w:t>
+        <w:t xml:space="preserve">team has the mission to design, build and maintain applications to manage (for internal and external customers) around 4.5M public IP addresses in 3 RIR (RIPE, ARIN, APNIC)</w:t>
       </w:r>
     </w:p>
     <w:p>
@@ -489,7 +502,7 @@
         <w:t xml:space="preserve"> </w:t>
       </w:r>
       <w:r>
-        <w:t xml:space="preserve">(Bordeaux)</w:t>
+        <w:t xml:space="preserve">in Bordeaux</w:t>
       </w:r>
       <w:r>
         <w:t xml:space="preserve"> </w:t>
@@ -605,7 +618,7 @@
         <w:t xml:space="preserve"> </w:t>
       </w:r>
       <w:r>
-        <w:t xml:space="preserve">(Bordeaux)</w:t>
+        <w:t xml:space="preserve">in Bordeaux</w:t>
       </w:r>
       <w:r>
         <w:t xml:space="preserve"> </w:t>
@@ -721,7 +734,7 @@
         <w:t xml:space="preserve"> </w:t>
       </w:r>
       <w:r>
-        <w:t xml:space="preserve">(Paris)</w:t>
+        <w:t xml:space="preserve">in Paris</w:t>
       </w:r>
       <w:r>
         <w:t xml:space="preserve"> </w:t>
@@ -797,6 +810,28 @@
       </w:pPr>
       <w:r>
         <w:t xml:space="preserve">Point of contact and follow-up of the externalisation project</w:t>
+      </w:r>
+    </w:p>
+    <w:p>
+      <w:pPr>
+        <w:pStyle w:val="Compact"/>
+        <w:numPr>
+          <w:numId w:val="1005"/>
+          <w:ilvl w:val="0"/>
+        </w:numPr>
+      </w:pPr>
+      <w:r>
+        <w:rPr>
+          <w:i/>
+          <w:b/>
+        </w:rPr>
+        <w:t xml:space="preserve">Technologies:</w:t>
+      </w:r>
+      <w:r>
+        <w:t xml:space="preserve"> </w:t>
+      </w:r>
+      <w:r>
+        <w:t xml:space="preserve">Cisco Catalyst, Checkpoint firewalls, F5 loadbalancers, RIP/OSPF/VLAN</w:t>
       </w:r>
       <w:r>
         <w:t xml:space="preserve"> </w:t>
@@ -833,7 +868,7 @@
         <w:t xml:space="preserve"> </w:t>
       </w:r>
       <w:r>
-        <w:t xml:space="preserve">(Paris)</w:t>
+        <w:t xml:space="preserve">in Paris</w:t>
       </w:r>
       <w:r>
         <w:t xml:space="preserve"> </w:t>
@@ -879,6 +914,28 @@
       </w:pPr>
       <w:r>
         <w:t xml:space="preserve">In charge of infrastructure improvement and migration projects (25%)</w:t>
+      </w:r>
+    </w:p>
+    <w:p>
+      <w:pPr>
+        <w:pStyle w:val="Compact"/>
+        <w:numPr>
+          <w:numId w:val="1006"/>
+          <w:ilvl w:val="0"/>
+        </w:numPr>
+      </w:pPr>
+      <w:r>
+        <w:rPr>
+          <w:i/>
+          <w:b/>
+        </w:rPr>
+        <w:t xml:space="preserve">Technologies:</w:t>
+      </w:r>
+      <w:r>
+        <w:t xml:space="preserve"> </w:t>
+      </w:r>
+      <w:r>
+        <w:t xml:space="preserve">Cisco Catalyst, Checkpoint firewalls, Citrix Netscaler</w:t>
       </w:r>
       <w:r>
         <w:t xml:space="preserve"> </w:t>
@@ -915,7 +972,7 @@
         <w:t xml:space="preserve"> </w:t>
       </w:r>
       <w:r>
-        <w:t xml:space="preserve">(Lyon, internship)</w:t>
+        <w:t xml:space="preserve">in Lyon (internship)</w:t>
       </w:r>
       <w:r>
         <w:t xml:space="preserve"> </w:t>

--- a/out/cv_alexandre_tanguy.docx
+++ b/out/cv_alexandre_tanguy.docx
@@ -14,6 +14,11 @@
     </w:p>
     <w:p>
       <w:pPr>
+        <w:pStyle w:val="FirstParagraph"/>
+      </w:pPr>
+    </w:p>
+    <w:p>
+      <w:pPr>
         <w:pStyle w:val="Heading3"/>
       </w:pPr>
       <w:bookmarkStart w:id="21" w:name="engineering-manager"/>
@@ -29,22 +34,34 @@
       <w:r>
         <w:t xml:space="preserve">Head of IT technical teams and projects with a network and security engineer background.</w:t>
       </w:r>
-      <w:r>
-        <w:t xml:space="preserve"> </w:t>
-      </w:r>
-      <w:r>
-        <w:t xml:space="preserve">- What I (love to) do: management of teams, encouraging excellence, lead by example, being data-driven and customer-oriented.</w:t>
-      </w:r>
-      <w:r>
-        <w:t xml:space="preserve"> </w:t>
-      </w:r>
-      <w:r>
-        <w:t xml:space="preserve">- What I am not: a software engineer. This is important to have in mind that I don’t do software development myself.</w:t>
-      </w:r>
-    </w:p>
-    <w:p>
-      <w:pPr>
-        <w:pStyle w:val="BodyText"/>
+    </w:p>
+    <w:p>
+      <w:pPr>
+        <w:pStyle w:val="Compact"/>
+        <w:numPr>
+          <w:numId w:val="1001"/>
+          <w:ilvl w:val="0"/>
+        </w:numPr>
+      </w:pPr>
+      <w:r>
+        <w:t xml:space="preserve">What I (love to) do: management of teams, encouraging excellence, lead by example, being data-driven and customer-oriented.</w:t>
+      </w:r>
+    </w:p>
+    <w:p>
+      <w:pPr>
+        <w:pStyle w:val="Compact"/>
+        <w:numPr>
+          <w:numId w:val="1001"/>
+          <w:ilvl w:val="0"/>
+        </w:numPr>
+      </w:pPr>
+      <w:r>
+        <w:t xml:space="preserve">What I am not: a software engineer. This is important to have in mind that I don’t do software development myself.</w:t>
+      </w:r>
+    </w:p>
+    <w:p>
+      <w:pPr>
+        <w:pStyle w:val="FirstParagraph"/>
       </w:pPr>
       <w:hyperlink r:id="rId23">
         <w:r>
@@ -227,7 +244,7 @@
         <w:pStyle w:val="FirstParagraph"/>
       </w:pPr>
       <w:r>
-        <w:t xml:space="preserve">Information technology engineer and manager, 33 years old, living in Bordeaux, France.</w:t>
+        <w:t xml:space="preserve">Information technology engineer and manager, 33 years old, father of 2, living in Bordeaux, France.</w:t>
       </w:r>
     </w:p>
     <w:p>
@@ -324,7 +341,7 @@
       <w:pPr>
         <w:pStyle w:val="Compact"/>
         <w:numPr>
-          <w:numId w:val="1001"/>
+          <w:numId w:val="1002"/>
           <w:ilvl w:val="0"/>
         </w:numPr>
       </w:pPr>
@@ -351,12 +368,74 @@
       <w:pPr>
         <w:pStyle w:val="Compact"/>
         <w:numPr>
+          <w:numId w:val="1003"/>
+          <w:ilvl w:val="1"/>
+        </w:numPr>
+      </w:pPr>
+      <w:r>
+        <w:t xml:space="preserve">Metrics: 50M+ timeseries / 1M+ datapoint per second</w:t>
+      </w:r>
+    </w:p>
+    <w:p>
+      <w:pPr>
+        <w:pStyle w:val="Compact"/>
+        <w:numPr>
+          <w:numId w:val="1003"/>
+          <w:ilvl w:val="1"/>
+        </w:numPr>
+      </w:pPr>
+      <w:r>
+        <w:t xml:space="preserve">Logs: 25M+ log messages per day</w:t>
+      </w:r>
+    </w:p>
+    <w:p>
+      <w:pPr>
+        <w:pStyle w:val="Compact"/>
+        <w:numPr>
+          <w:numId w:val="1003"/>
+          <w:ilvl w:val="1"/>
+        </w:numPr>
+      </w:pPr>
+      <w:r>
+        <w:t xml:space="preserve">ICMP requests/packets: 18M+ packets per minute</w:t>
+      </w:r>
+    </w:p>
+    <w:p>
+      <w:pPr>
+        <w:pStyle w:val="Compact"/>
+        <w:numPr>
+          <w:numId w:val="1003"/>
+          <w:ilvl w:val="1"/>
+        </w:numPr>
+      </w:pPr>
+      <w:r>
+        <w:t xml:space="preserve">Lots of more specific applications in the portfolio (alerts routing, path discovery, BUM collector, etc.)</w:t>
+      </w:r>
+    </w:p>
+    <w:p>
+      <w:pPr>
+        <w:numPr>
           <w:numId w:val="1002"/>
-          <w:ilvl w:val="1"/>
-        </w:numPr>
-      </w:pPr>
-      <w:r>
-        <w:t xml:space="preserve">Metrics: 50M+ timeseries / 1M+ datapoint per second</w:t>
+          <w:ilvl w:val="0"/>
+        </w:numPr>
+      </w:pPr>
+      <w:r>
+        <w:t xml:space="preserve">The</w:t>
+      </w:r>
+      <w:r>
+        <w:t xml:space="preserve"> </w:t>
+      </w:r>
+      <w:r>
+        <w:rPr>
+          <w:i/>
+        </w:rPr>
+        <w:t xml:space="preserve">Network IP Management</w:t>
+      </w:r>
+      <w:r>
+        <w:t xml:space="preserve"> </w:t>
+      </w:r>
+      <w:r>
+        <w:t xml:space="preserve">team has the mission to design, build and maintain applications to manage (for internal and external customers) around 4.5M public IP addresses in 3 RIR (RIPE, ARIN, APNIC)</w:t>
       </w:r>
     </w:p>
     <w:p>
@@ -364,11 +443,11 @@
         <w:pStyle w:val="Compact"/>
         <w:numPr>
           <w:numId w:val="1002"/>
-          <w:ilvl w:val="1"/>
-        </w:numPr>
-      </w:pPr>
-      <w:r>
-        <w:t xml:space="preserve">Logs: 25M+ log messages per day</w:t>
+          <w:ilvl w:val="0"/>
+        </w:numPr>
+      </w:pPr>
+      <w:r>
+        <w:t xml:space="preserve">Point of contact for other teams and PU about Network observability and IP related topics</w:t>
       </w:r>
     </w:p>
     <w:p>
@@ -376,11 +455,11 @@
         <w:pStyle w:val="Compact"/>
         <w:numPr>
           <w:numId w:val="1002"/>
-          <w:ilvl w:val="1"/>
-        </w:numPr>
-      </w:pPr>
-      <w:r>
-        <w:t xml:space="preserve">ICMP requests/packets: 18M+ packets per minute</w:t>
+          <w:ilvl w:val="0"/>
+        </w:numPr>
+      </w:pPr>
+      <w:r>
+        <w:t xml:space="preserve">Follow-up on projects and program, estimation of required workload, planification</w:t>
       </w:r>
     </w:p>
     <w:p>
@@ -388,79 +467,17 @@
         <w:pStyle w:val="Compact"/>
         <w:numPr>
           <w:numId w:val="1002"/>
-          <w:ilvl w:val="1"/>
-        </w:numPr>
-      </w:pPr>
-      <w:r>
-        <w:t xml:space="preserve">Lots of more specific applications in the portfolio (alerts routing, path discovery, BUM collector, etc.)</w:t>
-      </w:r>
-    </w:p>
-    <w:p>
-      <w:pPr>
-        <w:numPr>
-          <w:numId w:val="1001"/>
           <w:ilvl w:val="0"/>
         </w:numPr>
       </w:pPr>
       <w:r>
-        <w:t xml:space="preserve">The</w:t>
-      </w:r>
-      <w:r>
-        <w:t xml:space="preserve"> </w:t>
-      </w:r>
-      <w:r>
-        <w:rPr>
-          <w:i/>
-        </w:rPr>
-        <w:t xml:space="preserve">Network IP Management</w:t>
-      </w:r>
-      <w:r>
-        <w:t xml:space="preserve"> </w:t>
-      </w:r>
-      <w:r>
-        <w:t xml:space="preserve">team has the mission to design, build and maintain applications to manage (for internal and external customers) around 4.5M public IP addresses in 3 RIR (RIPE, ARIN, APNIC)</w:t>
-      </w:r>
-    </w:p>
-    <w:p>
-      <w:pPr>
-        <w:pStyle w:val="Compact"/>
-        <w:numPr>
-          <w:numId w:val="1001"/>
-          <w:ilvl w:val="0"/>
-        </w:numPr>
-      </w:pPr>
-      <w:r>
-        <w:t xml:space="preserve">Point of contact for other teams and PU about Network observability and IP related topics</w:t>
-      </w:r>
-    </w:p>
-    <w:p>
-      <w:pPr>
-        <w:pStyle w:val="Compact"/>
-        <w:numPr>
-          <w:numId w:val="1001"/>
-          <w:ilvl w:val="0"/>
-        </w:numPr>
-      </w:pPr>
-      <w:r>
-        <w:t xml:space="preserve">Follow-up on projects and program, estimation of required workload, planification</w:t>
-      </w:r>
-    </w:p>
-    <w:p>
-      <w:pPr>
-        <w:pStyle w:val="Compact"/>
-        <w:numPr>
-          <w:numId w:val="1001"/>
-          <w:ilvl w:val="0"/>
-        </w:numPr>
-      </w:pPr>
-      <w:r>
         <w:t xml:space="preserve">Creation of rolling roadmaps with Program managers support over 12 months</w:t>
       </w:r>
     </w:p>
     <w:p>
       <w:pPr>
         <w:numPr>
-          <w:numId w:val="1001"/>
+          <w:numId w:val="1002"/>
           <w:ilvl w:val="0"/>
         </w:numPr>
       </w:pPr>
@@ -530,7 +547,7 @@
       <w:pPr>
         <w:pStyle w:val="Compact"/>
         <w:numPr>
-          <w:numId w:val="1003"/>
+          <w:numId w:val="1004"/>
           <w:ilvl w:val="0"/>
         </w:numPr>
       </w:pPr>
@@ -542,7 +559,7 @@
       <w:pPr>
         <w:pStyle w:val="Compact"/>
         <w:numPr>
-          <w:numId w:val="1003"/>
+          <w:numId w:val="1004"/>
           <w:ilvl w:val="0"/>
         </w:numPr>
       </w:pPr>
@@ -554,7 +571,7 @@
       <w:pPr>
         <w:pStyle w:val="Compact"/>
         <w:numPr>
-          <w:numId w:val="1003"/>
+          <w:numId w:val="1004"/>
           <w:ilvl w:val="0"/>
         </w:numPr>
       </w:pPr>
@@ -566,7 +583,7 @@
       <w:pPr>
         <w:pStyle w:val="Compact"/>
         <w:numPr>
-          <w:numId w:val="1003"/>
+          <w:numId w:val="1004"/>
           <w:ilvl w:val="0"/>
         </w:numPr>
       </w:pPr>
@@ -646,7 +663,7 @@
       <w:pPr>
         <w:pStyle w:val="Compact"/>
         <w:numPr>
-          <w:numId w:val="1004"/>
+          <w:numId w:val="1005"/>
           <w:ilvl w:val="0"/>
         </w:numPr>
       </w:pPr>
@@ -658,7 +675,7 @@
       <w:pPr>
         <w:pStyle w:val="Compact"/>
         <w:numPr>
-          <w:numId w:val="1004"/>
+          <w:numId w:val="1005"/>
           <w:ilvl w:val="0"/>
         </w:numPr>
       </w:pPr>
@@ -670,7 +687,7 @@
       <w:pPr>
         <w:pStyle w:val="Compact"/>
         <w:numPr>
-          <w:numId w:val="1004"/>
+          <w:numId w:val="1005"/>
           <w:ilvl w:val="0"/>
         </w:numPr>
       </w:pPr>
@@ -682,7 +699,7 @@
       <w:pPr>
         <w:pStyle w:val="Compact"/>
         <w:numPr>
-          <w:numId w:val="1004"/>
+          <w:numId w:val="1005"/>
           <w:ilvl w:val="0"/>
         </w:numPr>
       </w:pPr>
@@ -792,7 +809,7 @@
       <w:pPr>
         <w:pStyle w:val="Compact"/>
         <w:numPr>
-          <w:numId w:val="1005"/>
+          <w:numId w:val="1006"/>
           <w:ilvl w:val="0"/>
         </w:numPr>
       </w:pPr>
@@ -804,7 +821,7 @@
       <w:pPr>
         <w:pStyle w:val="Compact"/>
         <w:numPr>
-          <w:numId w:val="1005"/>
+          <w:numId w:val="1006"/>
           <w:ilvl w:val="0"/>
         </w:numPr>
       </w:pPr>
@@ -816,7 +833,7 @@
       <w:pPr>
         <w:pStyle w:val="Compact"/>
         <w:numPr>
-          <w:numId w:val="1005"/>
+          <w:numId w:val="1006"/>
           <w:ilvl w:val="0"/>
         </w:numPr>
       </w:pPr>
@@ -896,7 +913,7 @@
       <w:pPr>
         <w:pStyle w:val="Compact"/>
         <w:numPr>
-          <w:numId w:val="1006"/>
+          <w:numId w:val="1007"/>
           <w:ilvl w:val="0"/>
         </w:numPr>
       </w:pPr>
@@ -908,7 +925,7 @@
       <w:pPr>
         <w:pStyle w:val="Compact"/>
         <w:numPr>
-          <w:numId w:val="1006"/>
+          <w:numId w:val="1007"/>
           <w:ilvl w:val="0"/>
         </w:numPr>
       </w:pPr>
@@ -920,7 +937,7 @@
       <w:pPr>
         <w:pStyle w:val="Compact"/>
         <w:numPr>
-          <w:numId w:val="1006"/>
+          <w:numId w:val="1007"/>
           <w:ilvl w:val="0"/>
         </w:numPr>
       </w:pPr>
@@ -972,7 +989,7 @@
         <w:t xml:space="preserve"> </w:t>
       </w:r>
       <w:r>
-        <w:t xml:space="preserve">in Lyon (internship)</w:t>
+        <w:t xml:space="preserve">in Lyon</w:t>
       </w:r>
       <w:r>
         <w:t xml:space="preserve"> </w:t>
@@ -1016,61 +1033,6 @@
         </w:rPr>
         <w:t xml:space="preserve">”</w:t>
       </w:r>
-    </w:p>
-    <w:p>
-      <w:pPr>
-        <w:pStyle w:val="Compact"/>
-        <w:numPr>
-          <w:numId w:val="1007"/>
-          <w:ilvl w:val="0"/>
-        </w:numPr>
-      </w:pPr>
-      <w:r>
-        <w:t xml:space="preserve">Assistant of the project lead of the</w:t>
-      </w:r>
-      <w:r>
-        <w:t xml:space="preserve"> </w:t>
-      </w:r>
-      <w:r>
-        <w:t xml:space="preserve">“</w:t>
-      </w:r>
-      <w:r>
-        <w:t xml:space="preserve">Migration X25</w:t>
-      </w:r>
-      <w:r>
-        <w:t xml:space="preserve">”</w:t>
-      </w:r>
-      <w:r>
-        <w:t xml:space="preserve"> </w:t>
-      </w:r>
-      <w:r>
-        <w:t xml:space="preserve">project</w:t>
-      </w:r>
-    </w:p>
-    <w:p>
-      <w:pPr>
-        <w:pStyle w:val="Compact"/>
-        <w:numPr>
-          <w:numId w:val="1007"/>
-          <w:ilvl w:val="0"/>
-        </w:numPr>
-      </w:pPr>
-      <w:r>
-        <w:t xml:space="preserve">Network L3 operations</w:t>
-      </w:r>
-      <w:r>
-        <w:t xml:space="preserve"> </w:t>
-      </w:r>
-    </w:p>
-    <w:p>
-      <w:pPr>
-        <w:pStyle w:val="Heading2"/>
-      </w:pPr>
-      <w:bookmarkStart w:id="35" w:name="education-and-languages"/>
-      <w:r>
-        <w:t xml:space="preserve">Education and languages</w:t>
-      </w:r>
-      <w:bookmarkEnd w:id="35"/>
     </w:p>
     <w:p>
       <w:pPr>
@@ -1081,13 +1043,25 @@
         </w:numPr>
       </w:pPr>
       <w:r>
-        <w:rPr>
-          <w:i/>
-        </w:rPr>
-        <w:t xml:space="preserve">January 2015</w:t>
-      </w:r>
-      <w:r>
-        <w:t xml:space="preserve">: CCNA v2 certification (200-120). Result: 958/1000</w:t>
+        <w:t xml:space="preserve">Assistant of the project lead of the</w:t>
+      </w:r>
+      <w:r>
+        <w:t xml:space="preserve"> </w:t>
+      </w:r>
+      <w:r>
+        <w:t xml:space="preserve">“</w:t>
+      </w:r>
+      <w:r>
+        <w:t xml:space="preserve">Migration X25</w:t>
+      </w:r>
+      <w:r>
+        <w:t xml:space="preserve">”</w:t>
+      </w:r>
+      <w:r>
+        <w:t xml:space="preserve"> </w:t>
+      </w:r>
+      <w:r>
+        <w:t xml:space="preserve">project</w:t>
       </w:r>
     </w:p>
     <w:p>
@@ -1099,73 +1073,7 @@
         </w:numPr>
       </w:pPr>
       <w:r>
-        <w:rPr>
-          <w:i/>
-        </w:rPr>
-        <w:t xml:space="preserve">2012</w:t>
-      </w:r>
-      <w:r>
-        <w:t xml:space="preserve">:</w:t>
-      </w:r>
-      <w:r>
-        <w:t xml:space="preserve"> </w:t>
-      </w:r>
-      <w:r>
-        <w:rPr>
-          <w:b/>
-        </w:rPr>
-        <w:t xml:space="preserve">TOEIC 940/990</w:t>
-      </w:r>
-    </w:p>
-    <w:p>
-      <w:pPr>
-        <w:pStyle w:val="Compact"/>
-        <w:numPr>
-          <w:numId w:val="1008"/>
-          <w:ilvl w:val="0"/>
-        </w:numPr>
-      </w:pPr>
-      <w:r>
-        <w:rPr>
-          <w:i/>
-        </w:rPr>
-        <w:t xml:space="preserve">2007 - 2012</w:t>
-      </w:r>
-      <w:r>
-        <w:t xml:space="preserve">:</w:t>
-      </w:r>
-      <w:r>
-        <w:t xml:space="preserve"> </w:t>
-      </w:r>
-      <w:r>
-        <w:rPr>
-          <w:b/>
-        </w:rPr>
-        <w:t xml:space="preserve">SUPINFO - Engineer in IT technologies</w:t>
-      </w:r>
-      <w:r>
-        <w:t xml:space="preserve"> </w:t>
-      </w:r>
-      <w:r>
-        <w:t xml:space="preserve">(french Bac+5 Master II niveau 1)</w:t>
-      </w:r>
-    </w:p>
-    <w:p>
-      <w:pPr>
-        <w:pStyle w:val="Compact"/>
-        <w:numPr>
-          <w:numId w:val="1008"/>
-          <w:ilvl w:val="0"/>
-        </w:numPr>
-      </w:pPr>
-      <w:r>
-        <w:rPr>
-          <w:i/>
-        </w:rPr>
-        <w:t xml:space="preserve">June 2007</w:t>
-      </w:r>
-      <w:r>
-        <w:t xml:space="preserve">: BAC S specialty mathematics (Baccalauréat Scientifique spécialité Mathématiques)</w:t>
+        <w:t xml:space="preserve">Network L3 operations</w:t>
       </w:r>
       <w:r>
         <w:t xml:space="preserve"> </w:t>
@@ -1175,11 +1083,11 @@
       <w:pPr>
         <w:pStyle w:val="Heading2"/>
       </w:pPr>
-      <w:bookmarkStart w:id="36" w:name="activities-and-interests"/>
-      <w:r>
-        <w:t xml:space="preserve">Activities and interests</w:t>
-      </w:r>
-      <w:bookmarkEnd w:id="36"/>
+      <w:bookmarkStart w:id="35" w:name="education-and-languages"/>
+      <w:r>
+        <w:t xml:space="preserve">Education and languages</w:t>
+      </w:r>
+      <w:bookmarkEnd w:id="35"/>
     </w:p>
     <w:p>
       <w:pPr>
@@ -1190,13 +1098,7 @@
         </w:numPr>
       </w:pPr>
       <w:r>
-        <w:rPr>
-          <w:b/>
-        </w:rPr>
-        <w:t xml:space="preserve">Hobbies</w:t>
-      </w:r>
-      <w:r>
-        <w:t xml:space="preserve">: reading (sci-fi, fantasy, classical, history), photography, music listening (jazz and electronic)</w:t>
+        <w:t xml:space="preserve">January 2015: CCNA v2 certification (200-120). Result: 958/1000</w:t>
       </w:r>
     </w:p>
     <w:p>
@@ -1208,9 +1110,100 @@
         </w:numPr>
       </w:pPr>
       <w:r>
+        <w:t xml:space="preserve">2012:</w:t>
+      </w:r>
+      <w:r>
+        <w:t xml:space="preserve"> </w:t>
+      </w:r>
+      <w:r>
         <w:rPr>
           <w:b/>
         </w:rPr>
+        <w:t xml:space="preserve">TOEIC 940/990</w:t>
+      </w:r>
+    </w:p>
+    <w:p>
+      <w:pPr>
+        <w:pStyle w:val="Compact"/>
+        <w:numPr>
+          <w:numId w:val="1009"/>
+          <w:ilvl w:val="0"/>
+        </w:numPr>
+      </w:pPr>
+      <w:r>
+        <w:t xml:space="preserve">2007 - 2012:</w:t>
+      </w:r>
+      <w:r>
+        <w:t xml:space="preserve"> </w:t>
+      </w:r>
+      <w:r>
+        <w:rPr>
+          <w:b/>
+        </w:rPr>
+        <w:t xml:space="preserve">SUPINFO - Engineer in IT technologies</w:t>
+      </w:r>
+      <w:r>
+        <w:t xml:space="preserve"> </w:t>
+      </w:r>
+      <w:r>
+        <w:t xml:space="preserve">(french Bac+5 Master II niveau 1)</w:t>
+      </w:r>
+    </w:p>
+    <w:p>
+      <w:pPr>
+        <w:pStyle w:val="Compact"/>
+        <w:numPr>
+          <w:numId w:val="1009"/>
+          <w:ilvl w:val="0"/>
+        </w:numPr>
+      </w:pPr>
+      <w:r>
+        <w:t xml:space="preserve">June 2007: BAC S specialty mathematics (Baccalauréat Scientifique spécialité Mathématiques)</w:t>
+      </w:r>
+      <w:r>
+        <w:t xml:space="preserve"> </w:t>
+      </w:r>
+    </w:p>
+    <w:p>
+      <w:pPr>
+        <w:pStyle w:val="Heading2"/>
+      </w:pPr>
+      <w:bookmarkStart w:id="36" w:name="activities-and-interests"/>
+      <w:r>
+        <w:t xml:space="preserve">Activities and interests</w:t>
+      </w:r>
+      <w:bookmarkEnd w:id="36"/>
+    </w:p>
+    <w:p>
+      <w:pPr>
+        <w:pStyle w:val="Compact"/>
+        <w:numPr>
+          <w:numId w:val="1010"/>
+          <w:ilvl w:val="0"/>
+        </w:numPr>
+      </w:pPr>
+      <w:r>
+        <w:rPr>
+          <w:b/>
+        </w:rPr>
+        <w:t xml:space="preserve">Hobbies</w:t>
+      </w:r>
+      <w:r>
+        <w:t xml:space="preserve">: reading (sci-fi, fantasy, classical, history), photography, music listening (jazz and electronic)</w:t>
+      </w:r>
+    </w:p>
+    <w:p>
+      <w:pPr>
+        <w:pStyle w:val="Compact"/>
+        <w:numPr>
+          <w:numId w:val="1010"/>
+          <w:ilvl w:val="0"/>
+        </w:numPr>
+      </w:pPr>
+      <w:r>
+        <w:rPr>
+          <w:b/>
+        </w:rPr>
         <w:t xml:space="preserve">Sports</w:t>
       </w:r>
       <w:r>
@@ -1221,7 +1214,7 @@
       <w:pPr>
         <w:pStyle w:val="Compact"/>
         <w:numPr>
-          <w:numId w:val="1009"/>
+          <w:numId w:val="1010"/>
           <w:ilvl w:val="0"/>
         </w:numPr>
       </w:pPr>
@@ -1839,6 +1832,9 @@
     <w:abstractNumId w:val="991"/>
   </w:num>
   <w:num w:numId="1009">
+    <w:abstractNumId w:val="991"/>
+  </w:num>
+  <w:num w:numId="1010">
     <w:abstractNumId w:val="991"/>
   </w:num>
 </w:numbering>

--- a/out/cv_alexandre_tanguy.docx
+++ b/out/cv_alexandre_tanguy.docx
@@ -44,7 +44,7 @@
         </w:numPr>
       </w:pPr>
       <w:r>
-        <w:t xml:space="preserve">What I (love to) do: management of teams, encouraging excellence, lead by example, being data-driven and customer-oriented.</w:t>
+        <w:t xml:space="preserve">What I (love to) do: management of teams, encouraging excellence, lead by example, being data-driven and customer-oriented, collect of requirements.</w:t>
       </w:r>
     </w:p>
     <w:p>
@@ -252,7 +252,7 @@
         <w:pStyle w:val="BodyText"/>
       </w:pPr>
       <w:r>
-        <w:t xml:space="preserve">After 8 years in the tech field as a network and security engineer, where I learned lots of things and grow up as an engineer and a human being, I understood that I was happier and better leading a team and helping its members to grow.</w:t>
+        <w:t xml:space="preserve">Passionate by the tech universe, project and human management.</w:t>
       </w:r>
     </w:p>
     <w:p>
@@ -260,13 +260,21 @@
         <w:pStyle w:val="BodyText"/>
       </w:pPr>
       <w:r>
+        <w:t xml:space="preserve">After 7 years in the tech field as a network and security engineer, where I learned lots of things and grow up as an engineer and a human being, I understood that I was happier and better leading a team and helping its members to grow.</w:t>
+      </w:r>
+    </w:p>
+    <w:p>
+      <w:pPr>
+        <w:pStyle w:val="BodyText"/>
+      </w:pPr>
+      <w:r>
         <w:t xml:space="preserve">I seized the opportuny offered by OVHcloud to manage one – and then two – teams of software engineers.</w:t>
       </w:r>
       <w:r>
         <w:t xml:space="preserve"> </w:t>
       </w:r>
       <w:r>
-        <w:t xml:space="preserve">Today, I love this mission and I am eager to continue in a challenging environment with great ambition, to build strong teams and achieve big projects.</w:t>
+        <w:t xml:space="preserve">Today, I love this mission and I am eager to continue in a challenging (new?) environment with great ambition, to build strong teams and achieve big projects.</w:t>
       </w:r>
       <w:r>
         <w:t xml:space="preserve"> </w:t>

--- a/out/cv_alexandre_tanguy.docx
+++ b/out/cv_alexandre_tanguy.docx
@@ -369,7 +369,7 @@
         <w:t xml:space="preserve"> </w:t>
       </w:r>
       <w:r>
-        <w:t xml:space="preserve">team has the mission to design, develop, deploy and maintain internal applications to monitor tens of thousands of network devices:</w:t>
+        <w:t xml:space="preserve">team (5 to 8 engineers) has the mission to design, develop, deploy and maintain internal applications to monitor tens of thousands of network devices:</w:t>
       </w:r>
     </w:p>
     <w:p>
@@ -437,13 +437,13 @@
         <w:rPr>
           <w:i/>
         </w:rPr>
-        <w:t xml:space="preserve">Network IP Management</w:t>
-      </w:r>
-      <w:r>
-        <w:t xml:space="preserve"> </w:t>
-      </w:r>
-      <w:r>
-        <w:t xml:space="preserve">team has the mission to design, build and maintain applications to manage (for internal and external customers) around 4.5M public IP addresses in 3 RIR (RIPE, ARIN, APNIC)</w:t>
+        <w:t xml:space="preserve">Network IP Management (IPAM)</w:t>
+      </w:r>
+      <w:r>
+        <w:t xml:space="preserve"> </w:t>
+      </w:r>
+      <w:r>
+        <w:t xml:space="preserve">team (2 to 3 engineers) is in charge of managing the OVHcloud IP addresses plan and its growth. This team also develops every tools and backend required to allow OVHcloud squads and units to use, reserve, attribute and release IP addresses. She is also in close relation with the external IP providers (RIPE, ARIN, APNIC).</w:t>
       </w:r>
     </w:p>
     <w:p>
@@ -492,13 +492,51 @@
       <w:r>
         <w:t xml:space="preserve">Agile methodology implementation and animation: sprint planning, daily, sprint review, retrospective, etc.</w:t>
       </w:r>
-      <w:r>
-        <w:t xml:space="preserve"> </w:t>
-      </w:r>
     </w:p>
     <w:p>
       <w:pPr>
         <w:pStyle w:val="FirstParagraph"/>
+      </w:pPr>
+      <w:r>
+        <w:t xml:space="preserve">Notable projects (leading, not writing code):</w:t>
+      </w:r>
+      <w:r>
+        <w:t xml:space="preserve"> </w:t>
+      </w:r>
+      <w:r>
+        <w:t xml:space="preserve">- Build a MAC addresses collector at scale and processing pipeline to help operational teams locate servers in a big VXLAN network (Kotlin/Kubernetes/S3/Dremio)</w:t>
+      </w:r>
+      <w:r>
+        <w:t xml:space="preserve"> </w:t>
+      </w:r>
+      <w:r>
+        <w:t xml:space="preserve">- SNMP/API/Telemetry distributed metrics polling at scale (java)</w:t>
+      </w:r>
+      <w:r>
+        <w:t xml:space="preserve"> </w:t>
+      </w:r>
+      <w:r>
+        <w:t xml:space="preserve">- Implement a workflow processing tool to filter and route alerts from any source (our applications) towards many outputs (kafka, API, Opsgenie, etc.)</w:t>
+      </w:r>
+      <w:r>
+        <w:t xml:space="preserve"> </w:t>
+      </w:r>
+      <w:r>
+        <w:t xml:space="preserve">- Maintain and improve an ICMP Scanner application created by the team: end-to-end monitoring system sending ICMP packets towards +4 millions IPs every 15s and processing the result</w:t>
+      </w:r>
+      <w:r>
+        <w:t xml:space="preserve"> </w:t>
+      </w:r>
+      <w:r>
+        <w:t xml:space="preserve">- Build a complete application with GO workers deployed on network devices to discover and graph every network paths (ECMP compatible) between two servers in the OVHcloud infrastructure (worldwide)</w:t>
+      </w:r>
+      <w:r>
+        <w:t xml:space="preserve"> </w:t>
+      </w:r>
+    </w:p>
+    <w:p>
+      <w:pPr>
+        <w:pStyle w:val="BodyText"/>
       </w:pPr>
       <w:r>
         <w:rPr>

--- a/out/cv_alexandre_tanguy.docx
+++ b/out/cv_alexandre_tanguy.docx
@@ -500,43 +500,73 @@
       <w:r>
         <w:t xml:space="preserve">Notable projects (leading, not writing code):</w:t>
       </w:r>
-      <w:r>
-        <w:t xml:space="preserve"> </w:t>
-      </w:r>
-      <w:r>
-        <w:t xml:space="preserve">- Build a MAC addresses collector at scale and processing pipeline to help operational teams locate servers in a big VXLAN network (Kotlin/Kubernetes/S3/Dremio)</w:t>
-      </w:r>
-      <w:r>
-        <w:t xml:space="preserve"> </w:t>
-      </w:r>
-      <w:r>
-        <w:t xml:space="preserve">- SNMP/API/Telemetry distributed metrics polling at scale (java)</w:t>
-      </w:r>
-      <w:r>
-        <w:t xml:space="preserve"> </w:t>
-      </w:r>
-      <w:r>
-        <w:t xml:space="preserve">- Implement a workflow processing tool to filter and route alerts from any source (our applications) towards many outputs (kafka, API, Opsgenie, etc.)</w:t>
-      </w:r>
-      <w:r>
-        <w:t xml:space="preserve"> </w:t>
-      </w:r>
-      <w:r>
-        <w:t xml:space="preserve">- Maintain and improve an ICMP Scanner application created by the team: end-to-end monitoring system sending ICMP packets towards +4 millions IPs every 15s and processing the result</w:t>
-      </w:r>
-      <w:r>
-        <w:t xml:space="preserve"> </w:t>
-      </w:r>
-      <w:r>
-        <w:t xml:space="preserve">- Build a complete application with GO workers deployed on network devices to discover and graph every network paths (ECMP compatible) between two servers in the OVHcloud infrastructure (worldwide)</w:t>
-      </w:r>
-      <w:r>
-        <w:t xml:space="preserve"> </w:t>
-      </w:r>
-    </w:p>
-    <w:p>
-      <w:pPr>
-        <w:pStyle w:val="BodyText"/>
+    </w:p>
+    <w:p>
+      <w:pPr>
+        <w:pStyle w:val="Compact"/>
+        <w:numPr>
+          <w:numId w:val="1004"/>
+          <w:ilvl w:val="0"/>
+        </w:numPr>
+      </w:pPr>
+      <w:r>
+        <w:t xml:space="preserve">Build a MAC addresses collector at scale and processing pipeline to help operational teams locate servers in a big VXLAN network (Kotlin/Kubernetes/S3/Dremio)</w:t>
+      </w:r>
+    </w:p>
+    <w:p>
+      <w:pPr>
+        <w:pStyle w:val="Compact"/>
+        <w:numPr>
+          <w:numId w:val="1004"/>
+          <w:ilvl w:val="0"/>
+        </w:numPr>
+      </w:pPr>
+      <w:r>
+        <w:t xml:space="preserve">SNMP/API/Telemetry distributed metrics polling at scale (java)</w:t>
+      </w:r>
+    </w:p>
+    <w:p>
+      <w:pPr>
+        <w:pStyle w:val="Compact"/>
+        <w:numPr>
+          <w:numId w:val="1004"/>
+          <w:ilvl w:val="0"/>
+        </w:numPr>
+      </w:pPr>
+      <w:r>
+        <w:t xml:space="preserve">Implement a workflow processing tool to filter and route alerts from any source (our applications) towards many outputs (kafka, API, Opsgenie, etc.)</w:t>
+      </w:r>
+    </w:p>
+    <w:p>
+      <w:pPr>
+        <w:pStyle w:val="Compact"/>
+        <w:numPr>
+          <w:numId w:val="1004"/>
+          <w:ilvl w:val="0"/>
+        </w:numPr>
+      </w:pPr>
+      <w:r>
+        <w:t xml:space="preserve">Maintain and improve an ICMP Scanner application created by the team: end-to-end monitoring system sending ICMP packets towards +4 millions IPs every 15s and processing the result</w:t>
+      </w:r>
+    </w:p>
+    <w:p>
+      <w:pPr>
+        <w:pStyle w:val="Compact"/>
+        <w:numPr>
+          <w:numId w:val="1004"/>
+          <w:ilvl w:val="0"/>
+        </w:numPr>
+      </w:pPr>
+      <w:r>
+        <w:t xml:space="preserve">Build a complete application with GO workers deployed on network devices to discover and graph every network paths (ECMP compatible) between two servers in the OVHcloud infrastructure (worldwide)</w:t>
+      </w:r>
+      <w:r>
+        <w:t xml:space="preserve"> </w:t>
+      </w:r>
+    </w:p>
+    <w:p>
+      <w:pPr>
+        <w:pStyle w:val="FirstParagraph"/>
       </w:pPr>
       <w:r>
         <w:rPr>
@@ -593,7 +623,7 @@
       <w:pPr>
         <w:pStyle w:val="Compact"/>
         <w:numPr>
-          <w:numId w:val="1004"/>
+          <w:numId w:val="1005"/>
           <w:ilvl w:val="0"/>
         </w:numPr>
       </w:pPr>
@@ -605,7 +635,7 @@
       <w:pPr>
         <w:pStyle w:val="Compact"/>
         <w:numPr>
-          <w:numId w:val="1004"/>
+          <w:numId w:val="1005"/>
           <w:ilvl w:val="0"/>
         </w:numPr>
       </w:pPr>
@@ -617,7 +647,7 @@
       <w:pPr>
         <w:pStyle w:val="Compact"/>
         <w:numPr>
-          <w:numId w:val="1004"/>
+          <w:numId w:val="1005"/>
           <w:ilvl w:val="0"/>
         </w:numPr>
       </w:pPr>
@@ -629,7 +659,7 @@
       <w:pPr>
         <w:pStyle w:val="Compact"/>
         <w:numPr>
-          <w:numId w:val="1004"/>
+          <w:numId w:val="1005"/>
           <w:ilvl w:val="0"/>
         </w:numPr>
       </w:pPr>
@@ -709,7 +739,7 @@
       <w:pPr>
         <w:pStyle w:val="Compact"/>
         <w:numPr>
-          <w:numId w:val="1005"/>
+          <w:numId w:val="1006"/>
           <w:ilvl w:val="0"/>
         </w:numPr>
       </w:pPr>
@@ -721,7 +751,7 @@
       <w:pPr>
         <w:pStyle w:val="Compact"/>
         <w:numPr>
-          <w:numId w:val="1005"/>
+          <w:numId w:val="1006"/>
           <w:ilvl w:val="0"/>
         </w:numPr>
       </w:pPr>
@@ -733,7 +763,7 @@
       <w:pPr>
         <w:pStyle w:val="Compact"/>
         <w:numPr>
-          <w:numId w:val="1005"/>
+          <w:numId w:val="1006"/>
           <w:ilvl w:val="0"/>
         </w:numPr>
       </w:pPr>
@@ -745,7 +775,7 @@
       <w:pPr>
         <w:pStyle w:val="Compact"/>
         <w:numPr>
-          <w:numId w:val="1005"/>
+          <w:numId w:val="1006"/>
           <w:ilvl w:val="0"/>
         </w:numPr>
       </w:pPr>
@@ -855,7 +885,7 @@
       <w:pPr>
         <w:pStyle w:val="Compact"/>
         <w:numPr>
-          <w:numId w:val="1006"/>
+          <w:numId w:val="1007"/>
           <w:ilvl w:val="0"/>
         </w:numPr>
       </w:pPr>
@@ -867,7 +897,7 @@
       <w:pPr>
         <w:pStyle w:val="Compact"/>
         <w:numPr>
-          <w:numId w:val="1006"/>
+          <w:numId w:val="1007"/>
           <w:ilvl w:val="0"/>
         </w:numPr>
       </w:pPr>
@@ -879,7 +909,7 @@
       <w:pPr>
         <w:pStyle w:val="Compact"/>
         <w:numPr>
-          <w:numId w:val="1006"/>
+          <w:numId w:val="1007"/>
           <w:ilvl w:val="0"/>
         </w:numPr>
       </w:pPr>
@@ -959,7 +989,7 @@
       <w:pPr>
         <w:pStyle w:val="Compact"/>
         <w:numPr>
-          <w:numId w:val="1007"/>
+          <w:numId w:val="1008"/>
           <w:ilvl w:val="0"/>
         </w:numPr>
       </w:pPr>
@@ -971,7 +1001,7 @@
       <w:pPr>
         <w:pStyle w:val="Compact"/>
         <w:numPr>
-          <w:numId w:val="1007"/>
+          <w:numId w:val="1008"/>
           <w:ilvl w:val="0"/>
         </w:numPr>
       </w:pPr>
@@ -983,7 +1013,7 @@
       <w:pPr>
         <w:pStyle w:val="Compact"/>
         <w:numPr>
-          <w:numId w:val="1007"/>
+          <w:numId w:val="1008"/>
           <w:ilvl w:val="0"/>
         </w:numPr>
       </w:pPr>
@@ -1084,7 +1114,7 @@
       <w:pPr>
         <w:pStyle w:val="Compact"/>
         <w:numPr>
-          <w:numId w:val="1008"/>
+          <w:numId w:val="1009"/>
           <w:ilvl w:val="0"/>
         </w:numPr>
       </w:pPr>
@@ -1114,7 +1144,7 @@
       <w:pPr>
         <w:pStyle w:val="Compact"/>
         <w:numPr>
-          <w:numId w:val="1008"/>
+          <w:numId w:val="1009"/>
           <w:ilvl w:val="0"/>
         </w:numPr>
       </w:pPr>
@@ -1139,7 +1169,7 @@
       <w:pPr>
         <w:pStyle w:val="Compact"/>
         <w:numPr>
-          <w:numId w:val="1009"/>
+          <w:numId w:val="1010"/>
           <w:ilvl w:val="0"/>
         </w:numPr>
       </w:pPr>
@@ -1151,7 +1181,7 @@
       <w:pPr>
         <w:pStyle w:val="Compact"/>
         <w:numPr>
-          <w:numId w:val="1009"/>
+          <w:numId w:val="1010"/>
           <w:ilvl w:val="0"/>
         </w:numPr>
       </w:pPr>
@@ -1172,7 +1202,7 @@
       <w:pPr>
         <w:pStyle w:val="Compact"/>
         <w:numPr>
-          <w:numId w:val="1009"/>
+          <w:numId w:val="1010"/>
           <w:ilvl w:val="0"/>
         </w:numPr>
       </w:pPr>
@@ -1199,7 +1229,7 @@
       <w:pPr>
         <w:pStyle w:val="Compact"/>
         <w:numPr>
-          <w:numId w:val="1009"/>
+          <w:numId w:val="1010"/>
           <w:ilvl w:val="0"/>
         </w:numPr>
       </w:pPr>
@@ -1224,7 +1254,7 @@
       <w:pPr>
         <w:pStyle w:val="Compact"/>
         <w:numPr>
-          <w:numId w:val="1010"/>
+          <w:numId w:val="1011"/>
           <w:ilvl w:val="0"/>
         </w:numPr>
       </w:pPr>
@@ -1242,7 +1272,7 @@
       <w:pPr>
         <w:pStyle w:val="Compact"/>
         <w:numPr>
-          <w:numId w:val="1010"/>
+          <w:numId w:val="1011"/>
           <w:ilvl w:val="0"/>
         </w:numPr>
       </w:pPr>
@@ -1260,7 +1290,7 @@
       <w:pPr>
         <w:pStyle w:val="Compact"/>
         <w:numPr>
-          <w:numId w:val="1010"/>
+          <w:numId w:val="1011"/>
           <w:ilvl w:val="0"/>
         </w:numPr>
       </w:pPr>
@@ -1881,6 +1911,9 @@
     <w:abstractNumId w:val="991"/>
   </w:num>
   <w:num w:numId="1010">
+    <w:abstractNumId w:val="991"/>
+  </w:num>
+  <w:num w:numId="1011">
     <w:abstractNumId w:val="991"/>
   </w:num>
 </w:numbering>

--- a/out/cv_alexandre_tanguy.docx
+++ b/out/cv_alexandre_tanguy.docx
@@ -260,7 +260,7 @@
         <w:pStyle w:val="BodyText"/>
       </w:pPr>
       <w:r>
-        <w:t xml:space="preserve">After 7 years in the tech field as a network and security engineer, where I learned lots of things and grow up as an engineer and a human being, I understood that I was happier and better leading a team and helping its members to grow.</w:t>
+        <w:t xml:space="preserve">After 7 years in the tech field as a network and security engineer – where I learned lots of things and grew up as an engineer and a human being – I understood that I was happier and more efficient leading a team and helping its members to grow.</w:t>
       </w:r>
     </w:p>
     <w:p>
